--- a/temp/testImgs/test/null - №15 - КУСП №null - Д.Н. Арзяков.docx
+++ b/temp/testImgs/test/null - №15 - КУСП №null - Д.Н. Арзяков.docx
@@ -121,6 +121,93 @@
         </w:rPr>
         <w:t xml:space="preserve">к протоколу осмотра места происшествия от null по факту null по адресу: null.</w:t>
       </w:r>
+    </w:p>
+    <w:p>
+      <w:pPr>
+        <w:jc w:val="center"/>
+      </w:pPr>
+      <w:r>
+        <w:rPr>
+          <w:sz w:val="24"/>
+          <w:szCs w:val="24"/>
+          <w:rFonts w:ascii="Times New Roman" w:cs="Times New Roman" w:eastAsia="Times New Roman" w:hAnsi="Times New Roman"/>
+        </w:rPr>
+        <w:br/>
+      </w:r>
+      <w:r>
+        <w:drawing>
+          <wp:inline distT="0" distB="0" distL="0" distR="0">
+            <wp:extent cx="3238500" cy="6477000"/>
+            <wp:effectExtent b="0" l="0" r="0" t="0"/>
+            <wp:docPr id="0" name="" descr=""/>
+            <wp:cNvGraphicFramePr>
+              <a:graphicFrameLocks xmlns:a="http://schemas.openxmlformats.org/drawingml/2006/main" noChangeAspect="1"/>
+            </wp:cNvGraphicFramePr>
+            <a:graphic xmlns:a="http://schemas.openxmlformats.org/drawingml/2006/main">
+              <a:graphicData uri="http://schemas.openxmlformats.org/drawingml/2006/picture">
+                <pic:pic xmlns:pic="http://schemas.openxmlformats.org/drawingml/2006/picture">
+                  <pic:nvPicPr>
+                    <pic:cNvPr id="0" name="" descr=""/>
+                    <pic:cNvPicPr>
+                      <a:picLocks noChangeAspect="1" noChangeArrowheads="1"/>
+                    </pic:cNvPicPr>
+                  </pic:nvPicPr>
+                  <pic:blipFill>
+                    <a:blip r:embed="rId10" cstate="none"/>
+                    <a:srcRect/>
+                    <a:stretch>
+                      <a:fillRect/>
+                    </a:stretch>
+                  </pic:blipFill>
+                  <pic:spPr bwMode="auto">
+                    <a:xfrm>
+                      <a:off x="0" y="0"/>
+                      <a:ext cx="3238500" cy="6477000"/>
+                    </a:xfrm>
+                    <a:prstGeom prst="rect">
+                      <a:avLst/>
+                    </a:prstGeom>
+                  </pic:spPr>
+                </pic:pic>
+              </a:graphicData>
+            </a:graphic>
+          </wp:inline>
+        </w:drawing>
+      </w:r>
+    </w:p>
+    <w:p>
+      <w:pPr>
+        <w:ind w:firstLine="1900"/>
+        <w:jc w:val="both"/>
+      </w:pPr>
+      <w:r>
+        <w:rPr>
+          <w:b/>
+          <w:bCs/>
+          <w:sz w:val="26"/>
+          <w:szCs w:val="26"/>
+          <w:rFonts w:ascii="Times New Roman" w:cs="Times New Roman" w:eastAsia="Times New Roman" w:hAnsi="Times New Roman"/>
+        </w:rPr>
+        <w:t xml:space="preserve">Фото №1. </w:t>
+      </w:r>
+      <w:r>
+        <w:rPr>
+          <w:sz w:val="26"/>
+          <w:szCs w:val="26"/>
+          <w:rFonts w:ascii="Times New Roman" w:cs="Times New Roman" w:eastAsia="Times New Roman" w:hAnsi="Times New Roman"/>
+        </w:rPr>
+      </w:r>
+    </w:p>
+    <w:p>
+      <w:pPr>
+        <w:sectPr>
+          <w:footerReference w:type="default" r:id="rId5"/>
+          <w:pgSz w:w="11906" w:h="16838" w:orient="portrait"/>
+          <w:pgMar w:top="1cm" w:right="1cm" w:bottom="1cm" w:left="4cm" w:header="708" w:footer="708" w:gutter="0"/>
+          <w:pgNumType/>
+          <w:docGrid w:linePitch="360"/>
+        </w:sectPr>
+      </w:pPr>
     </w:p>
     <w:p>
       <w:pPr>
@@ -153,7 +240,7 @@
                     </pic:cNvPicPr>
                   </pic:nvPicPr>
                   <pic:blipFill>
-                    <a:blip r:embed="rId14" cstate="none"/>
+                    <a:blip r:embed="rId11" cstate="none"/>
                     <a:srcRect/>
                     <a:stretch>
                       <a:fillRect/>
@@ -177,6 +264,7 @@
     </w:p>
     <w:p>
       <w:pPr>
+        <w:ind w:firstLine="1048"/>
         <w:jc w:val="both"/>
       </w:pPr>
       <w:r>
@@ -187,7 +275,7 @@
           <w:szCs w:val="26"/>
           <w:rFonts w:ascii="Times New Roman" w:cs="Times New Roman" w:eastAsia="Times New Roman" w:hAnsi="Times New Roman"/>
         </w:rPr>
-        <w:t xml:space="preserve">Фото №1. </w:t>
+        <w:t xml:space="preserve">Фото №2. </w:t>
       </w:r>
       <w:r>
         <w:rPr>
@@ -199,10 +287,87 @@
     </w:p>
     <w:p>
       <w:pPr>
+        <w:jc w:val="center"/>
+      </w:pPr>
+      <w:r>
+        <w:rPr>
+          <w:sz w:val="24"/>
+          <w:szCs w:val="24"/>
+          <w:rFonts w:ascii="Times New Roman" w:cs="Times New Roman" w:eastAsia="Times New Roman" w:hAnsi="Times New Roman"/>
+        </w:rPr>
+        <w:br/>
+      </w:r>
+      <w:r>
+        <w:drawing>
+          <wp:inline distT="0" distB="0" distL="0" distR="0">
+            <wp:extent cx="2162175" cy="3238500"/>
+            <wp:effectExtent b="0" l="0" r="0" t="0"/>
+            <wp:docPr id="0" name="" descr=""/>
+            <wp:cNvGraphicFramePr>
+              <a:graphicFrameLocks xmlns:a="http://schemas.openxmlformats.org/drawingml/2006/main" noChangeAspect="1"/>
+            </wp:cNvGraphicFramePr>
+            <a:graphic xmlns:a="http://schemas.openxmlformats.org/drawingml/2006/main">
+              <a:graphicData uri="http://schemas.openxmlformats.org/drawingml/2006/picture">
+                <pic:pic xmlns:pic="http://schemas.openxmlformats.org/drawingml/2006/picture">
+                  <pic:nvPicPr>
+                    <pic:cNvPr id="0" name="" descr=""/>
+                    <pic:cNvPicPr>
+                      <a:picLocks noChangeAspect="1" noChangeArrowheads="1"/>
+                    </pic:cNvPicPr>
+                  </pic:nvPicPr>
+                  <pic:blipFill>
+                    <a:blip r:embed="rId12" cstate="none"/>
+                    <a:srcRect/>
+                    <a:stretch>
+                      <a:fillRect/>
+                    </a:stretch>
+                  </pic:blipFill>
+                  <pic:spPr bwMode="auto">
+                    <a:xfrm>
+                      <a:off x="0" y="0"/>
+                      <a:ext cx="2162175" cy="3238500"/>
+                    </a:xfrm>
+                    <a:prstGeom prst="rect">
+                      <a:avLst/>
+                    </a:prstGeom>
+                  </pic:spPr>
+                </pic:pic>
+              </a:graphicData>
+            </a:graphic>
+          </wp:inline>
+        </w:drawing>
+      </w:r>
+    </w:p>
+    <w:p>
+      <w:pPr>
+        <w:ind w:firstLine="0"/>
+        <w:jc w:val="both"/>
+      </w:pPr>
+      <w:r>
+        <w:rPr>
+          <w:b/>
+          <w:bCs/>
+          <w:sz w:val="26"/>
+          <w:szCs w:val="26"/>
+          <w:rFonts w:ascii="Times New Roman" w:cs="Times New Roman" w:eastAsia="Times New Roman" w:hAnsi="Times New Roman"/>
+        </w:rPr>
+        <w:t xml:space="preserve">Фото №3. </w:t>
+      </w:r>
+      <w:r>
+        <w:rPr>
+          <w:sz w:val="26"/>
+          <w:szCs w:val="26"/>
+          <w:rFonts w:ascii="Times New Roman" w:cs="Times New Roman" w:eastAsia="Times New Roman" w:hAnsi="Times New Roman"/>
+        </w:rPr>
+      </w:r>
+    </w:p>
+    <w:p>
+      <w:pPr>
         <w:sectPr>
-          <w:footerReference w:type="default" r:id="rId5"/>
+          <w:headerReference w:type="default" r:id="rId6"/>
+          <w:footerReference w:type="default" r:id="rId7"/>
           <w:pgSz w:w="11906" w:h="16838" w:orient="portrait"/>
-          <w:pgMar w:top="1cm" w:right="1cm" w:bottom="1cm" w:left="4cm" w:header="708" w:footer="708" w:gutter="0"/>
+          <w:pgMar w:top="1cm" w:right="4cm" w:bottom="1cm" w:left="1cm" w:header="708" w:footer="708" w:gutter="0"/>
           <w:pgNumType/>
           <w:docGrid w:linePitch="360"/>
         </w:sectPr>
@@ -239,7 +404,7 @@
                     </pic:cNvPicPr>
                   </pic:nvPicPr>
                   <pic:blipFill>
-                    <a:blip r:embed="rId15" cstate="none"/>
+                    <a:blip r:embed="rId13" cstate="none"/>
                     <a:srcRect/>
                     <a:stretch>
                       <a:fillRect/>
@@ -274,7 +439,7 @@
           <w:szCs w:val="26"/>
           <w:rFonts w:ascii="Times New Roman" w:cs="Times New Roman" w:eastAsia="Times New Roman" w:hAnsi="Times New Roman"/>
         </w:rPr>
-        <w:t xml:space="preserve">Фото №2. </w:t>
+        <w:t xml:space="preserve">Фото №4. </w:t>
       </w:r>
       <w:r>
         <w:rPr>
@@ -286,422 +451,6 @@
     </w:p>
     <w:p>
       <w:pPr>
-        <w:jc w:val="center"/>
-      </w:pPr>
-      <w:r>
-        <w:rPr>
-          <w:sz w:val="24"/>
-          <w:szCs w:val="24"/>
-          <w:rFonts w:ascii="Times New Roman" w:cs="Times New Roman" w:eastAsia="Times New Roman" w:hAnsi="Times New Roman"/>
-        </w:rPr>
-        <w:br/>
-      </w:r>
-      <w:r>
-        <w:drawing>
-          <wp:inline distT="0" distB="0" distL="0" distR="0">
-            <wp:extent cx="4324350" cy="3238500"/>
-            <wp:effectExtent b="0" l="0" r="0" t="0"/>
-            <wp:docPr id="0" name="" descr=""/>
-            <wp:cNvGraphicFramePr>
-              <a:graphicFrameLocks xmlns:a="http://schemas.openxmlformats.org/drawingml/2006/main" noChangeAspect="1"/>
-            </wp:cNvGraphicFramePr>
-            <a:graphic xmlns:a="http://schemas.openxmlformats.org/drawingml/2006/main">
-              <a:graphicData uri="http://schemas.openxmlformats.org/drawingml/2006/picture">
-                <pic:pic xmlns:pic="http://schemas.openxmlformats.org/drawingml/2006/picture">
-                  <pic:nvPicPr>
-                    <pic:cNvPr id="0" name="" descr=""/>
-                    <pic:cNvPicPr>
-                      <a:picLocks noChangeAspect="1" noChangeArrowheads="1"/>
-                    </pic:cNvPicPr>
-                  </pic:nvPicPr>
-                  <pic:blipFill>
-                    <a:blip r:embed="rId16" cstate="none"/>
-                    <a:srcRect/>
-                    <a:stretch>
-                      <a:fillRect/>
-                    </a:stretch>
-                  </pic:blipFill>
-                  <pic:spPr bwMode="auto">
-                    <a:xfrm>
-                      <a:off x="0" y="0"/>
-                      <a:ext cx="4324350" cy="3238500"/>
-                    </a:xfrm>
-                    <a:prstGeom prst="rect">
-                      <a:avLst/>
-                    </a:prstGeom>
-                  </pic:spPr>
-                </pic:pic>
-              </a:graphicData>
-            </a:graphic>
-          </wp:inline>
-        </w:drawing>
-      </w:r>
-    </w:p>
-    <w:p>
-      <w:pPr>
-        <w:ind w:firstLine="1048"/>
-        <w:jc w:val="both"/>
-      </w:pPr>
-      <w:r>
-        <w:rPr>
-          <w:b/>
-          <w:bCs/>
-          <w:sz w:val="26"/>
-          <w:szCs w:val="26"/>
-          <w:rFonts w:ascii="Times New Roman" w:cs="Times New Roman" w:eastAsia="Times New Roman" w:hAnsi="Times New Roman"/>
-        </w:rPr>
-        <w:t xml:space="preserve">Фото №3. </w:t>
-      </w:r>
-      <w:r>
-        <w:rPr>
-          <w:sz w:val="26"/>
-          <w:szCs w:val="26"/>
-          <w:rFonts w:ascii="Times New Roman" w:cs="Times New Roman" w:eastAsia="Times New Roman" w:hAnsi="Times New Roman"/>
-        </w:rPr>
-      </w:r>
-    </w:p>
-    <w:p>
-      <w:pPr>
-        <w:sectPr>
-          <w:headerReference w:type="default" r:id="rId6"/>
-          <w:footerReference w:type="default" r:id="rId7"/>
-          <w:pgSz w:w="11906" w:h="16838" w:orient="portrait"/>
-          <w:pgMar w:top="1cm" w:right="4cm" w:bottom="1cm" w:left="1cm" w:header="708" w:footer="708" w:gutter="0"/>
-          <w:pgNumType/>
-          <w:docGrid w:linePitch="360"/>
-        </w:sectPr>
-      </w:pPr>
-    </w:p>
-    <w:p>
-      <w:pPr>
-        <w:jc w:val="center"/>
-      </w:pPr>
-      <w:r>
-        <w:rPr>
-          <w:sz w:val="24"/>
-          <w:szCs w:val="24"/>
-          <w:rFonts w:ascii="Times New Roman" w:cs="Times New Roman" w:eastAsia="Times New Roman" w:hAnsi="Times New Roman"/>
-        </w:rPr>
-        <w:br/>
-      </w:r>
-      <w:r>
-        <w:drawing>
-          <wp:inline distT="0" distB="0" distL="0" distR="0">
-            <wp:extent cx="4324350" cy="3238500"/>
-            <wp:effectExtent b="0" l="0" r="0" t="0"/>
-            <wp:docPr id="0" name="" descr=""/>
-            <wp:cNvGraphicFramePr>
-              <a:graphicFrameLocks xmlns:a="http://schemas.openxmlformats.org/drawingml/2006/main" noChangeAspect="1"/>
-            </wp:cNvGraphicFramePr>
-            <a:graphic xmlns:a="http://schemas.openxmlformats.org/drawingml/2006/main">
-              <a:graphicData uri="http://schemas.openxmlformats.org/drawingml/2006/picture">
-                <pic:pic xmlns:pic="http://schemas.openxmlformats.org/drawingml/2006/picture">
-                  <pic:nvPicPr>
-                    <pic:cNvPr id="0" name="" descr=""/>
-                    <pic:cNvPicPr>
-                      <a:picLocks noChangeAspect="1" noChangeArrowheads="1"/>
-                    </pic:cNvPicPr>
-                  </pic:nvPicPr>
-                  <pic:blipFill>
-                    <a:blip r:embed="rId17" cstate="none"/>
-                    <a:srcRect/>
-                    <a:stretch>
-                      <a:fillRect/>
-                    </a:stretch>
-                  </pic:blipFill>
-                  <pic:spPr bwMode="auto">
-                    <a:xfrm>
-                      <a:off x="0" y="0"/>
-                      <a:ext cx="4324350" cy="3238500"/>
-                    </a:xfrm>
-                    <a:prstGeom prst="rect">
-                      <a:avLst/>
-                    </a:prstGeom>
-                  </pic:spPr>
-                </pic:pic>
-              </a:graphicData>
-            </a:graphic>
-          </wp:inline>
-        </w:drawing>
-      </w:r>
-    </w:p>
-    <w:p>
-      <w:pPr>
-        <w:ind w:firstLine="1048"/>
-        <w:jc w:val="both"/>
-      </w:pPr>
-      <w:r>
-        <w:rPr>
-          <w:b/>
-          <w:bCs/>
-          <w:sz w:val="26"/>
-          <w:szCs w:val="26"/>
-          <w:rFonts w:ascii="Times New Roman" w:cs="Times New Roman" w:eastAsia="Times New Roman" w:hAnsi="Times New Roman"/>
-        </w:rPr>
-        <w:t xml:space="preserve">Фото №4. </w:t>
-      </w:r>
-      <w:r>
-        <w:rPr>
-          <w:sz w:val="26"/>
-          <w:szCs w:val="26"/>
-          <w:rFonts w:ascii="Times New Roman" w:cs="Times New Roman" w:eastAsia="Times New Roman" w:hAnsi="Times New Roman"/>
-        </w:rPr>
-      </w:r>
-    </w:p>
-    <w:p>
-      <w:pPr>
-        <w:jc w:val="center"/>
-      </w:pPr>
-      <w:r>
-        <w:rPr>
-          <w:sz w:val="24"/>
-          <w:szCs w:val="24"/>
-          <w:rFonts w:ascii="Times New Roman" w:cs="Times New Roman" w:eastAsia="Times New Roman" w:hAnsi="Times New Roman"/>
-        </w:rPr>
-        <w:br/>
-      </w:r>
-      <w:r>
-        <w:drawing>
-          <wp:inline distT="0" distB="0" distL="0" distR="0">
-            <wp:extent cx="4324350" cy="3238500"/>
-            <wp:effectExtent b="0" l="0" r="0" t="0"/>
-            <wp:docPr id="0" name="" descr=""/>
-            <wp:cNvGraphicFramePr>
-              <a:graphicFrameLocks xmlns:a="http://schemas.openxmlformats.org/drawingml/2006/main" noChangeAspect="1"/>
-            </wp:cNvGraphicFramePr>
-            <a:graphic xmlns:a="http://schemas.openxmlformats.org/drawingml/2006/main">
-              <a:graphicData uri="http://schemas.openxmlformats.org/drawingml/2006/picture">
-                <pic:pic xmlns:pic="http://schemas.openxmlformats.org/drawingml/2006/picture">
-                  <pic:nvPicPr>
-                    <pic:cNvPr id="0" name="" descr=""/>
-                    <pic:cNvPicPr>
-                      <a:picLocks noChangeAspect="1" noChangeArrowheads="1"/>
-                    </pic:cNvPicPr>
-                  </pic:nvPicPr>
-                  <pic:blipFill>
-                    <a:blip r:embed="rId18" cstate="none"/>
-                    <a:srcRect/>
-                    <a:stretch>
-                      <a:fillRect/>
-                    </a:stretch>
-                  </pic:blipFill>
-                  <pic:spPr bwMode="auto">
-                    <a:xfrm>
-                      <a:off x="0" y="0"/>
-                      <a:ext cx="4324350" cy="3238500"/>
-                    </a:xfrm>
-                    <a:prstGeom prst="rect">
-                      <a:avLst/>
-                    </a:prstGeom>
-                  </pic:spPr>
-                </pic:pic>
-              </a:graphicData>
-            </a:graphic>
-          </wp:inline>
-        </w:drawing>
-      </w:r>
-    </w:p>
-    <w:p>
-      <w:pPr>
-        <w:ind w:firstLine="1048"/>
-        <w:jc w:val="both"/>
-      </w:pPr>
-      <w:r>
-        <w:rPr>
-          <w:b/>
-          <w:bCs/>
-          <w:sz w:val="26"/>
-          <w:szCs w:val="26"/>
-          <w:rFonts w:ascii="Times New Roman" w:cs="Times New Roman" w:eastAsia="Times New Roman" w:hAnsi="Times New Roman"/>
-        </w:rPr>
-        <w:t xml:space="preserve">Фото №5. </w:t>
-      </w:r>
-      <w:r>
-        <w:rPr>
-          <w:sz w:val="26"/>
-          <w:szCs w:val="26"/>
-          <w:rFonts w:ascii="Times New Roman" w:cs="Times New Roman" w:eastAsia="Times New Roman" w:hAnsi="Times New Roman"/>
-        </w:rPr>
-      </w:r>
-    </w:p>
-    <w:p>
-      <w:pPr>
-        <w:sectPr>
-          <w:headerReference w:type="default" r:id="rId8"/>
-          <w:footerReference w:type="default" r:id="rId9"/>
-          <w:pgSz w:w="11906" w:h="16838" w:orient="portrait"/>
-          <w:pgMar w:top="1cm" w:right="1cm" w:bottom="1cm" w:left="4cm" w:header="708" w:footer="708" w:gutter="0"/>
-          <w:pgNumType/>
-          <w:docGrid w:linePitch="360"/>
-        </w:sectPr>
-      </w:pPr>
-    </w:p>
-    <w:p>
-      <w:pPr>
-        <w:jc w:val="center"/>
-      </w:pPr>
-      <w:r>
-        <w:rPr>
-          <w:sz w:val="24"/>
-          <w:szCs w:val="24"/>
-          <w:rFonts w:ascii="Times New Roman" w:cs="Times New Roman" w:eastAsia="Times New Roman" w:hAnsi="Times New Roman"/>
-        </w:rPr>
-        <w:br/>
-      </w:r>
-      <w:r>
-        <w:drawing>
-          <wp:inline distT="0" distB="0" distL="0" distR="0">
-            <wp:extent cx="4324350" cy="3238500"/>
-            <wp:effectExtent b="0" l="0" r="0" t="0"/>
-            <wp:docPr id="0" name="" descr=""/>
-            <wp:cNvGraphicFramePr>
-              <a:graphicFrameLocks xmlns:a="http://schemas.openxmlformats.org/drawingml/2006/main" noChangeAspect="1"/>
-            </wp:cNvGraphicFramePr>
-            <a:graphic xmlns:a="http://schemas.openxmlformats.org/drawingml/2006/main">
-              <a:graphicData uri="http://schemas.openxmlformats.org/drawingml/2006/picture">
-                <pic:pic xmlns:pic="http://schemas.openxmlformats.org/drawingml/2006/picture">
-                  <pic:nvPicPr>
-                    <pic:cNvPr id="0" name="" descr=""/>
-                    <pic:cNvPicPr>
-                      <a:picLocks noChangeAspect="1" noChangeArrowheads="1"/>
-                    </pic:cNvPicPr>
-                  </pic:nvPicPr>
-                  <pic:blipFill>
-                    <a:blip r:embed="rId19" cstate="none"/>
-                    <a:srcRect/>
-                    <a:stretch>
-                      <a:fillRect/>
-                    </a:stretch>
-                  </pic:blipFill>
-                  <pic:spPr bwMode="auto">
-                    <a:xfrm>
-                      <a:off x="0" y="0"/>
-                      <a:ext cx="4324350" cy="3238500"/>
-                    </a:xfrm>
-                    <a:prstGeom prst="rect">
-                      <a:avLst/>
-                    </a:prstGeom>
-                  </pic:spPr>
-                </pic:pic>
-              </a:graphicData>
-            </a:graphic>
-          </wp:inline>
-        </w:drawing>
-      </w:r>
-    </w:p>
-    <w:p>
-      <w:pPr>
-        <w:ind w:firstLine="1048"/>
-        <w:jc w:val="both"/>
-      </w:pPr>
-      <w:r>
-        <w:rPr>
-          <w:b/>
-          <w:bCs/>
-          <w:sz w:val="26"/>
-          <w:szCs w:val="26"/>
-          <w:rFonts w:ascii="Times New Roman" w:cs="Times New Roman" w:eastAsia="Times New Roman" w:hAnsi="Times New Roman"/>
-        </w:rPr>
-        <w:t xml:space="preserve">Фото №6. </w:t>
-      </w:r>
-      <w:r>
-        <w:rPr>
-          <w:sz w:val="26"/>
-          <w:szCs w:val="26"/>
-          <w:rFonts w:ascii="Times New Roman" w:cs="Times New Roman" w:eastAsia="Times New Roman" w:hAnsi="Times New Roman"/>
-        </w:rPr>
-      </w:r>
-    </w:p>
-    <w:p>
-      <w:pPr>
-        <w:jc w:val="center"/>
-      </w:pPr>
-      <w:r>
-        <w:rPr>
-          <w:sz w:val="24"/>
-          <w:szCs w:val="24"/>
-          <w:rFonts w:ascii="Times New Roman" w:cs="Times New Roman" w:eastAsia="Times New Roman" w:hAnsi="Times New Roman"/>
-        </w:rPr>
-        <w:br/>
-      </w:r>
-      <w:r>
-        <w:drawing>
-          <wp:inline distT="0" distB="0" distL="0" distR="0">
-            <wp:extent cx="4324350" cy="3238500"/>
-            <wp:effectExtent b="0" l="0" r="0" t="0"/>
-            <wp:docPr id="0" name="" descr=""/>
-            <wp:cNvGraphicFramePr>
-              <a:graphicFrameLocks xmlns:a="http://schemas.openxmlformats.org/drawingml/2006/main" noChangeAspect="1"/>
-            </wp:cNvGraphicFramePr>
-            <a:graphic xmlns:a="http://schemas.openxmlformats.org/drawingml/2006/main">
-              <a:graphicData uri="http://schemas.openxmlformats.org/drawingml/2006/picture">
-                <pic:pic xmlns:pic="http://schemas.openxmlformats.org/drawingml/2006/picture">
-                  <pic:nvPicPr>
-                    <pic:cNvPr id="0" name="" descr=""/>
-                    <pic:cNvPicPr>
-                      <a:picLocks noChangeAspect="1" noChangeArrowheads="1"/>
-                    </pic:cNvPicPr>
-                  </pic:nvPicPr>
-                  <pic:blipFill>
-                    <a:blip r:embed="rId20" cstate="none"/>
-                    <a:srcRect/>
-                    <a:stretch>
-                      <a:fillRect/>
-                    </a:stretch>
-                  </pic:blipFill>
-                  <pic:spPr bwMode="auto">
-                    <a:xfrm>
-                      <a:off x="0" y="0"/>
-                      <a:ext cx="4324350" cy="3238500"/>
-                    </a:xfrm>
-                    <a:prstGeom prst="rect">
-                      <a:avLst/>
-                    </a:prstGeom>
-                  </pic:spPr>
-                </pic:pic>
-              </a:graphicData>
-            </a:graphic>
-          </wp:inline>
-        </w:drawing>
-      </w:r>
-    </w:p>
-    <w:p>
-      <w:pPr>
-        <w:ind w:firstLine="1048"/>
-        <w:jc w:val="both"/>
-      </w:pPr>
-      <w:r>
-        <w:rPr>
-          <w:b/>
-          <w:bCs/>
-          <w:sz w:val="26"/>
-          <w:szCs w:val="26"/>
-          <w:rFonts w:ascii="Times New Roman" w:cs="Times New Roman" w:eastAsia="Times New Roman" w:hAnsi="Times New Roman"/>
-        </w:rPr>
-        <w:t xml:space="preserve">Фото №7. </w:t>
-      </w:r>
-      <w:r>
-        <w:rPr>
-          <w:sz w:val="26"/>
-          <w:szCs w:val="26"/>
-          <w:rFonts w:ascii="Times New Roman" w:cs="Times New Roman" w:eastAsia="Times New Roman" w:hAnsi="Times New Roman"/>
-        </w:rPr>
-      </w:r>
-    </w:p>
-    <w:p>
-      <w:pPr>
-        <w:sectPr>
-          <w:headerReference w:type="default" r:id="rId10"/>
-          <w:footerReference w:type="default" r:id="rId11"/>
-          <w:pgSz w:w="11906" w:h="16838" w:orient="portrait"/>
-          <w:pgMar w:top="1cm" w:right="4cm" w:bottom="1cm" w:left="1cm" w:header="708" w:footer="708" w:gutter="0"/>
-          <w:pgNumType/>
-          <w:docGrid w:linePitch="360"/>
-        </w:sectPr>
-      </w:pPr>
-    </w:p>
-    <w:p>
-      <w:pPr>
         <w:jc w:val="both"/>
       </w:pPr>
       <w:r>
@@ -724,8 +473,8 @@
       </w:r>
     </w:p>
     <w:sectPr>
-      <w:headerReference w:type="default" r:id="rId12"/>
-      <w:footerReference w:type="default" r:id="rId13"/>
+      <w:headerReference w:type="default" r:id="rId8"/>
+      <w:footerReference w:type="default" r:id="rId9"/>
       <w:pgSz w:w="11906" w:h="16838" w:orient="portrait"/>
       <w:pgMar w:top="1cm" w:right="1cm" w:bottom="1cm" w:left="4cm" w:header="708" w:footer="708" w:gutter="0"/>
       <w:pgNumType/>
@@ -789,42 +538,6 @@
 </w:ftr>
 </file>
 
-<file path=word/footer4.xml><?xml version="1.0" encoding="utf-8"?>
-<w:ftr xmlns:wpc="http://schemas.microsoft.com/office/word/2010/wordprocessingCanvas" xmlns:mc="http://schemas.openxmlformats.org/markup-compatibility/2006" xmlns:o="urn:schemas-microsoft-com:office:office" xmlns:r="http://schemas.openxmlformats.org/officeDocument/2006/relationships" xmlns:m="http://schemas.openxmlformats.org/officeDocument/2006/math" xmlns:v="urn:schemas-microsoft-com:vml" xmlns:wp14="http://schemas.microsoft.com/office/word/2010/wordprocessingDrawing" xmlns:wp="http://schemas.openxmlformats.org/drawingml/2006/wordprocessingDrawing" xmlns:w10="urn:schemas-microsoft-com:office:word" xmlns:w="http://schemas.openxmlformats.org/wordprocessingml/2006/main" xmlns:w14="http://schemas.microsoft.com/office/word/2010/wordml" xmlns:w15="http://schemas.microsoft.com/office/word/2012/wordml" xmlns:wpg="http://schemas.microsoft.com/office/word/2010/wordprocessingGroup" xmlns:wpi="http://schemas.microsoft.com/office/word/2010/wordprocessingInk" xmlns:wne="http://schemas.microsoft.com/office/word/2006/wordml" xmlns:wps="http://schemas.microsoft.com/office/word/2010/wordprocessingShape">
-  <w:p>
-    <w:pPr>
-      <w:jc w:val="center"/>
-    </w:pPr>
-    <w:r>
-      <w:rPr>
-        <w:sz w:val="24"/>
-        <w:szCs w:val="24"/>
-        <w:rFonts w:ascii="Times New Roman" w:cs="Times New Roman" w:eastAsia="Times New Roman" w:hAnsi="Times New Roman"/>
-      </w:rPr>
-      <w:t xml:space="preserve">специалист _______________ Д.Н. Арзяков</w:t>
-    </w:r>
-  </w:p>
-</w:ftr>
-</file>
-
-<file path=word/footer5.xml><?xml version="1.0" encoding="utf-8"?>
-<w:ftr xmlns:wpc="http://schemas.microsoft.com/office/word/2010/wordprocessingCanvas" xmlns:mc="http://schemas.openxmlformats.org/markup-compatibility/2006" xmlns:o="urn:schemas-microsoft-com:office:office" xmlns:r="http://schemas.openxmlformats.org/officeDocument/2006/relationships" xmlns:m="http://schemas.openxmlformats.org/officeDocument/2006/math" xmlns:v="urn:schemas-microsoft-com:vml" xmlns:wp14="http://schemas.microsoft.com/office/word/2010/wordprocessingDrawing" xmlns:wp="http://schemas.openxmlformats.org/drawingml/2006/wordprocessingDrawing" xmlns:w10="urn:schemas-microsoft-com:office:word" xmlns:w="http://schemas.openxmlformats.org/wordprocessingml/2006/main" xmlns:w14="http://schemas.microsoft.com/office/word/2010/wordml" xmlns:w15="http://schemas.microsoft.com/office/word/2012/wordml" xmlns:wpg="http://schemas.microsoft.com/office/word/2010/wordprocessingGroup" xmlns:wpi="http://schemas.microsoft.com/office/word/2010/wordprocessingInk" xmlns:wne="http://schemas.microsoft.com/office/word/2006/wordml" xmlns:wps="http://schemas.microsoft.com/office/word/2010/wordprocessingShape">
-  <w:p>
-    <w:pPr>
-      <w:jc w:val="center"/>
-    </w:pPr>
-    <w:r>
-      <w:rPr>
-        <w:sz w:val="24"/>
-        <w:szCs w:val="24"/>
-        <w:rFonts w:ascii="Times New Roman" w:cs="Times New Roman" w:eastAsia="Times New Roman" w:hAnsi="Times New Roman"/>
-      </w:rPr>
-      <w:t xml:space="preserve">специалист _______________ Д.Н. Арзяков</w:t>
-    </w:r>
-  </w:p>
-</w:ftr>
-</file>
-
 <file path=word/footnotes.xml><?xml version="1.0" encoding="utf-8"?>
 <w:footnotes xmlns:wpc="http://schemas.microsoft.com/office/word/2010/wordprocessingCanvas" xmlns:mc="http://schemas.openxmlformats.org/markup-compatibility/2006" xmlns:o="urn:schemas-microsoft-com:office:office" xmlns:r="http://schemas.openxmlformats.org/officeDocument/2006/relationships" xmlns:m="http://schemas.openxmlformats.org/officeDocument/2006/math" xmlns:v="urn:schemas-microsoft-com:vml" xmlns:wp14="http://schemas.microsoft.com/office/word/2010/wordprocessingDrawing" xmlns:wp="http://schemas.openxmlformats.org/drawingml/2006/wordprocessingDrawing" xmlns:w10="urn:schemas-microsoft-com:office:word" xmlns:w="http://schemas.openxmlformats.org/wordprocessingml/2006/main" xmlns:w14="http://schemas.microsoft.com/office/word/2010/wordml" xmlns:w15="http://schemas.microsoft.com/office/word/2012/wordml" xmlns:wpg="http://schemas.microsoft.com/office/word/2010/wordprocessingGroup" xmlns:wpi="http://schemas.microsoft.com/office/word/2010/wordprocessingInk" xmlns:wne="http://schemas.microsoft.com/office/word/2006/wordml" xmlns:wps="http://schemas.microsoft.com/office/word/2010/wordprocessingShape" mc:Ignorable="w14 w15 wp14">
   <w:footnote w:type="separator" w:id="-1">
@@ -904,48 +617,6 @@
 </w:hdr>
 </file>
 
-<file path=word/header3.xml><?xml version="1.0" encoding="utf-8"?>
-<w:hdr xmlns:wpc="http://schemas.microsoft.com/office/word/2010/wordprocessingCanvas" xmlns:mc="http://schemas.openxmlformats.org/markup-compatibility/2006" xmlns:o="urn:schemas-microsoft-com:office:office" xmlns:r="http://schemas.openxmlformats.org/officeDocument/2006/relationships" xmlns:m="http://schemas.openxmlformats.org/officeDocument/2006/math" xmlns:v="urn:schemas-microsoft-com:vml" xmlns:wp14="http://schemas.microsoft.com/office/word/2010/wordprocessingDrawing" xmlns:wp="http://schemas.openxmlformats.org/drawingml/2006/wordprocessingDrawing" xmlns:w10="urn:schemas-microsoft-com:office:word" xmlns:w="http://schemas.openxmlformats.org/wordprocessingml/2006/main" xmlns:w14="http://schemas.microsoft.com/office/word/2010/wordml" xmlns:w15="http://schemas.microsoft.com/office/word/2012/wordml" xmlns:wpg="http://schemas.microsoft.com/office/word/2010/wordprocessingGroup" xmlns:wpi="http://schemas.microsoft.com/office/word/2010/wordprocessingInk" xmlns:wne="http://schemas.microsoft.com/office/word/2006/wordml" xmlns:wps="http://schemas.microsoft.com/office/word/2010/wordprocessingShape" xmlns:cx="http://schemas.microsoft.com/office/drawing/2014/chartex" xmlns:cx1="http://schemas.microsoft.com/office/drawing/2015/9/8/chartex" xmlns:cx2="http://schemas.microsoft.com/office/drawing/2015/10/21/chartex" xmlns:cx3="http://schemas.microsoft.com/office/drawing/2016/5/9/chartex" xmlns:cx4="http://schemas.microsoft.com/office/drawing/2016/5/10/chartex" xmlns:cx5="http://schemas.microsoft.com/office/drawing/2016/5/11/chartex" xmlns:cx6="http://schemas.microsoft.com/office/drawing/2016/5/12/chartex" xmlns:cx7="http://schemas.microsoft.com/office/drawing/2016/5/13/chartex" xmlns:cx8="http://schemas.microsoft.com/office/drawing/2016/5/14/chartex" xmlns:w16cid="http://schemas.microsoft.com/office/word/2016/wordml/cid" xmlns:w16se="http://schemas.microsoft.com/office/word/2015/wordml/symex">
-  <w:p>
-    <w:pPr>
-      <w:jc w:val="center"/>
-    </w:pPr>
-    <w:r>
-      <w:rPr>
-        <w:sz w:val="24"/>
-        <w:szCs w:val="24"/>
-        <w:rFonts w:ascii="Times New Roman" w:cs="Times New Roman" w:eastAsia="Times New Roman" w:hAnsi="Times New Roman"/>
-      </w:rPr>
-      <w:fldChar w:fldCharType="begin"/>
-      <w:instrText xml:space="preserve">PAGE</w:instrText>
-      <w:fldChar w:fldCharType="separate"/>
-      <w:fldChar w:fldCharType="end"/>
-    </w:r>
-  </w:p>
-</w:hdr>
-</file>
-
-<file path=word/header4.xml><?xml version="1.0" encoding="utf-8"?>
-<w:hdr xmlns:wpc="http://schemas.microsoft.com/office/word/2010/wordprocessingCanvas" xmlns:mc="http://schemas.openxmlformats.org/markup-compatibility/2006" xmlns:o="urn:schemas-microsoft-com:office:office" xmlns:r="http://schemas.openxmlformats.org/officeDocument/2006/relationships" xmlns:m="http://schemas.openxmlformats.org/officeDocument/2006/math" xmlns:v="urn:schemas-microsoft-com:vml" xmlns:wp14="http://schemas.microsoft.com/office/word/2010/wordprocessingDrawing" xmlns:wp="http://schemas.openxmlformats.org/drawingml/2006/wordprocessingDrawing" xmlns:w10="urn:schemas-microsoft-com:office:word" xmlns:w="http://schemas.openxmlformats.org/wordprocessingml/2006/main" xmlns:w14="http://schemas.microsoft.com/office/word/2010/wordml" xmlns:w15="http://schemas.microsoft.com/office/word/2012/wordml" xmlns:wpg="http://schemas.microsoft.com/office/word/2010/wordprocessingGroup" xmlns:wpi="http://schemas.microsoft.com/office/word/2010/wordprocessingInk" xmlns:wne="http://schemas.microsoft.com/office/word/2006/wordml" xmlns:wps="http://schemas.microsoft.com/office/word/2010/wordprocessingShape" xmlns:cx="http://schemas.microsoft.com/office/drawing/2014/chartex" xmlns:cx1="http://schemas.microsoft.com/office/drawing/2015/9/8/chartex" xmlns:cx2="http://schemas.microsoft.com/office/drawing/2015/10/21/chartex" xmlns:cx3="http://schemas.microsoft.com/office/drawing/2016/5/9/chartex" xmlns:cx4="http://schemas.microsoft.com/office/drawing/2016/5/10/chartex" xmlns:cx5="http://schemas.microsoft.com/office/drawing/2016/5/11/chartex" xmlns:cx6="http://schemas.microsoft.com/office/drawing/2016/5/12/chartex" xmlns:cx7="http://schemas.microsoft.com/office/drawing/2016/5/13/chartex" xmlns:cx8="http://schemas.microsoft.com/office/drawing/2016/5/14/chartex" xmlns:w16cid="http://schemas.microsoft.com/office/word/2016/wordml/cid" xmlns:w16se="http://schemas.microsoft.com/office/word/2015/wordml/symex">
-  <w:p>
-    <w:pPr>
-      <w:jc w:val="center"/>
-    </w:pPr>
-    <w:r>
-      <w:rPr>
-        <w:sz w:val="24"/>
-        <w:szCs w:val="24"/>
-        <w:rFonts w:ascii="Times New Roman" w:cs="Times New Roman" w:eastAsia="Times New Roman" w:hAnsi="Times New Roman"/>
-      </w:rPr>
-      <w:fldChar w:fldCharType="begin"/>
-      <w:instrText xml:space="preserve">PAGE</w:instrText>
-      <w:fldChar w:fldCharType="separate"/>
-      <w:fldChar w:fldCharType="end"/>
-    </w:r>
-  </w:p>
-</w:hdr>
-</file>
-
 <file path=word/numbering.xml><?xml version="1.0" encoding="utf-8"?>
 <w:numbering xmlns:wpc="http://schemas.microsoft.com/office/word/2010/wordprocessingCanvas" xmlns:mc="http://schemas.openxmlformats.org/markup-compatibility/2006" xmlns:o="urn:schemas-microsoft-com:office:office" xmlns:r="http://schemas.openxmlformats.org/officeDocument/2006/relationships" xmlns:m="http://schemas.openxmlformats.org/officeDocument/2006/math" xmlns:v="urn:schemas-microsoft-com:vml" xmlns:wp14="http://schemas.microsoft.com/office/word/2010/wordprocessingDrawing" xmlns:wp="http://schemas.openxmlformats.org/drawingml/2006/wordprocessingDrawing" xmlns:w10="urn:schemas-microsoft-com:office:word" xmlns:w="http://schemas.openxmlformats.org/wordprocessingml/2006/main" xmlns:w14="http://schemas.microsoft.com/office/word/2010/wordml" xmlns:w15="http://schemas.microsoft.com/office/word/2012/wordml" xmlns:wpg="http://schemas.microsoft.com/office/word/2010/wordprocessingGroup" xmlns:wpi="http://schemas.microsoft.com/office/word/2010/wordprocessingInk" xmlns:wne="http://schemas.microsoft.com/office/word/2006/wordml" xmlns:wps="http://schemas.microsoft.com/office/word/2010/wordprocessingShape" mc:Ignorable="w14 w15 wp14">
   <w:abstractNum w:abstractNumId="2" w15:restartNumberingAfterBreak="0">

--- a/temp/testImgs/test/null - №15 - КУСП №null - Д.Н. Арзяков.docx
+++ b/temp/testImgs/test/null - №15 - КУСП №null - Д.Н. Арзяков.docx
@@ -224,7 +224,7 @@
       <w:r>
         <w:drawing>
           <wp:inline distT="0" distB="0" distL="0" distR="0">
-            <wp:extent cx="4324350" cy="3238500"/>
+            <wp:extent cx="2158937" cy="3238500"/>
             <wp:effectExtent b="0" l="0" r="0" t="0"/>
             <wp:docPr id="0" name="" descr=""/>
             <wp:cNvGraphicFramePr>
@@ -249,7 +249,7 @@
                   <pic:spPr bwMode="auto">
                     <a:xfrm>
                       <a:off x="0" y="0"/>
-                      <a:ext cx="4324350" cy="3238500"/>
+                      <a:ext cx="2158937" cy="3238500"/>
                     </a:xfrm>
                     <a:prstGeom prst="rect">
                       <a:avLst/>
@@ -261,46 +261,18 @@
           </wp:inline>
         </w:drawing>
       </w:r>
-    </w:p>
-    <w:p>
-      <w:pPr>
-        <w:ind w:firstLine="1048"/>
-        <w:jc w:val="both"/>
-      </w:pPr>
-      <w:r>
-        <w:rPr>
-          <w:b/>
-          <w:bCs/>
-          <w:sz w:val="26"/>
-          <w:szCs w:val="26"/>
-          <w:rFonts w:ascii="Times New Roman" w:cs="Times New Roman" w:eastAsia="Times New Roman" w:hAnsi="Times New Roman"/>
-        </w:rPr>
-        <w:t xml:space="preserve">Фото №2. </w:t>
-      </w:r>
-      <w:r>
-        <w:rPr>
-          <w:sz w:val="26"/>
-          <w:szCs w:val="26"/>
-          <w:rFonts w:ascii="Times New Roman" w:cs="Times New Roman" w:eastAsia="Times New Roman" w:hAnsi="Times New Roman"/>
-        </w:rPr>
-      </w:r>
-    </w:p>
-    <w:p>
-      <w:pPr>
-        <w:jc w:val="center"/>
-      </w:pPr>
-      <w:r>
-        <w:rPr>
-          <w:sz w:val="24"/>
-          <w:szCs w:val="24"/>
-          <w:rFonts w:ascii="Times New Roman" w:cs="Times New Roman" w:eastAsia="Times New Roman" w:hAnsi="Times New Roman"/>
-        </w:rPr>
-        <w:br/>
+      <w:r>
+        <w:rPr>
+          <w:sz w:val="24"/>
+          <w:szCs w:val="24"/>
+          <w:rFonts w:ascii="Times New Roman" w:cs="Times New Roman" w:eastAsia="Times New Roman" w:hAnsi="Times New Roman"/>
+        </w:rPr>
+        <w:t xml:space="preserve">   </w:t>
       </w:r>
       <w:r>
         <w:drawing>
           <wp:inline distT="0" distB="0" distL="0" distR="0">
-            <wp:extent cx="2162175" cy="3238500"/>
+            <wp:extent cx="2158937" cy="3238500"/>
             <wp:effectExtent b="0" l="0" r="0" t="0"/>
             <wp:docPr id="0" name="" descr=""/>
             <wp:cNvGraphicFramePr>
@@ -325,7 +297,7 @@
                   <pic:spPr bwMode="auto">
                     <a:xfrm>
                       <a:off x="0" y="0"/>
-                      <a:ext cx="2162175" cy="3238500"/>
+                      <a:ext cx="2158937" cy="3238500"/>
                     </a:xfrm>
                     <a:prstGeom prst="rect">
                       <a:avLst/>
@@ -340,7 +312,7 @@
     </w:p>
     <w:p>
       <w:pPr>
-        <w:ind w:firstLine="0"/>
+        <w:ind w:firstLine="1133"/>
         <w:jc w:val="both"/>
       </w:pPr>
       <w:r>
@@ -351,6 +323,33 @@
           <w:szCs w:val="26"/>
           <w:rFonts w:ascii="Times New Roman" w:cs="Times New Roman" w:eastAsia="Times New Roman" w:hAnsi="Times New Roman"/>
         </w:rPr>
+        <w:t xml:space="preserve">Фото №2. </w:t>
+      </w:r>
+      <w:r>
+        <w:rPr>
+          <w:sz w:val="26"/>
+          <w:szCs w:val="26"/>
+          <w:rFonts w:ascii="Times New Roman" w:cs="Times New Roman" w:eastAsia="Times New Roman" w:hAnsi="Times New Roman"/>
+        </w:rPr>
+      </w:r>
+      <w:r>
+        <w:rPr>
+          <w:b/>
+          <w:bCs/>
+          <w:sz w:val="26"/>
+          <w:szCs w:val="26"/>
+          <w:rFonts w:ascii="Times New Roman" w:cs="Times New Roman" w:eastAsia="Times New Roman" w:hAnsi="Times New Roman"/>
+        </w:rPr>
+        <w:t xml:space="preserve">   </w:t>
+      </w:r>
+      <w:r>
+        <w:rPr>
+          <w:b/>
+          <w:bCs/>
+          <w:sz w:val="26"/>
+          <w:szCs w:val="26"/>
+          <w:rFonts w:ascii="Times New Roman" w:cs="Times New Roman" w:eastAsia="Times New Roman" w:hAnsi="Times New Roman"/>
+        </w:rPr>
         <w:t xml:space="preserve">Фото №3. </w:t>
       </w:r>
       <w:r>
@@ -360,18 +359,6 @@
           <w:rFonts w:ascii="Times New Roman" w:cs="Times New Roman" w:eastAsia="Times New Roman" w:hAnsi="Times New Roman"/>
         </w:rPr>
       </w:r>
-    </w:p>
-    <w:p>
-      <w:pPr>
-        <w:sectPr>
-          <w:headerReference w:type="default" r:id="rId6"/>
-          <w:footerReference w:type="default" r:id="rId7"/>
-          <w:pgSz w:w="11906" w:h="16838" w:orient="portrait"/>
-          <w:pgMar w:top="1cm" w:right="4cm" w:bottom="1cm" w:left="1cm" w:header="708" w:footer="708" w:gutter="0"/>
-          <w:pgNumType/>
-          <w:docGrid w:linePitch="360"/>
-        </w:sectPr>
-      </w:pPr>
     </w:p>
     <w:p>
       <w:pPr>
@@ -388,7 +375,7 @@
       <w:r>
         <w:drawing>
           <wp:inline distT="0" distB="0" distL="0" distR="0">
-            <wp:extent cx="4324350" cy="3238500"/>
+            <wp:extent cx="2158937" cy="3238500"/>
             <wp:effectExtent b="0" l="0" r="0" t="0"/>
             <wp:docPr id="0" name="" descr=""/>
             <wp:cNvGraphicFramePr>
@@ -413,7 +400,7 @@
                   <pic:spPr bwMode="auto">
                     <a:xfrm>
                       <a:off x="0" y="0"/>
-                      <a:ext cx="4324350" cy="3238500"/>
+                      <a:ext cx="2158937" cy="3238500"/>
                     </a:xfrm>
                     <a:prstGeom prst="rect">
                       <a:avLst/>
@@ -425,10 +412,58 @@
           </wp:inline>
         </w:drawing>
       </w:r>
-    </w:p>
-    <w:p>
-      <w:pPr>
-        <w:ind w:firstLine="1048"/>
+      <w:r>
+        <w:rPr>
+          <w:sz w:val="24"/>
+          <w:szCs w:val="24"/>
+          <w:rFonts w:ascii="Times New Roman" w:cs="Times New Roman" w:eastAsia="Times New Roman" w:hAnsi="Times New Roman"/>
+        </w:rPr>
+        <w:t xml:space="preserve">   </w:t>
+      </w:r>
+      <w:r>
+        <w:drawing>
+          <wp:inline distT="0" distB="0" distL="0" distR="0">
+            <wp:extent cx="2158937" cy="3238500"/>
+            <wp:effectExtent b="0" l="0" r="0" t="0"/>
+            <wp:docPr id="0" name="" descr=""/>
+            <wp:cNvGraphicFramePr>
+              <a:graphicFrameLocks xmlns:a="http://schemas.openxmlformats.org/drawingml/2006/main" noChangeAspect="1"/>
+            </wp:cNvGraphicFramePr>
+            <a:graphic xmlns:a="http://schemas.openxmlformats.org/drawingml/2006/main">
+              <a:graphicData uri="http://schemas.openxmlformats.org/drawingml/2006/picture">
+                <pic:pic xmlns:pic="http://schemas.openxmlformats.org/drawingml/2006/picture">
+                  <pic:nvPicPr>
+                    <pic:cNvPr id="0" name="" descr=""/>
+                    <pic:cNvPicPr>
+                      <a:picLocks noChangeAspect="1" noChangeArrowheads="1"/>
+                    </pic:cNvPicPr>
+                  </pic:nvPicPr>
+                  <pic:blipFill>
+                    <a:blip r:embed="rId14" cstate="none"/>
+                    <a:srcRect/>
+                    <a:stretch>
+                      <a:fillRect/>
+                    </a:stretch>
+                  </pic:blipFill>
+                  <pic:spPr bwMode="auto">
+                    <a:xfrm>
+                      <a:off x="0" y="0"/>
+                      <a:ext cx="2158937" cy="3238500"/>
+                    </a:xfrm>
+                    <a:prstGeom prst="rect">
+                      <a:avLst/>
+                    </a:prstGeom>
+                  </pic:spPr>
+                </pic:pic>
+              </a:graphicData>
+            </a:graphic>
+          </wp:inline>
+        </w:drawing>
+      </w:r>
+    </w:p>
+    <w:p>
+      <w:pPr>
+        <w:ind w:firstLine="1133"/>
         <w:jc w:val="both"/>
       </w:pPr>
       <w:r>
@@ -440,6 +475,121 @@
           <w:rFonts w:ascii="Times New Roman" w:cs="Times New Roman" w:eastAsia="Times New Roman" w:hAnsi="Times New Roman"/>
         </w:rPr>
         <w:t xml:space="preserve">Фото №4. </w:t>
+      </w:r>
+      <w:r>
+        <w:rPr>
+          <w:sz w:val="26"/>
+          <w:szCs w:val="26"/>
+          <w:rFonts w:ascii="Times New Roman" w:cs="Times New Roman" w:eastAsia="Times New Roman" w:hAnsi="Times New Roman"/>
+        </w:rPr>
+      </w:r>
+      <w:r>
+        <w:rPr>
+          <w:b/>
+          <w:bCs/>
+          <w:sz w:val="26"/>
+          <w:szCs w:val="26"/>
+          <w:rFonts w:ascii="Times New Roman" w:cs="Times New Roman" w:eastAsia="Times New Roman" w:hAnsi="Times New Roman"/>
+        </w:rPr>
+        <w:t xml:space="preserve">   </w:t>
+      </w:r>
+      <w:r>
+        <w:rPr>
+          <w:b/>
+          <w:bCs/>
+          <w:sz w:val="26"/>
+          <w:szCs w:val="26"/>
+          <w:rFonts w:ascii="Times New Roman" w:cs="Times New Roman" w:eastAsia="Times New Roman" w:hAnsi="Times New Roman"/>
+        </w:rPr>
+        <w:t xml:space="preserve">Фото №5. </w:t>
+      </w:r>
+      <w:r>
+        <w:rPr>
+          <w:sz w:val="26"/>
+          <w:szCs w:val="26"/>
+          <w:rFonts w:ascii="Times New Roman" w:cs="Times New Roman" w:eastAsia="Times New Roman" w:hAnsi="Times New Roman"/>
+        </w:rPr>
+      </w:r>
+    </w:p>
+    <w:p>
+      <w:pPr>
+        <w:sectPr>
+          <w:headerReference w:type="default" r:id="rId6"/>
+          <w:footerReference w:type="default" r:id="rId7"/>
+          <w:pgSz w:w="11906" w:h="16838" w:orient="portrait"/>
+          <w:pgMar w:top="1cm" w:right="4cm" w:bottom="1cm" w:left="1cm" w:header="708" w:footer="708" w:gutter="0"/>
+          <w:pgNumType/>
+          <w:docGrid w:linePitch="360"/>
+        </w:sectPr>
+      </w:pPr>
+    </w:p>
+    <w:p>
+      <w:pPr>
+        <w:jc w:val="center"/>
+      </w:pPr>
+      <w:r>
+        <w:rPr>
+          <w:sz w:val="24"/>
+          <w:szCs w:val="24"/>
+          <w:rFonts w:ascii="Times New Roman" w:cs="Times New Roman" w:eastAsia="Times New Roman" w:hAnsi="Times New Roman"/>
+        </w:rPr>
+        <w:br/>
+      </w:r>
+      <w:r>
+        <w:drawing>
+          <wp:inline distT="0" distB="0" distL="0" distR="0">
+            <wp:extent cx="3238500" cy="2158937"/>
+            <wp:effectExtent b="0" l="0" r="0" t="0"/>
+            <wp:docPr id="0" name="" descr=""/>
+            <wp:cNvGraphicFramePr>
+              <a:graphicFrameLocks xmlns:a="http://schemas.openxmlformats.org/drawingml/2006/main" noChangeAspect="1"/>
+            </wp:cNvGraphicFramePr>
+            <a:graphic xmlns:a="http://schemas.openxmlformats.org/drawingml/2006/main">
+              <a:graphicData uri="http://schemas.openxmlformats.org/drawingml/2006/picture">
+                <pic:pic xmlns:pic="http://schemas.openxmlformats.org/drawingml/2006/picture">
+                  <pic:nvPicPr>
+                    <pic:cNvPr id="0" name="" descr=""/>
+                    <pic:cNvPicPr>
+                      <a:picLocks noChangeAspect="1" noChangeArrowheads="1"/>
+                    </pic:cNvPicPr>
+                  </pic:nvPicPr>
+                  <pic:blipFill>
+                    <a:blip r:embed="rId15" cstate="none"/>
+                    <a:srcRect/>
+                    <a:stretch>
+                      <a:fillRect/>
+                    </a:stretch>
+                  </pic:blipFill>
+                  <pic:spPr bwMode="auto">
+                    <a:xfrm>
+                      <a:off x="0" y="0"/>
+                      <a:ext cx="3238500" cy="2158937"/>
+                    </a:xfrm>
+                    <a:prstGeom prst="rect">
+                      <a:avLst/>
+                    </a:prstGeom>
+                  </pic:spPr>
+                </pic:pic>
+              </a:graphicData>
+            </a:graphic>
+          </wp:inline>
+        </w:drawing>
+      </w:r>
+    </w:p>
+    <w:p>
+      <w:pPr>
+        <w:ind w:firstLine="1984"/>
+        <w:jc w:val="both"/>
+      </w:pPr>
+      <w:r>
+        <w:rPr>
+          <w:b/>
+          <w:bCs/>
+          <w:sz w:val="26"/>
+          <w:szCs w:val="26"/>
+          <w:rFonts w:ascii="Times New Roman" w:cs="Times New Roman" w:eastAsia="Times New Roman" w:hAnsi="Times New Roman"/>
+        </w:rPr>
+        <w:t xml:space="preserve">Фото №6. </w:t>
       </w:r>
       <w:r>
         <w:rPr>
@@ -469,7 +619,7 @@
           <w:szCs w:val="24"/>
           <w:rFonts w:ascii="Times New Roman" w:cs="Times New Roman" w:eastAsia="Times New Roman" w:hAnsi="Times New Roman"/>
         </w:rPr>
-        <w:t xml:space="preserve">Примечание: для изготовления фототаблицы использовались цифровой фотоаппарат «Nikon CoolPix AW-120», со встроенной фотовспышкой, картой памяти «San Disk Ultra» 4 GB, ПЭВМ, лазерный принтер «Canon LPB 6000»</w:t>
+        <w:t xml:space="preserve">undefined</w:t>
       </w:r>
     </w:p>
     <w:sectPr>
@@ -514,7 +664,7 @@
         <w:szCs w:val="24"/>
         <w:rFonts w:ascii="Times New Roman" w:cs="Times New Roman" w:eastAsia="Times New Roman" w:hAnsi="Times New Roman"/>
       </w:rPr>
-      <w:t xml:space="preserve">специалист _______________ Д.Н. Арзяков</w:t>
+      <w:t xml:space="preserve">undefined _______________ Д.Н. Арзяков</w:t>
     </w:r>
   </w:p>
 </w:ftr>
@@ -532,7 +682,7 @@
         <w:szCs w:val="24"/>
         <w:rFonts w:ascii="Times New Roman" w:cs="Times New Roman" w:eastAsia="Times New Roman" w:hAnsi="Times New Roman"/>
       </w:rPr>
-      <w:t xml:space="preserve">специалист _______________ Д.Н. Арзяков</w:t>
+      <w:t xml:space="preserve">undefined _______________ Д.Н. Арзяков</w:t>
     </w:r>
   </w:p>
 </w:ftr>
@@ -619,7 +769,7 @@
 
 <file path=word/numbering.xml><?xml version="1.0" encoding="utf-8"?>
 <w:numbering xmlns:wpc="http://schemas.microsoft.com/office/word/2010/wordprocessingCanvas" xmlns:mc="http://schemas.openxmlformats.org/markup-compatibility/2006" xmlns:o="urn:schemas-microsoft-com:office:office" xmlns:r="http://schemas.openxmlformats.org/officeDocument/2006/relationships" xmlns:m="http://schemas.openxmlformats.org/officeDocument/2006/math" xmlns:v="urn:schemas-microsoft-com:vml" xmlns:wp14="http://schemas.microsoft.com/office/word/2010/wordprocessingDrawing" xmlns:wp="http://schemas.openxmlformats.org/drawingml/2006/wordprocessingDrawing" xmlns:w10="urn:schemas-microsoft-com:office:word" xmlns:w="http://schemas.openxmlformats.org/wordprocessingml/2006/main" xmlns:w14="http://schemas.microsoft.com/office/word/2010/wordml" xmlns:w15="http://schemas.microsoft.com/office/word/2012/wordml" xmlns:wpg="http://schemas.microsoft.com/office/word/2010/wordprocessingGroup" xmlns:wpi="http://schemas.microsoft.com/office/word/2010/wordprocessingInk" xmlns:wne="http://schemas.microsoft.com/office/word/2006/wordml" xmlns:wps="http://schemas.microsoft.com/office/word/2010/wordprocessingShape" mc:Ignorable="w14 w15 wp14">
-  <w:abstractNum w:abstractNumId="2" w15:restartNumberingAfterBreak="0">
+  <w:abstractNum w:abstractNumId="1" w15:restartNumberingAfterBreak="0">
     <w:multiLevelType w:val="hybridMultilevel"/>
     <w:lvl w:ilvl="0" w15:tentative="1">
       <w:start w:val="1"/>
@@ -704,7 +854,7 @@
     </w:lvl>
   </w:abstractNum>
   <w:num w:numId="1">
-    <w:abstractNumId w:val="2"/>
+    <w:abstractNumId w:val="1"/>
     <w:lvlOverride w:ilvl="0">
       <w:startOverride w:val="1"/>
     </w:lvlOverride>

--- a/temp/testImgs/test/null - №15 - КУСП №null - Д.Н. Арзяков.docx
+++ b/temp/testImgs/test/null - №15 - КУСП №null - Д.Н. Арзяков.docx
@@ -153,7 +153,7 @@
                     </pic:cNvPicPr>
                   </pic:nvPicPr>
                   <pic:blipFill>
-                    <a:blip r:embed="rId10" cstate="none"/>
+                    <a:blip r:embed="rId8" cstate="none"/>
                     <a:srcRect/>
                     <a:stretch>
                       <a:fillRect/>
@@ -209,396 +209,217 @@
         </w:sectPr>
       </w:pPr>
     </w:p>
-    <w:p>
-      <w:pPr>
-        <w:jc w:val="center"/>
-      </w:pPr>
-      <w:r>
-        <w:rPr>
-          <w:sz w:val="24"/>
-          <w:szCs w:val="24"/>
-          <w:rFonts w:ascii="Times New Roman" w:cs="Times New Roman" w:eastAsia="Times New Roman" w:hAnsi="Times New Roman"/>
-        </w:rPr>
-        <w:br/>
-      </w:r>
-      <w:r>
-        <w:drawing>
-          <wp:inline distT="0" distB="0" distL="0" distR="0">
-            <wp:extent cx="2158937" cy="3238500"/>
-            <wp:effectExtent b="0" l="0" r="0" t="0"/>
-            <wp:docPr id="0" name="" descr=""/>
-            <wp:cNvGraphicFramePr>
-              <a:graphicFrameLocks xmlns:a="http://schemas.openxmlformats.org/drawingml/2006/main" noChangeAspect="1"/>
-            </wp:cNvGraphicFramePr>
-            <a:graphic xmlns:a="http://schemas.openxmlformats.org/drawingml/2006/main">
-              <a:graphicData uri="http://schemas.openxmlformats.org/drawingml/2006/picture">
-                <pic:pic xmlns:pic="http://schemas.openxmlformats.org/drawingml/2006/picture">
-                  <pic:nvPicPr>
-                    <pic:cNvPr id="0" name="" descr=""/>
-                    <pic:cNvPicPr>
-                      <a:picLocks noChangeAspect="1" noChangeArrowheads="1"/>
-                    </pic:cNvPicPr>
-                  </pic:nvPicPr>
-                  <pic:blipFill>
-                    <a:blip r:embed="rId11" cstate="none"/>
-                    <a:srcRect/>
-                    <a:stretch>
-                      <a:fillRect/>
-                    </a:stretch>
-                  </pic:blipFill>
-                  <pic:spPr bwMode="auto">
-                    <a:xfrm>
-                      <a:off x="0" y="0"/>
-                      <a:ext cx="2158937" cy="3238500"/>
-                    </a:xfrm>
-                    <a:prstGeom prst="rect">
-                      <a:avLst/>
-                    </a:prstGeom>
-                  </pic:spPr>
-                </pic:pic>
-              </a:graphicData>
-            </a:graphic>
-          </wp:inline>
-        </w:drawing>
-      </w:r>
-      <w:r>
-        <w:rPr>
-          <w:sz w:val="24"/>
-          <w:szCs w:val="24"/>
-          <w:rFonts w:ascii="Times New Roman" w:cs="Times New Roman" w:eastAsia="Times New Roman" w:hAnsi="Times New Roman"/>
-        </w:rPr>
-        <w:t xml:space="preserve">   </w:t>
-      </w:r>
-      <w:r>
-        <w:drawing>
-          <wp:inline distT="0" distB="0" distL="0" distR="0">
-            <wp:extent cx="2158937" cy="3238500"/>
-            <wp:effectExtent b="0" l="0" r="0" t="0"/>
-            <wp:docPr id="0" name="" descr=""/>
-            <wp:cNvGraphicFramePr>
-              <a:graphicFrameLocks xmlns:a="http://schemas.openxmlformats.org/drawingml/2006/main" noChangeAspect="1"/>
-            </wp:cNvGraphicFramePr>
-            <a:graphic xmlns:a="http://schemas.openxmlformats.org/drawingml/2006/main">
-              <a:graphicData uri="http://schemas.openxmlformats.org/drawingml/2006/picture">
-                <pic:pic xmlns:pic="http://schemas.openxmlformats.org/drawingml/2006/picture">
-                  <pic:nvPicPr>
-                    <pic:cNvPr id="0" name="" descr=""/>
-                    <pic:cNvPicPr>
-                      <a:picLocks noChangeAspect="1" noChangeArrowheads="1"/>
-                    </pic:cNvPicPr>
-                  </pic:nvPicPr>
-                  <pic:blipFill>
-                    <a:blip r:embed="rId12" cstate="none"/>
-                    <a:srcRect/>
-                    <a:stretch>
-                      <a:fillRect/>
-                    </a:stretch>
-                  </pic:blipFill>
-                  <pic:spPr bwMode="auto">
-                    <a:xfrm>
-                      <a:off x="0" y="0"/>
-                      <a:ext cx="2158937" cy="3238500"/>
-                    </a:xfrm>
-                    <a:prstGeom prst="rect">
-                      <a:avLst/>
-                    </a:prstGeom>
-                  </pic:spPr>
-                </pic:pic>
-              </a:graphicData>
-            </a:graphic>
-          </wp:inline>
-        </w:drawing>
-      </w:r>
-    </w:p>
-    <w:p>
-      <w:pPr>
-        <w:ind w:firstLine="1133"/>
-        <w:jc w:val="both"/>
-      </w:pPr>
-      <w:r>
-        <w:rPr>
-          <w:b/>
-          <w:bCs/>
-          <w:sz w:val="26"/>
-          <w:szCs w:val="26"/>
-          <w:rFonts w:ascii="Times New Roman" w:cs="Times New Roman" w:eastAsia="Times New Roman" w:hAnsi="Times New Roman"/>
-        </w:rPr>
-        <w:t xml:space="preserve">Фото №2. </w:t>
-      </w:r>
-      <w:r>
-        <w:rPr>
-          <w:sz w:val="26"/>
-          <w:szCs w:val="26"/>
-          <w:rFonts w:ascii="Times New Roman" w:cs="Times New Roman" w:eastAsia="Times New Roman" w:hAnsi="Times New Roman"/>
-        </w:rPr>
-      </w:r>
-      <w:r>
-        <w:rPr>
-          <w:b/>
-          <w:bCs/>
-          <w:sz w:val="26"/>
-          <w:szCs w:val="26"/>
-          <w:rFonts w:ascii="Times New Roman" w:cs="Times New Roman" w:eastAsia="Times New Roman" w:hAnsi="Times New Roman"/>
-        </w:rPr>
-        <w:t xml:space="preserve">   </w:t>
-      </w:r>
-      <w:r>
-        <w:rPr>
-          <w:b/>
-          <w:bCs/>
-          <w:sz w:val="26"/>
-          <w:szCs w:val="26"/>
-          <w:rFonts w:ascii="Times New Roman" w:cs="Times New Roman" w:eastAsia="Times New Roman" w:hAnsi="Times New Roman"/>
-        </w:rPr>
-        <w:t xml:space="preserve">Фото №3. </w:t>
-      </w:r>
-      <w:r>
-        <w:rPr>
-          <w:sz w:val="26"/>
-          <w:szCs w:val="26"/>
-          <w:rFonts w:ascii="Times New Roman" w:cs="Times New Roman" w:eastAsia="Times New Roman" w:hAnsi="Times New Roman"/>
-        </w:rPr>
-      </w:r>
-    </w:p>
-    <w:p>
-      <w:pPr>
-        <w:jc w:val="center"/>
-      </w:pPr>
-      <w:r>
-        <w:rPr>
-          <w:sz w:val="24"/>
-          <w:szCs w:val="24"/>
-          <w:rFonts w:ascii="Times New Roman" w:cs="Times New Roman" w:eastAsia="Times New Roman" w:hAnsi="Times New Roman"/>
-        </w:rPr>
-        <w:br/>
-      </w:r>
-      <w:r>
-        <w:drawing>
-          <wp:inline distT="0" distB="0" distL="0" distR="0">
-            <wp:extent cx="2158937" cy="3238500"/>
-            <wp:effectExtent b="0" l="0" r="0" t="0"/>
-            <wp:docPr id="0" name="" descr=""/>
-            <wp:cNvGraphicFramePr>
-              <a:graphicFrameLocks xmlns:a="http://schemas.openxmlformats.org/drawingml/2006/main" noChangeAspect="1"/>
-            </wp:cNvGraphicFramePr>
-            <a:graphic xmlns:a="http://schemas.openxmlformats.org/drawingml/2006/main">
-              <a:graphicData uri="http://schemas.openxmlformats.org/drawingml/2006/picture">
-                <pic:pic xmlns:pic="http://schemas.openxmlformats.org/drawingml/2006/picture">
-                  <pic:nvPicPr>
-                    <pic:cNvPr id="0" name="" descr=""/>
-                    <pic:cNvPicPr>
-                      <a:picLocks noChangeAspect="1" noChangeArrowheads="1"/>
-                    </pic:cNvPicPr>
-                  </pic:nvPicPr>
-                  <pic:blipFill>
-                    <a:blip r:embed="rId13" cstate="none"/>
-                    <a:srcRect/>
-                    <a:stretch>
-                      <a:fillRect/>
-                    </a:stretch>
-                  </pic:blipFill>
-                  <pic:spPr bwMode="auto">
-                    <a:xfrm>
-                      <a:off x="0" y="0"/>
-                      <a:ext cx="2158937" cy="3238500"/>
-                    </a:xfrm>
-                    <a:prstGeom prst="rect">
-                      <a:avLst/>
-                    </a:prstGeom>
-                  </pic:spPr>
-                </pic:pic>
-              </a:graphicData>
-            </a:graphic>
-          </wp:inline>
-        </w:drawing>
-      </w:r>
-      <w:r>
-        <w:rPr>
-          <w:sz w:val="24"/>
-          <w:szCs w:val="24"/>
-          <w:rFonts w:ascii="Times New Roman" w:cs="Times New Roman" w:eastAsia="Times New Roman" w:hAnsi="Times New Roman"/>
-        </w:rPr>
-        <w:t xml:space="preserve">   </w:t>
-      </w:r>
-      <w:r>
-        <w:drawing>
-          <wp:inline distT="0" distB="0" distL="0" distR="0">
-            <wp:extent cx="2158937" cy="3238500"/>
-            <wp:effectExtent b="0" l="0" r="0" t="0"/>
-            <wp:docPr id="0" name="" descr=""/>
-            <wp:cNvGraphicFramePr>
-              <a:graphicFrameLocks xmlns:a="http://schemas.openxmlformats.org/drawingml/2006/main" noChangeAspect="1"/>
-            </wp:cNvGraphicFramePr>
-            <a:graphic xmlns:a="http://schemas.openxmlformats.org/drawingml/2006/main">
-              <a:graphicData uri="http://schemas.openxmlformats.org/drawingml/2006/picture">
-                <pic:pic xmlns:pic="http://schemas.openxmlformats.org/drawingml/2006/picture">
-                  <pic:nvPicPr>
-                    <pic:cNvPr id="0" name="" descr=""/>
-                    <pic:cNvPicPr>
-                      <a:picLocks noChangeAspect="1" noChangeArrowheads="1"/>
-                    </pic:cNvPicPr>
-                  </pic:nvPicPr>
-                  <pic:blipFill>
-                    <a:blip r:embed="rId14" cstate="none"/>
-                    <a:srcRect/>
-                    <a:stretch>
-                      <a:fillRect/>
-                    </a:stretch>
-                  </pic:blipFill>
-                  <pic:spPr bwMode="auto">
-                    <a:xfrm>
-                      <a:off x="0" y="0"/>
-                      <a:ext cx="2158937" cy="3238500"/>
-                    </a:xfrm>
-                    <a:prstGeom prst="rect">
-                      <a:avLst/>
-                    </a:prstGeom>
-                  </pic:spPr>
-                </pic:pic>
-              </a:graphicData>
-            </a:graphic>
-          </wp:inline>
-        </w:drawing>
-      </w:r>
-    </w:p>
-    <w:p>
-      <w:pPr>
-        <w:ind w:firstLine="1133"/>
-        <w:jc w:val="both"/>
-      </w:pPr>
-      <w:r>
-        <w:rPr>
-          <w:b/>
-          <w:bCs/>
-          <w:sz w:val="26"/>
-          <w:szCs w:val="26"/>
-          <w:rFonts w:ascii="Times New Roman" w:cs="Times New Roman" w:eastAsia="Times New Roman" w:hAnsi="Times New Roman"/>
-        </w:rPr>
-        <w:t xml:space="preserve">Фото №4. </w:t>
-      </w:r>
-      <w:r>
-        <w:rPr>
-          <w:sz w:val="26"/>
-          <w:szCs w:val="26"/>
-          <w:rFonts w:ascii="Times New Roman" w:cs="Times New Roman" w:eastAsia="Times New Roman" w:hAnsi="Times New Roman"/>
-        </w:rPr>
-      </w:r>
-      <w:r>
-        <w:rPr>
-          <w:b/>
-          <w:bCs/>
-          <w:sz w:val="26"/>
-          <w:szCs w:val="26"/>
-          <w:rFonts w:ascii="Times New Roman" w:cs="Times New Roman" w:eastAsia="Times New Roman" w:hAnsi="Times New Roman"/>
-        </w:rPr>
-        <w:t xml:space="preserve">   </w:t>
-      </w:r>
-      <w:r>
-        <w:rPr>
-          <w:b/>
-          <w:bCs/>
-          <w:sz w:val="26"/>
-          <w:szCs w:val="26"/>
-          <w:rFonts w:ascii="Times New Roman" w:cs="Times New Roman" w:eastAsia="Times New Roman" w:hAnsi="Times New Roman"/>
-        </w:rPr>
-        <w:t xml:space="preserve">Фото №5. </w:t>
-      </w:r>
-      <w:r>
-        <w:rPr>
-          <w:sz w:val="26"/>
-          <w:szCs w:val="26"/>
-          <w:rFonts w:ascii="Times New Roman" w:cs="Times New Roman" w:eastAsia="Times New Roman" w:hAnsi="Times New Roman"/>
-        </w:rPr>
-      </w:r>
-    </w:p>
-    <w:p>
-      <w:pPr>
-        <w:sectPr>
-          <w:headerReference w:type="default" r:id="rId6"/>
-          <w:footerReference w:type="default" r:id="rId7"/>
-          <w:pgSz w:w="11906" w:h="16838" w:orient="portrait"/>
-          <w:pgMar w:top="1cm" w:right="4cm" w:bottom="1cm" w:left="1cm" w:header="708" w:footer="708" w:gutter="0"/>
-          <w:pgNumType/>
-          <w:docGrid w:linePitch="360"/>
-        </w:sectPr>
-      </w:pPr>
-    </w:p>
-    <w:p>
-      <w:pPr>
-        <w:jc w:val="center"/>
-      </w:pPr>
-      <w:r>
-        <w:rPr>
-          <w:sz w:val="24"/>
-          <w:szCs w:val="24"/>
-          <w:rFonts w:ascii="Times New Roman" w:cs="Times New Roman" w:eastAsia="Times New Roman" w:hAnsi="Times New Roman"/>
-        </w:rPr>
-        <w:br/>
-      </w:r>
-      <w:r>
-        <w:drawing>
-          <wp:inline distT="0" distB="0" distL="0" distR="0">
-            <wp:extent cx="3238500" cy="2158937"/>
-            <wp:effectExtent b="0" l="0" r="0" t="0"/>
-            <wp:docPr id="0" name="" descr=""/>
-            <wp:cNvGraphicFramePr>
-              <a:graphicFrameLocks xmlns:a="http://schemas.openxmlformats.org/drawingml/2006/main" noChangeAspect="1"/>
-            </wp:cNvGraphicFramePr>
-            <a:graphic xmlns:a="http://schemas.openxmlformats.org/drawingml/2006/main">
-              <a:graphicData uri="http://schemas.openxmlformats.org/drawingml/2006/picture">
-                <pic:pic xmlns:pic="http://schemas.openxmlformats.org/drawingml/2006/picture">
-                  <pic:nvPicPr>
-                    <pic:cNvPr id="0" name="" descr=""/>
-                    <pic:cNvPicPr>
-                      <a:picLocks noChangeAspect="1" noChangeArrowheads="1"/>
-                    </pic:cNvPicPr>
-                  </pic:nvPicPr>
-                  <pic:blipFill>
-                    <a:blip r:embed="rId15" cstate="none"/>
-                    <a:srcRect/>
-                    <a:stretch>
-                      <a:fillRect/>
-                    </a:stretch>
-                  </pic:blipFill>
-                  <pic:spPr bwMode="auto">
-                    <a:xfrm>
-                      <a:off x="0" y="0"/>
-                      <a:ext cx="3238500" cy="2158937"/>
-                    </a:xfrm>
-                    <a:prstGeom prst="rect">
-                      <a:avLst/>
-                    </a:prstGeom>
-                  </pic:spPr>
-                </pic:pic>
-              </a:graphicData>
-            </a:graphic>
-          </wp:inline>
-        </w:drawing>
-      </w:r>
-    </w:p>
-    <w:p>
-      <w:pPr>
-        <w:ind w:firstLine="1984"/>
-        <w:jc w:val="both"/>
-      </w:pPr>
-      <w:r>
-        <w:rPr>
-          <w:b/>
-          <w:bCs/>
-          <w:sz w:val="26"/>
-          <w:szCs w:val="26"/>
-          <w:rFonts w:ascii="Times New Roman" w:cs="Times New Roman" w:eastAsia="Times New Roman" w:hAnsi="Times New Roman"/>
-        </w:rPr>
-        <w:t xml:space="preserve">Фото №6. </w:t>
-      </w:r>
-      <w:r>
-        <w:rPr>
-          <w:sz w:val="26"/>
-          <w:szCs w:val="26"/>
-          <w:rFonts w:ascii="Times New Roman" w:cs="Times New Roman" w:eastAsia="Times New Roman" w:hAnsi="Times New Roman"/>
-        </w:rPr>
-      </w:r>
-    </w:p>
+    <w:tbl>
+      <w:tblPr>
+        <w:tblW w:type="auto" w:w="100"/>
+        <w:tblBorders>
+          <w:top w:val="single" w:color="auto" w:sz="4"/>
+          <w:left w:val="single" w:color="auto" w:sz="4"/>
+          <w:bottom w:val="single" w:color="auto" w:sz="4"/>
+          <w:right w:val="single" w:color="auto" w:sz="4"/>
+          <w:insideH w:val="single" w:color="auto" w:sz="4"/>
+          <w:insideV w:val="single" w:color="auto" w:sz="4"/>
+        </w:tblBorders>
+      </w:tblPr>
+      <w:tblGrid>
+        <w:gridCol w:w="100"/>
+        <w:gridCol w:w="100"/>
+      </w:tblGrid>
+      <w:tr>
+        <w:tc>
+          <w:tcPr>
+            <w:tcBorders>
+              <w:top w:val="none"/>
+              <w:left w:val="none"/>
+              <w:bottom w:val="none"/>
+              <w:right w:val="none"/>
+            </w:tcBorders>
+          </w:tcPr>
+          <w:p>
+            <w:pPr>
+              <w:jc w:val="center"/>
+            </w:pPr>
+            <w:r>
+              <w:drawing>
+                <wp:inline distT="0" distB="0" distL="0" distR="0">
+                  <wp:extent cx="2158937" cy="3238500"/>
+                  <wp:effectExtent b="0" l="0" r="0" t="0"/>
+                  <wp:docPr id="0" name="" descr=""/>
+                  <wp:cNvGraphicFramePr>
+                    <a:graphicFrameLocks xmlns:a="http://schemas.openxmlformats.org/drawingml/2006/main" noChangeAspect="1"/>
+                  </wp:cNvGraphicFramePr>
+                  <a:graphic xmlns:a="http://schemas.openxmlformats.org/drawingml/2006/main">
+                    <a:graphicData uri="http://schemas.openxmlformats.org/drawingml/2006/picture">
+                      <pic:pic xmlns:pic="http://schemas.openxmlformats.org/drawingml/2006/picture">
+                        <pic:nvPicPr>
+                          <pic:cNvPr id="0" name="" descr=""/>
+                          <pic:cNvPicPr>
+                            <a:picLocks noChangeAspect="1" noChangeArrowheads="1"/>
+                          </pic:cNvPicPr>
+                        </pic:nvPicPr>
+                        <pic:blipFill>
+                          <a:blip r:embed="rId9" cstate="none"/>
+                          <a:srcRect/>
+                          <a:stretch>
+                            <a:fillRect/>
+                          </a:stretch>
+                        </pic:blipFill>
+                        <pic:spPr bwMode="auto">
+                          <a:xfrm>
+                            <a:off x="0" y="0"/>
+                            <a:ext cx="2158937" cy="3238500"/>
+                          </a:xfrm>
+                          <a:prstGeom prst="rect">
+                            <a:avLst/>
+                          </a:prstGeom>
+                        </pic:spPr>
+                      </pic:pic>
+                    </a:graphicData>
+                  </a:graphic>
+                </wp:inline>
+              </w:drawing>
+            </w:r>
+          </w:p>
+        </w:tc>
+        <w:tc>
+          <w:tcPr>
+            <w:tcBorders>
+              <w:top w:val="none"/>
+              <w:left w:val="none"/>
+              <w:bottom w:val="none"/>
+              <w:right w:val="none"/>
+            </w:tcBorders>
+          </w:tcPr>
+          <w:p>
+            <w:pPr>
+              <w:jc w:val="center"/>
+            </w:pPr>
+            <w:r>
+              <w:drawing>
+                <wp:inline distT="0" distB="0" distL="0" distR="0">
+                  <wp:extent cx="2158937" cy="3238500"/>
+                  <wp:effectExtent b="0" l="0" r="0" t="0"/>
+                  <wp:docPr id="0" name="" descr=""/>
+                  <wp:cNvGraphicFramePr>
+                    <a:graphicFrameLocks xmlns:a="http://schemas.openxmlformats.org/drawingml/2006/main" noChangeAspect="1"/>
+                  </wp:cNvGraphicFramePr>
+                  <a:graphic xmlns:a="http://schemas.openxmlformats.org/drawingml/2006/main">
+                    <a:graphicData uri="http://schemas.openxmlformats.org/drawingml/2006/picture">
+                      <pic:pic xmlns:pic="http://schemas.openxmlformats.org/drawingml/2006/picture">
+                        <pic:nvPicPr>
+                          <pic:cNvPr id="0" name="" descr=""/>
+                          <pic:cNvPicPr>
+                            <a:picLocks noChangeAspect="1" noChangeArrowheads="1"/>
+                          </pic:cNvPicPr>
+                        </pic:nvPicPr>
+                        <pic:blipFill>
+                          <a:blip r:embed="rId10" cstate="none"/>
+                          <a:srcRect/>
+                          <a:stretch>
+                            <a:fillRect/>
+                          </a:stretch>
+                        </pic:blipFill>
+                        <pic:spPr bwMode="auto">
+                          <a:xfrm>
+                            <a:off x="0" y="0"/>
+                            <a:ext cx="2158937" cy="3238500"/>
+                          </a:xfrm>
+                          <a:prstGeom prst="rect">
+                            <a:avLst/>
+                          </a:prstGeom>
+                        </pic:spPr>
+                      </pic:pic>
+                    </a:graphicData>
+                  </a:graphic>
+                </wp:inline>
+              </w:drawing>
+            </w:r>
+          </w:p>
+        </w:tc>
+      </w:tr>
+      <w:tr>
+        <w:tc>
+          <w:tcPr>
+            <w:tcW w:type="pct" w:w="50%"/>
+            <w:tcBorders>
+              <w:top w:val="none"/>
+              <w:left w:val="none"/>
+              <w:bottom w:val="none"/>
+              <w:right w:val="none"/>
+            </w:tcBorders>
+            <w:tcMar>
+              <w:top w:type="dxa" w:w="100"/>
+              <w:left w:type="dxa" w:w="100"/>
+              <w:bottom w:type="dxa" w:w="100"/>
+              <w:right w:type="dxa" w:w="100"/>
+            </w:tcMar>
+          </w:tcPr>
+          <w:p>
+            <w:pPr>
+              <w:jc w:val="both"/>
+            </w:pPr>
+            <w:r>
+              <w:rPr>
+                <w:b/>
+                <w:bCs/>
+                <w:sz w:val="26"/>
+                <w:szCs w:val="26"/>
+                <w:rFonts w:ascii="Times New Roman" w:cs="Times New Roman" w:eastAsia="Times New Roman" w:hAnsi="Times New Roman"/>
+              </w:rPr>
+              <w:t xml:space="preserve">Фото №2. </w:t>
+            </w:r>
+            <w:r>
+              <w:rPr>
+                <w:sz w:val="26"/>
+                <w:szCs w:val="26"/>
+                <w:rFonts w:ascii="Times New Roman" w:cs="Times New Roman" w:eastAsia="Times New Roman" w:hAnsi="Times New Roman"/>
+              </w:rPr>
+              <w:t xml:space="preserve">dfgdf dfg dfgfd dfg fdg fdg fdg dfg dfg dfg dfg fdg df</w:t>
+            </w:r>
+          </w:p>
+        </w:tc>
+        <w:tc>
+          <w:tcPr>
+            <w:tcW w:type="pct" w:w="50%"/>
+            <w:tcBorders>
+              <w:top w:val="none"/>
+              <w:left w:val="none"/>
+              <w:bottom w:val="none"/>
+              <w:right w:val="none"/>
+            </w:tcBorders>
+            <w:tcMar>
+              <w:top w:type="dxa" w:w="100"/>
+              <w:left w:type="dxa" w:w="100"/>
+              <w:bottom w:type="dxa" w:w="100"/>
+              <w:right w:type="dxa" w:w="100"/>
+            </w:tcMar>
+          </w:tcPr>
+          <w:p>
+            <w:pPr>
+              <w:jc w:val="both"/>
+            </w:pPr>
+            <w:r>
+              <w:rPr>
+                <w:b/>
+                <w:bCs/>
+                <w:sz w:val="26"/>
+                <w:szCs w:val="26"/>
+                <w:rFonts w:ascii="Times New Roman" w:cs="Times New Roman" w:eastAsia="Times New Roman" w:hAnsi="Times New Roman"/>
+              </w:rPr>
+              <w:t xml:space="preserve">Фото №3. </w:t>
+            </w:r>
+            <w:r>
+              <w:rPr>
+                <w:sz w:val="26"/>
+                <w:szCs w:val="26"/>
+                <w:rFonts w:ascii="Times New Roman" w:cs="Times New Roman" w:eastAsia="Times New Roman" w:hAnsi="Times New Roman"/>
+              </w:rPr>
+              <w:t xml:space="preserve">dfgdffff f fffffffffff fffffff fffffff fffffffff fffffffff fffffffff fffffffff fff ffff fffffff ffffffffff ffffff f</w:t>
+            </w:r>
+          </w:p>
+        </w:tc>
+      </w:tr>
+    </w:tbl>
     <w:p>
       <w:pPr>
         <w:jc w:val="both"/>
@@ -623,10 +444,10 @@
       </w:r>
     </w:p>
     <w:sectPr>
-      <w:headerReference w:type="default" r:id="rId8"/>
-      <w:footerReference w:type="default" r:id="rId9"/>
+      <w:headerReference w:type="default" r:id="rId6"/>
+      <w:footerReference w:type="default" r:id="rId7"/>
       <w:pgSz w:w="11906" w:h="16838" w:orient="portrait"/>
-      <w:pgMar w:top="1cm" w:right="1cm" w:bottom="1cm" w:left="4cm" w:header="708" w:footer="708" w:gutter="0"/>
+      <w:pgMar w:top="1cm" w:right="4cm" w:bottom="1cm" w:left="1cm" w:header="708" w:footer="708" w:gutter="0"/>
       <w:pgNumType/>
       <w:docGrid w:linePitch="360"/>
     </w:sectPr>
@@ -670,24 +491,6 @@
 </w:ftr>
 </file>
 
-<file path=word/footer3.xml><?xml version="1.0" encoding="utf-8"?>
-<w:ftr xmlns:wpc="http://schemas.microsoft.com/office/word/2010/wordprocessingCanvas" xmlns:mc="http://schemas.openxmlformats.org/markup-compatibility/2006" xmlns:o="urn:schemas-microsoft-com:office:office" xmlns:r="http://schemas.openxmlformats.org/officeDocument/2006/relationships" xmlns:m="http://schemas.openxmlformats.org/officeDocument/2006/math" xmlns:v="urn:schemas-microsoft-com:vml" xmlns:wp14="http://schemas.microsoft.com/office/word/2010/wordprocessingDrawing" xmlns:wp="http://schemas.openxmlformats.org/drawingml/2006/wordprocessingDrawing" xmlns:w10="urn:schemas-microsoft-com:office:word" xmlns:w="http://schemas.openxmlformats.org/wordprocessingml/2006/main" xmlns:w14="http://schemas.microsoft.com/office/word/2010/wordml" xmlns:w15="http://schemas.microsoft.com/office/word/2012/wordml" xmlns:wpg="http://schemas.microsoft.com/office/word/2010/wordprocessingGroup" xmlns:wpi="http://schemas.microsoft.com/office/word/2010/wordprocessingInk" xmlns:wne="http://schemas.microsoft.com/office/word/2006/wordml" xmlns:wps="http://schemas.microsoft.com/office/word/2010/wordprocessingShape">
-  <w:p>
-    <w:pPr>
-      <w:jc w:val="center"/>
-    </w:pPr>
-    <w:r>
-      <w:rPr>
-        <w:sz w:val="24"/>
-        <w:szCs w:val="24"/>
-        <w:rFonts w:ascii="Times New Roman" w:cs="Times New Roman" w:eastAsia="Times New Roman" w:hAnsi="Times New Roman"/>
-      </w:rPr>
-      <w:t xml:space="preserve">undefined _______________ Д.Н. Арзяков</w:t>
-    </w:r>
-  </w:p>
-</w:ftr>
-</file>
-
 <file path=word/footnotes.xml><?xml version="1.0" encoding="utf-8"?>
 <w:footnotes xmlns:wpc="http://schemas.microsoft.com/office/word/2010/wordprocessingCanvas" xmlns:mc="http://schemas.openxmlformats.org/markup-compatibility/2006" xmlns:o="urn:schemas-microsoft-com:office:office" xmlns:r="http://schemas.openxmlformats.org/officeDocument/2006/relationships" xmlns:m="http://schemas.openxmlformats.org/officeDocument/2006/math" xmlns:v="urn:schemas-microsoft-com:vml" xmlns:wp14="http://schemas.microsoft.com/office/word/2010/wordprocessingDrawing" xmlns:wp="http://schemas.openxmlformats.org/drawingml/2006/wordprocessingDrawing" xmlns:w10="urn:schemas-microsoft-com:office:word" xmlns:w="http://schemas.openxmlformats.org/wordprocessingml/2006/main" xmlns:w14="http://schemas.microsoft.com/office/word/2010/wordml" xmlns:w15="http://schemas.microsoft.com/office/word/2012/wordml" xmlns:wpg="http://schemas.microsoft.com/office/word/2010/wordprocessingGroup" xmlns:wpi="http://schemas.microsoft.com/office/word/2010/wordprocessingInk" xmlns:wne="http://schemas.microsoft.com/office/word/2006/wordml" xmlns:wps="http://schemas.microsoft.com/office/word/2010/wordprocessingShape" mc:Ignorable="w14 w15 wp14">
   <w:footnote w:type="separator" w:id="-1">
@@ -746,27 +549,6 @@
 </w:hdr>
 </file>
 
-<file path=word/header2.xml><?xml version="1.0" encoding="utf-8"?>
-<w:hdr xmlns:wpc="http://schemas.microsoft.com/office/word/2010/wordprocessingCanvas" xmlns:mc="http://schemas.openxmlformats.org/markup-compatibility/2006" xmlns:o="urn:schemas-microsoft-com:office:office" xmlns:r="http://schemas.openxmlformats.org/officeDocument/2006/relationships" xmlns:m="http://schemas.openxmlformats.org/officeDocument/2006/math" xmlns:v="urn:schemas-microsoft-com:vml" xmlns:wp14="http://schemas.microsoft.com/office/word/2010/wordprocessingDrawing" xmlns:wp="http://schemas.openxmlformats.org/drawingml/2006/wordprocessingDrawing" xmlns:w10="urn:schemas-microsoft-com:office:word" xmlns:w="http://schemas.openxmlformats.org/wordprocessingml/2006/main" xmlns:w14="http://schemas.microsoft.com/office/word/2010/wordml" xmlns:w15="http://schemas.microsoft.com/office/word/2012/wordml" xmlns:wpg="http://schemas.microsoft.com/office/word/2010/wordprocessingGroup" xmlns:wpi="http://schemas.microsoft.com/office/word/2010/wordprocessingInk" xmlns:wne="http://schemas.microsoft.com/office/word/2006/wordml" xmlns:wps="http://schemas.microsoft.com/office/word/2010/wordprocessingShape" xmlns:cx="http://schemas.microsoft.com/office/drawing/2014/chartex" xmlns:cx1="http://schemas.microsoft.com/office/drawing/2015/9/8/chartex" xmlns:cx2="http://schemas.microsoft.com/office/drawing/2015/10/21/chartex" xmlns:cx3="http://schemas.microsoft.com/office/drawing/2016/5/9/chartex" xmlns:cx4="http://schemas.microsoft.com/office/drawing/2016/5/10/chartex" xmlns:cx5="http://schemas.microsoft.com/office/drawing/2016/5/11/chartex" xmlns:cx6="http://schemas.microsoft.com/office/drawing/2016/5/12/chartex" xmlns:cx7="http://schemas.microsoft.com/office/drawing/2016/5/13/chartex" xmlns:cx8="http://schemas.microsoft.com/office/drawing/2016/5/14/chartex" xmlns:w16cid="http://schemas.microsoft.com/office/word/2016/wordml/cid" xmlns:w16se="http://schemas.microsoft.com/office/word/2015/wordml/symex">
-  <w:p>
-    <w:pPr>
-      <w:jc w:val="center"/>
-    </w:pPr>
-    <w:r>
-      <w:rPr>
-        <w:sz w:val="24"/>
-        <w:szCs w:val="24"/>
-        <w:rFonts w:ascii="Times New Roman" w:cs="Times New Roman" w:eastAsia="Times New Roman" w:hAnsi="Times New Roman"/>
-      </w:rPr>
-      <w:fldChar w:fldCharType="begin"/>
-      <w:instrText xml:space="preserve">PAGE</w:instrText>
-      <w:fldChar w:fldCharType="separate"/>
-      <w:fldChar w:fldCharType="end"/>
-    </w:r>
-  </w:p>
-</w:hdr>
-</file>
-
 <file path=word/numbering.xml><?xml version="1.0" encoding="utf-8"?>
 <w:numbering xmlns:wpc="http://schemas.microsoft.com/office/word/2010/wordprocessingCanvas" xmlns:mc="http://schemas.openxmlformats.org/markup-compatibility/2006" xmlns:o="urn:schemas-microsoft-com:office:office" xmlns:r="http://schemas.openxmlformats.org/officeDocument/2006/relationships" xmlns:m="http://schemas.openxmlformats.org/officeDocument/2006/math" xmlns:v="urn:schemas-microsoft-com:vml" xmlns:wp14="http://schemas.microsoft.com/office/word/2010/wordprocessingDrawing" xmlns:wp="http://schemas.openxmlformats.org/drawingml/2006/wordprocessingDrawing" xmlns:w10="urn:schemas-microsoft-com:office:word" xmlns:w="http://schemas.openxmlformats.org/wordprocessingml/2006/main" xmlns:w14="http://schemas.microsoft.com/office/word/2010/wordml" xmlns:w15="http://schemas.microsoft.com/office/word/2012/wordml" xmlns:wpg="http://schemas.microsoft.com/office/word/2010/wordprocessingGroup" xmlns:wpi="http://schemas.microsoft.com/office/word/2010/wordprocessingInk" xmlns:wne="http://schemas.microsoft.com/office/word/2006/wordml" xmlns:wps="http://schemas.microsoft.com/office/word/2010/wordprocessingShape" mc:Ignorable="w14 w15 wp14">
   <w:abstractNum w:abstractNumId="1" w15:restartNumberingAfterBreak="0">

--- a/temp/testImgs/test/null - №15 - КУСП №null - Д.Н. Арзяков.docx
+++ b/temp/testImgs/test/null - №15 - КУСП №null - Д.Н. Арзяков.docx
@@ -342,10 +342,10 @@
           <w:tcPr>
             <w:tcW w:type="pct" w:w="50%"/>
             <w:tcBorders>
-              <w:top w:val="none"/>
-              <w:left w:val="none"/>
-              <w:bottom w:val="none"/>
-              <w:right w:val="none"/>
+              <w:top w:val="none" w:color="000000" w:sz="0"/>
+              <w:left w:val="none" w:color="000000" w:sz="0"/>
+              <w:bottom w:val="none" w:color="000000" w:sz="0"/>
+              <w:right w:val="none" w:color="000000" w:sz="0"/>
             </w:tcBorders>
             <w:tcMar>
               <w:top w:type="dxa" w:w="100"/>
@@ -374,7 +374,6 @@
                 <w:szCs w:val="26"/>
                 <w:rFonts w:ascii="Times New Roman" w:cs="Times New Roman" w:eastAsia="Times New Roman" w:hAnsi="Times New Roman"/>
               </w:rPr>
-              <w:t xml:space="preserve">dfgdf dfg dfgfd dfg fdg fdg fdg dfg dfg dfg dfg fdg df</w:t>
             </w:r>
           </w:p>
         </w:tc>
@@ -382,10 +381,10 @@
           <w:tcPr>
             <w:tcW w:type="pct" w:w="50%"/>
             <w:tcBorders>
-              <w:top w:val="none"/>
-              <w:left w:val="none"/>
-              <w:bottom w:val="none"/>
-              <w:right w:val="none"/>
+              <w:top w:val="dashDotStroked" w:color="FF0000" w:sz="3"/>
+              <w:left w:val="none" w:color="00FF00" w:sz="3"/>
+              <w:bottom w:val="double" w:color="0000FF" w:sz="3"/>
+              <w:right w:val="none" w:color="ff8000" w:sz="3"/>
             </w:tcBorders>
             <w:tcMar>
               <w:top w:type="dxa" w:w="100"/>
@@ -414,7 +413,6 @@
                 <w:szCs w:val="26"/>
                 <w:rFonts w:ascii="Times New Roman" w:cs="Times New Roman" w:eastAsia="Times New Roman" w:hAnsi="Times New Roman"/>
               </w:rPr>
-              <w:t xml:space="preserve">dfgdffff f fffffffffff fffffff fffffff fffffffff fffffffff fffffffff fffffffff fff ffff fffffff ffffffffff ffffff f</w:t>
             </w:r>
           </w:p>
         </w:tc>

--- a/temp/testImgs/test/null - №15 - КУСП №null - Д.Н. Арзяков.docx
+++ b/temp/testImgs/test/null - №15 - КУСП №null - Д.Н. Арзяков.docx
@@ -153,7 +153,7 @@
                     </pic:cNvPicPr>
                   </pic:nvPicPr>
                   <pic:blipFill>
-                    <a:blip r:embed="rId8" cstate="none"/>
+                    <a:blip r:embed="rId12" cstate="none"/>
                     <a:srcRect/>
                     <a:stretch>
                       <a:fillRect/>
@@ -209,9 +209,258 @@
         </w:sectPr>
       </w:pPr>
     </w:p>
+    <w:p>
+      <w:pPr>
+        <w:jc w:val="center"/>
+      </w:pPr>
+      <w:r>
+        <w:rPr>
+          <w:sz w:val="24"/>
+          <w:szCs w:val="24"/>
+          <w:rFonts w:ascii="Times New Roman" w:cs="Times New Roman" w:eastAsia="Times New Roman" w:hAnsi="Times New Roman"/>
+        </w:rPr>
+        <w:br/>
+      </w:r>
+      <w:r>
+        <w:drawing>
+          <wp:inline distT="0" distB="0" distL="0" distR="0">
+            <wp:extent cx="4317968" cy="3238500"/>
+            <wp:effectExtent b="0" l="0" r="0" t="0"/>
+            <wp:docPr id="0" name="" descr=""/>
+            <wp:cNvGraphicFramePr>
+              <a:graphicFrameLocks xmlns:a="http://schemas.openxmlformats.org/drawingml/2006/main" noChangeAspect="1"/>
+            </wp:cNvGraphicFramePr>
+            <a:graphic xmlns:a="http://schemas.openxmlformats.org/drawingml/2006/main">
+              <a:graphicData uri="http://schemas.openxmlformats.org/drawingml/2006/picture">
+                <pic:pic xmlns:pic="http://schemas.openxmlformats.org/drawingml/2006/picture">
+                  <pic:nvPicPr>
+                    <pic:cNvPr id="0" name="" descr=""/>
+                    <pic:cNvPicPr>
+                      <a:picLocks noChangeAspect="1" noChangeArrowheads="1"/>
+                    </pic:cNvPicPr>
+                  </pic:nvPicPr>
+                  <pic:blipFill>
+                    <a:blip r:embed="rId13" cstate="none"/>
+                    <a:srcRect/>
+                    <a:stretch>
+                      <a:fillRect/>
+                    </a:stretch>
+                  </pic:blipFill>
+                  <pic:spPr bwMode="auto">
+                    <a:xfrm>
+                      <a:off x="0" y="0"/>
+                      <a:ext cx="4317968" cy="3238500"/>
+                    </a:xfrm>
+                    <a:prstGeom prst="rect">
+                      <a:avLst/>
+                    </a:prstGeom>
+                  </pic:spPr>
+                </pic:pic>
+              </a:graphicData>
+            </a:graphic>
+          </wp:inline>
+        </w:drawing>
+      </w:r>
+    </w:p>
+    <w:p>
+      <w:pPr>
+        <w:ind w:firstLine="1133"/>
+        <w:jc w:val="both"/>
+      </w:pPr>
+      <w:r>
+        <w:rPr>
+          <w:b/>
+          <w:bCs/>
+          <w:sz w:val="26"/>
+          <w:szCs w:val="26"/>
+          <w:rFonts w:ascii="Times New Roman" w:cs="Times New Roman" w:eastAsia="Times New Roman" w:hAnsi="Times New Roman"/>
+        </w:rPr>
+        <w:t xml:space="preserve">Фото №2. </w:t>
+      </w:r>
+      <w:r>
+        <w:rPr>
+          <w:sz w:val="26"/>
+          <w:szCs w:val="26"/>
+          <w:rFonts w:ascii="Times New Roman" w:cs="Times New Roman" w:eastAsia="Times New Roman" w:hAnsi="Times New Roman"/>
+        </w:rPr>
+      </w:r>
+      <w:r>
+        <w:t xml:space="preserve"> (1. ).</w:t>
+      </w:r>
+    </w:p>
+    <w:p>
+      <w:pPr>
+        <w:jc w:val="center"/>
+      </w:pPr>
+      <w:r>
+        <w:rPr>
+          <w:sz w:val="24"/>
+          <w:szCs w:val="24"/>
+          <w:rFonts w:ascii="Times New Roman" w:cs="Times New Roman" w:eastAsia="Times New Roman" w:hAnsi="Times New Roman"/>
+        </w:rPr>
+        <w:br/>
+      </w:r>
+      <w:r>
+        <w:drawing>
+          <wp:inline distT="0" distB="0" distL="0" distR="0">
+            <wp:extent cx="3238500" cy="4317968"/>
+            <wp:effectExtent b="0" l="0" r="0" t="0"/>
+            <wp:docPr id="0" name="" descr=""/>
+            <wp:cNvGraphicFramePr>
+              <a:graphicFrameLocks xmlns:a="http://schemas.openxmlformats.org/drawingml/2006/main" noChangeAspect="1"/>
+            </wp:cNvGraphicFramePr>
+            <a:graphic xmlns:a="http://schemas.openxmlformats.org/drawingml/2006/main">
+              <a:graphicData uri="http://schemas.openxmlformats.org/drawingml/2006/picture">
+                <pic:pic xmlns:pic="http://schemas.openxmlformats.org/drawingml/2006/picture">
+                  <pic:nvPicPr>
+                    <pic:cNvPr id="0" name="" descr=""/>
+                    <pic:cNvPicPr>
+                      <a:picLocks noChangeAspect="1" noChangeArrowheads="1"/>
+                    </pic:cNvPicPr>
+                  </pic:nvPicPr>
+                  <pic:blipFill>
+                    <a:blip r:embed="rId14" cstate="none"/>
+                    <a:srcRect/>
+                    <a:stretch>
+                      <a:fillRect/>
+                    </a:stretch>
+                  </pic:blipFill>
+                  <pic:spPr bwMode="auto">
+                    <a:xfrm>
+                      <a:off x="0" y="0"/>
+                      <a:ext cx="3238500" cy="4317968"/>
+                    </a:xfrm>
+                    <a:prstGeom prst="rect">
+                      <a:avLst/>
+                    </a:prstGeom>
+                  </pic:spPr>
+                </pic:pic>
+              </a:graphicData>
+            </a:graphic>
+          </wp:inline>
+        </w:drawing>
+      </w:r>
+    </w:p>
+    <w:p>
+      <w:pPr>
+        <w:ind w:firstLine="1984"/>
+        <w:jc w:val="both"/>
+      </w:pPr>
+      <w:r>
+        <w:rPr>
+          <w:b/>
+          <w:bCs/>
+          <w:sz w:val="26"/>
+          <w:szCs w:val="26"/>
+          <w:rFonts w:ascii="Times New Roman" w:cs="Times New Roman" w:eastAsia="Times New Roman" w:hAnsi="Times New Roman"/>
+        </w:rPr>
+        <w:t xml:space="preserve">Фото №3. </w:t>
+      </w:r>
+      <w:r>
+        <w:rPr>
+          <w:sz w:val="26"/>
+          <w:szCs w:val="26"/>
+          <w:rFonts w:ascii="Times New Roman" w:cs="Times New Roman" w:eastAsia="Times New Roman" w:hAnsi="Times New Roman"/>
+        </w:rPr>
+      </w:r>
+      <w:r>
+        <w:t xml:space="preserve"> (1. ).</w:t>
+      </w:r>
+    </w:p>
+    <w:p>
+      <w:pPr>
+        <w:sectPr>
+          <w:headerReference w:type="default" r:id="rId6"/>
+          <w:footerReference w:type="default" r:id="rId7"/>
+          <w:pgSz w:w="11906" w:h="16838" w:orient="portrait"/>
+          <w:pgMar w:top="1cm" w:right="4cm" w:bottom="1cm" w:left="1cm" w:header="708" w:footer="708" w:gutter="0"/>
+          <w:pgNumType/>
+          <w:docGrid w:linePitch="360"/>
+        </w:sectPr>
+      </w:pPr>
+    </w:p>
+    <w:p>
+      <w:pPr>
+        <w:jc w:val="center"/>
+      </w:pPr>
+      <w:r>
+        <w:rPr>
+          <w:sz w:val="24"/>
+          <w:szCs w:val="24"/>
+          <w:rFonts w:ascii="Times New Roman" w:cs="Times New Roman" w:eastAsia="Times New Roman" w:hAnsi="Times New Roman"/>
+        </w:rPr>
+        <w:br/>
+      </w:r>
+      <w:r>
+        <w:drawing>
+          <wp:inline distT="0" distB="0" distL="0" distR="0">
+            <wp:extent cx="3238500" cy="2158937"/>
+            <wp:effectExtent b="0" l="0" r="0" t="0"/>
+            <wp:docPr id="0" name="" descr=""/>
+            <wp:cNvGraphicFramePr>
+              <a:graphicFrameLocks xmlns:a="http://schemas.openxmlformats.org/drawingml/2006/main" noChangeAspect="1"/>
+            </wp:cNvGraphicFramePr>
+            <a:graphic xmlns:a="http://schemas.openxmlformats.org/drawingml/2006/main">
+              <a:graphicData uri="http://schemas.openxmlformats.org/drawingml/2006/picture">
+                <pic:pic xmlns:pic="http://schemas.openxmlformats.org/drawingml/2006/picture">
+                  <pic:nvPicPr>
+                    <pic:cNvPr id="0" name="" descr=""/>
+                    <pic:cNvPicPr>
+                      <a:picLocks noChangeAspect="1" noChangeArrowheads="1"/>
+                    </pic:cNvPicPr>
+                  </pic:nvPicPr>
+                  <pic:blipFill>
+                    <a:blip r:embed="rId15" cstate="none"/>
+                    <a:srcRect/>
+                    <a:stretch>
+                      <a:fillRect/>
+                    </a:stretch>
+                  </pic:blipFill>
+                  <pic:spPr bwMode="auto">
+                    <a:xfrm>
+                      <a:off x="0" y="0"/>
+                      <a:ext cx="3238500" cy="2158937"/>
+                    </a:xfrm>
+                    <a:prstGeom prst="rect">
+                      <a:avLst/>
+                    </a:prstGeom>
+                  </pic:spPr>
+                </pic:pic>
+              </a:graphicData>
+            </a:graphic>
+          </wp:inline>
+        </w:drawing>
+      </w:r>
+    </w:p>
+    <w:p>
+      <w:pPr>
+        <w:ind w:firstLine="1984"/>
+        <w:jc w:val="both"/>
+      </w:pPr>
+      <w:r>
+        <w:rPr>
+          <w:b/>
+          <w:bCs/>
+          <w:sz w:val="26"/>
+          <w:szCs w:val="26"/>
+          <w:rFonts w:ascii="Times New Roman" w:cs="Times New Roman" w:eastAsia="Times New Roman" w:hAnsi="Times New Roman"/>
+        </w:rPr>
+        <w:t xml:space="preserve">Фото №4. </w:t>
+      </w:r>
+      <w:r>
+        <w:rPr>
+          <w:sz w:val="26"/>
+          <w:szCs w:val="26"/>
+          <w:rFonts w:ascii="Times New Roman" w:cs="Times New Roman" w:eastAsia="Times New Roman" w:hAnsi="Times New Roman"/>
+        </w:rPr>
+      </w:r>
+      <w:r>
+        <w:t xml:space="preserve"> (1. ).</w:t>
+      </w:r>
+    </w:p>
     <w:tbl>
       <w:tblPr>
-        <w:tblW w:type="auto" w:w="100"/>
+        <w:tblW w:type="pct" w:w="100%"/>
         <w:tblBorders>
           <w:top w:val="single" w:color="auto" w:sz="4"/>
           <w:left w:val="single" w:color="auto" w:sz="4"/>
@@ -228,17 +477,26 @@
       <w:tr>
         <w:tc>
           <w:tcPr>
+            <w:tcW w:type="pct" w:w="50%"/>
             <w:tcBorders>
-              <w:top w:val="none"/>
-              <w:left w:val="none"/>
-              <w:bottom w:val="none"/>
-              <w:right w:val="none"/>
+              <w:top w:val="none" w:color="000000" w:sz="0"/>
+              <w:left w:val="none" w:color="000000" w:sz="0"/>
+              <w:bottom w:val="none" w:color="000000" w:sz="0"/>
+              <w:right w:val="none" w:color="000000" w:sz="0"/>
             </w:tcBorders>
           </w:tcPr>
           <w:p>
             <w:pPr>
               <w:jc w:val="center"/>
             </w:pPr>
+            <w:r>
+              <w:rPr>
+                <w:sz w:val="24"/>
+                <w:szCs w:val="24"/>
+                <w:rFonts w:ascii="Times New Roman" w:cs="Times New Roman" w:eastAsia="Times New Roman" w:hAnsi="Times New Roman"/>
+              </w:rPr>
+              <w:br/>
+            </w:r>
             <w:r>
               <w:drawing>
                 <wp:inline distT="0" distB="0" distL="0" distR="0">
@@ -258,7 +516,7 @@
                           </pic:cNvPicPr>
                         </pic:nvPicPr>
                         <pic:blipFill>
-                          <a:blip r:embed="rId9" cstate="none"/>
+                          <a:blip r:embed="rId16" cstate="none"/>
                           <a:srcRect/>
                           <a:stretch>
                             <a:fillRect/>
@@ -283,17 +541,26 @@
         </w:tc>
         <w:tc>
           <w:tcPr>
+            <w:tcW w:type="pct" w:w="50%"/>
             <w:tcBorders>
-              <w:top w:val="none"/>
-              <w:left w:val="none"/>
-              <w:bottom w:val="none"/>
-              <w:right w:val="none"/>
+              <w:top w:val="none" w:color="000000" w:sz="0"/>
+              <w:left w:val="none" w:color="000000" w:sz="0"/>
+              <w:bottom w:val="none" w:color="000000" w:sz="0"/>
+              <w:right w:val="none" w:color="000000" w:sz="0"/>
             </w:tcBorders>
           </w:tcPr>
           <w:p>
             <w:pPr>
               <w:jc w:val="center"/>
             </w:pPr>
+            <w:r>
+              <w:rPr>
+                <w:sz w:val="24"/>
+                <w:szCs w:val="24"/>
+                <w:rFonts w:ascii="Times New Roman" w:cs="Times New Roman" w:eastAsia="Times New Roman" w:hAnsi="Times New Roman"/>
+              </w:rPr>
+              <w:br/>
+            </w:r>
             <w:r>
               <w:drawing>
                 <wp:inline distT="0" distB="0" distL="0" distR="0">
@@ -313,7 +580,7 @@
                           </pic:cNvPicPr>
                         </pic:nvPicPr>
                         <pic:blipFill>
-                          <a:blip r:embed="rId10" cstate="none"/>
+                          <a:blip r:embed="rId17" cstate="none"/>
                           <a:srcRect/>
                           <a:stretch>
                             <a:fillRect/>
@@ -356,6 +623,7 @@
           </w:tcPr>
           <w:p>
             <w:pPr>
+              <w:ind w:firstLine="453"/>
               <w:jc w:val="both"/>
             </w:pPr>
             <w:r>
@@ -366,7 +634,7 @@
                 <w:szCs w:val="26"/>
                 <w:rFonts w:ascii="Times New Roman" w:cs="Times New Roman" w:eastAsia="Times New Roman" w:hAnsi="Times New Roman"/>
               </w:rPr>
-              <w:t xml:space="preserve">Фото №2. </w:t>
+              <w:t xml:space="preserve">Фото №5. </w:t>
             </w:r>
             <w:r>
               <w:rPr>
@@ -375,16 +643,19 @@
                 <w:rFonts w:ascii="Times New Roman" w:cs="Times New Roman" w:eastAsia="Times New Roman" w:hAnsi="Times New Roman"/>
               </w:rPr>
             </w:r>
+            <w:r>
+              <w:t xml:space="preserve"> (1. ).</w:t>
+            </w:r>
           </w:p>
         </w:tc>
         <w:tc>
           <w:tcPr>
             <w:tcW w:type="pct" w:w="50%"/>
             <w:tcBorders>
-              <w:top w:val="dashDotStroked" w:color="FF0000" w:sz="3"/>
-              <w:left w:val="none" w:color="00FF00" w:sz="3"/>
-              <w:bottom w:val="double" w:color="0000FF" w:sz="3"/>
-              <w:right w:val="none" w:color="ff8000" w:sz="3"/>
+              <w:top w:val="none" w:color="000000" w:sz="0"/>
+              <w:left w:val="none" w:color="000000" w:sz="0"/>
+              <w:bottom w:val="none" w:color="000000" w:sz="0"/>
+              <w:right w:val="none" w:color="000000" w:sz="0"/>
             </w:tcBorders>
             <w:tcMar>
               <w:top w:type="dxa" w:w="100"/>
@@ -395,6 +666,7 @@
           </w:tcPr>
           <w:p>
             <w:pPr>
+              <w:ind w:firstLine="453"/>
               <w:jc w:val="both"/>
             </w:pPr>
             <w:r>
@@ -405,7 +677,7 @@
                 <w:szCs w:val="26"/>
                 <w:rFonts w:ascii="Times New Roman" w:cs="Times New Roman" w:eastAsia="Times New Roman" w:hAnsi="Times New Roman"/>
               </w:rPr>
-              <w:t xml:space="preserve">Фото №3. </w:t>
+              <w:t xml:space="preserve">Фото №6. </w:t>
             </w:r>
             <w:r>
               <w:rPr>
@@ -414,12 +686,27 @@
                 <w:rFonts w:ascii="Times New Roman" w:cs="Times New Roman" w:eastAsia="Times New Roman" w:hAnsi="Times New Roman"/>
               </w:rPr>
             </w:r>
+            <w:r>
+              <w:t xml:space="preserve"> (1. ).</w:t>
+            </w:r>
           </w:p>
         </w:tc>
       </w:tr>
     </w:tbl>
     <w:p>
       <w:pPr>
+        <w:sectPr>
+          <w:headerReference w:type="default" r:id="rId8"/>
+          <w:footerReference w:type="default" r:id="rId9"/>
+          <w:pgSz w:w="11906" w:h="16838" w:orient="portrait"/>
+          <w:pgMar w:top="1cm" w:right="1cm" w:bottom="1cm" w:left="4cm" w:header="708" w:footer="708" w:gutter="0"/>
+          <w:pgNumType/>
+          <w:docGrid w:linePitch="360"/>
+        </w:sectPr>
+      </w:pPr>
+    </w:p>
+    <w:p>
+      <w:pPr>
         <w:jc w:val="both"/>
       </w:pPr>
       <w:r>
@@ -438,14 +725,14 @@
           <w:szCs w:val="24"/>
           <w:rFonts w:ascii="Times New Roman" w:cs="Times New Roman" w:eastAsia="Times New Roman" w:hAnsi="Times New Roman"/>
         </w:rPr>
-        <w:t xml:space="preserve">undefined</w:t>
+        <w:t xml:space="preserve">Примечание: для изготовления фототаблицы использовались цифровой фотоаппарат «Nikon CoolPix AW-120», со встроенной фотовспышкой, картой памяти «San Disk Ultra» 4 GB, ПЭВМ, лазерный принтер «Canon LPB 6000»</w:t>
       </w:r>
     </w:p>
     <w:sectPr>
-      <w:headerReference w:type="default" r:id="rId6"/>
-      <w:footerReference w:type="default" r:id="rId7"/>
+      <w:headerReference w:type="default" r:id="rId10"/>
+      <w:footerReference w:type="default" r:id="rId11"/>
       <w:pgSz w:w="11906" w:h="16838" w:orient="portrait"/>
-      <w:pgMar w:top="1cm" w:right="4cm" w:bottom="1cm" w:left="1cm" w:header="708" w:footer="708" w:gutter="0"/>
+      <w:pgMar w:top="1in" w:right="1in" w:bottom="1in" w:left="1in" w:header="708" w:footer="708" w:gutter="0"/>
       <w:pgNumType/>
       <w:docGrid w:linePitch="360"/>
     </w:sectPr>
@@ -483,7 +770,43 @@
         <w:szCs w:val="24"/>
         <w:rFonts w:ascii="Times New Roman" w:cs="Times New Roman" w:eastAsia="Times New Roman" w:hAnsi="Times New Roman"/>
       </w:rPr>
-      <w:t xml:space="preserve">undefined _______________ Д.Н. Арзяков</w:t>
+      <w:t xml:space="preserve">специалист _______________ Д.Н. Арзяков</w:t>
+    </w:r>
+  </w:p>
+</w:ftr>
+</file>
+
+<file path=word/footer3.xml><?xml version="1.0" encoding="utf-8"?>
+<w:ftr xmlns:wpc="http://schemas.microsoft.com/office/word/2010/wordprocessingCanvas" xmlns:mc="http://schemas.openxmlformats.org/markup-compatibility/2006" xmlns:o="urn:schemas-microsoft-com:office:office" xmlns:r="http://schemas.openxmlformats.org/officeDocument/2006/relationships" xmlns:m="http://schemas.openxmlformats.org/officeDocument/2006/math" xmlns:v="urn:schemas-microsoft-com:vml" xmlns:wp14="http://schemas.microsoft.com/office/word/2010/wordprocessingDrawing" xmlns:wp="http://schemas.openxmlformats.org/drawingml/2006/wordprocessingDrawing" xmlns:w10="urn:schemas-microsoft-com:office:word" xmlns:w="http://schemas.openxmlformats.org/wordprocessingml/2006/main" xmlns:w14="http://schemas.microsoft.com/office/word/2010/wordml" xmlns:w15="http://schemas.microsoft.com/office/word/2012/wordml" xmlns:wpg="http://schemas.microsoft.com/office/word/2010/wordprocessingGroup" xmlns:wpi="http://schemas.microsoft.com/office/word/2010/wordprocessingInk" xmlns:wne="http://schemas.microsoft.com/office/word/2006/wordml" xmlns:wps="http://schemas.microsoft.com/office/word/2010/wordprocessingShape">
+  <w:p>
+    <w:pPr>
+      <w:jc w:val="center"/>
+    </w:pPr>
+    <w:r>
+      <w:rPr>
+        <w:sz w:val="24"/>
+        <w:szCs w:val="24"/>
+        <w:rFonts w:ascii="Times New Roman" w:cs="Times New Roman" w:eastAsia="Times New Roman" w:hAnsi="Times New Roman"/>
+      </w:rPr>
+      <w:t xml:space="preserve">специалист _______________ Д.Н. Арзяков</w:t>
+    </w:r>
+  </w:p>
+</w:ftr>
+</file>
+
+<file path=word/footer4.xml><?xml version="1.0" encoding="utf-8"?>
+<w:ftr xmlns:wpc="http://schemas.microsoft.com/office/word/2010/wordprocessingCanvas" xmlns:mc="http://schemas.openxmlformats.org/markup-compatibility/2006" xmlns:o="urn:schemas-microsoft-com:office:office" xmlns:r="http://schemas.openxmlformats.org/officeDocument/2006/relationships" xmlns:m="http://schemas.openxmlformats.org/officeDocument/2006/math" xmlns:v="urn:schemas-microsoft-com:vml" xmlns:wp14="http://schemas.microsoft.com/office/word/2010/wordprocessingDrawing" xmlns:wp="http://schemas.openxmlformats.org/drawingml/2006/wordprocessingDrawing" xmlns:w10="urn:schemas-microsoft-com:office:word" xmlns:w="http://schemas.openxmlformats.org/wordprocessingml/2006/main" xmlns:w14="http://schemas.microsoft.com/office/word/2010/wordml" xmlns:w15="http://schemas.microsoft.com/office/word/2012/wordml" xmlns:wpg="http://schemas.microsoft.com/office/word/2010/wordprocessingGroup" xmlns:wpi="http://schemas.microsoft.com/office/word/2010/wordprocessingInk" xmlns:wne="http://schemas.microsoft.com/office/word/2006/wordml" xmlns:wps="http://schemas.microsoft.com/office/word/2010/wordprocessingShape">
+  <w:p>
+    <w:pPr>
+      <w:jc w:val="center"/>
+    </w:pPr>
+    <w:r>
+      <w:rPr>
+        <w:sz w:val="24"/>
+        <w:szCs w:val="24"/>
+        <w:rFonts w:ascii="Times New Roman" w:cs="Times New Roman" w:eastAsia="Times New Roman" w:hAnsi="Times New Roman"/>
+      </w:rPr>
+      <w:t xml:space="preserve">специалист _______________ Д.Н. Арзяков</w:t>
     </w:r>
   </w:p>
 </w:ftr>
@@ -527,6 +850,48 @@
 </file>
 
 <file path=word/header1.xml><?xml version="1.0" encoding="utf-8"?>
+<w:hdr xmlns:wpc="http://schemas.microsoft.com/office/word/2010/wordprocessingCanvas" xmlns:mc="http://schemas.openxmlformats.org/markup-compatibility/2006" xmlns:o="urn:schemas-microsoft-com:office:office" xmlns:r="http://schemas.openxmlformats.org/officeDocument/2006/relationships" xmlns:m="http://schemas.openxmlformats.org/officeDocument/2006/math" xmlns:v="urn:schemas-microsoft-com:vml" xmlns:wp14="http://schemas.microsoft.com/office/word/2010/wordprocessingDrawing" xmlns:wp="http://schemas.openxmlformats.org/drawingml/2006/wordprocessingDrawing" xmlns:w10="urn:schemas-microsoft-com:office:word" xmlns:w="http://schemas.openxmlformats.org/wordprocessingml/2006/main" xmlns:w14="http://schemas.microsoft.com/office/word/2010/wordml" xmlns:w15="http://schemas.microsoft.com/office/word/2012/wordml" xmlns:wpg="http://schemas.microsoft.com/office/word/2010/wordprocessingGroup" xmlns:wpi="http://schemas.microsoft.com/office/word/2010/wordprocessingInk" xmlns:wne="http://schemas.microsoft.com/office/word/2006/wordml" xmlns:wps="http://schemas.microsoft.com/office/word/2010/wordprocessingShape" xmlns:cx="http://schemas.microsoft.com/office/drawing/2014/chartex" xmlns:cx1="http://schemas.microsoft.com/office/drawing/2015/9/8/chartex" xmlns:cx2="http://schemas.microsoft.com/office/drawing/2015/10/21/chartex" xmlns:cx3="http://schemas.microsoft.com/office/drawing/2016/5/9/chartex" xmlns:cx4="http://schemas.microsoft.com/office/drawing/2016/5/10/chartex" xmlns:cx5="http://schemas.microsoft.com/office/drawing/2016/5/11/chartex" xmlns:cx6="http://schemas.microsoft.com/office/drawing/2016/5/12/chartex" xmlns:cx7="http://schemas.microsoft.com/office/drawing/2016/5/13/chartex" xmlns:cx8="http://schemas.microsoft.com/office/drawing/2016/5/14/chartex" xmlns:w16cid="http://schemas.microsoft.com/office/word/2016/wordml/cid" xmlns:w16se="http://schemas.microsoft.com/office/word/2015/wordml/symex">
+  <w:p>
+    <w:pPr>
+      <w:jc w:val="center"/>
+    </w:pPr>
+    <w:r>
+      <w:rPr>
+        <w:sz w:val="24"/>
+        <w:szCs w:val="24"/>
+        <w:rFonts w:ascii="Times New Roman" w:cs="Times New Roman" w:eastAsia="Times New Roman" w:hAnsi="Times New Roman"/>
+      </w:rPr>
+      <w:fldChar w:fldCharType="begin"/>
+      <w:instrText xml:space="preserve">PAGE</w:instrText>
+      <w:fldChar w:fldCharType="separate"/>
+      <w:fldChar w:fldCharType="end"/>
+    </w:r>
+  </w:p>
+</w:hdr>
+</file>
+
+<file path=word/header2.xml><?xml version="1.0" encoding="utf-8"?>
+<w:hdr xmlns:wpc="http://schemas.microsoft.com/office/word/2010/wordprocessingCanvas" xmlns:mc="http://schemas.openxmlformats.org/markup-compatibility/2006" xmlns:o="urn:schemas-microsoft-com:office:office" xmlns:r="http://schemas.openxmlformats.org/officeDocument/2006/relationships" xmlns:m="http://schemas.openxmlformats.org/officeDocument/2006/math" xmlns:v="urn:schemas-microsoft-com:vml" xmlns:wp14="http://schemas.microsoft.com/office/word/2010/wordprocessingDrawing" xmlns:wp="http://schemas.openxmlformats.org/drawingml/2006/wordprocessingDrawing" xmlns:w10="urn:schemas-microsoft-com:office:word" xmlns:w="http://schemas.openxmlformats.org/wordprocessingml/2006/main" xmlns:w14="http://schemas.microsoft.com/office/word/2010/wordml" xmlns:w15="http://schemas.microsoft.com/office/word/2012/wordml" xmlns:wpg="http://schemas.microsoft.com/office/word/2010/wordprocessingGroup" xmlns:wpi="http://schemas.microsoft.com/office/word/2010/wordprocessingInk" xmlns:wne="http://schemas.microsoft.com/office/word/2006/wordml" xmlns:wps="http://schemas.microsoft.com/office/word/2010/wordprocessingShape" xmlns:cx="http://schemas.microsoft.com/office/drawing/2014/chartex" xmlns:cx1="http://schemas.microsoft.com/office/drawing/2015/9/8/chartex" xmlns:cx2="http://schemas.microsoft.com/office/drawing/2015/10/21/chartex" xmlns:cx3="http://schemas.microsoft.com/office/drawing/2016/5/9/chartex" xmlns:cx4="http://schemas.microsoft.com/office/drawing/2016/5/10/chartex" xmlns:cx5="http://schemas.microsoft.com/office/drawing/2016/5/11/chartex" xmlns:cx6="http://schemas.microsoft.com/office/drawing/2016/5/12/chartex" xmlns:cx7="http://schemas.microsoft.com/office/drawing/2016/5/13/chartex" xmlns:cx8="http://schemas.microsoft.com/office/drawing/2016/5/14/chartex" xmlns:w16cid="http://schemas.microsoft.com/office/word/2016/wordml/cid" xmlns:w16se="http://schemas.microsoft.com/office/word/2015/wordml/symex">
+  <w:p>
+    <w:pPr>
+      <w:jc w:val="center"/>
+    </w:pPr>
+    <w:r>
+      <w:rPr>
+        <w:sz w:val="24"/>
+        <w:szCs w:val="24"/>
+        <w:rFonts w:ascii="Times New Roman" w:cs="Times New Roman" w:eastAsia="Times New Roman" w:hAnsi="Times New Roman"/>
+      </w:rPr>
+      <w:fldChar w:fldCharType="begin"/>
+      <w:instrText xml:space="preserve">PAGE</w:instrText>
+      <w:fldChar w:fldCharType="separate"/>
+      <w:fldChar w:fldCharType="end"/>
+    </w:r>
+  </w:p>
+</w:hdr>
+</file>
+
+<file path=word/header3.xml><?xml version="1.0" encoding="utf-8"?>
 <w:hdr xmlns:wpc="http://schemas.microsoft.com/office/word/2010/wordprocessingCanvas" xmlns:mc="http://schemas.openxmlformats.org/markup-compatibility/2006" xmlns:o="urn:schemas-microsoft-com:office:office" xmlns:r="http://schemas.openxmlformats.org/officeDocument/2006/relationships" xmlns:m="http://schemas.openxmlformats.org/officeDocument/2006/math" xmlns:v="urn:schemas-microsoft-com:vml" xmlns:wp14="http://schemas.microsoft.com/office/word/2010/wordprocessingDrawing" xmlns:wp="http://schemas.openxmlformats.org/drawingml/2006/wordprocessingDrawing" xmlns:w10="urn:schemas-microsoft-com:office:word" xmlns:w="http://schemas.openxmlformats.org/wordprocessingml/2006/main" xmlns:w14="http://schemas.microsoft.com/office/word/2010/wordml" xmlns:w15="http://schemas.microsoft.com/office/word/2012/wordml" xmlns:wpg="http://schemas.microsoft.com/office/word/2010/wordprocessingGroup" xmlns:wpi="http://schemas.microsoft.com/office/word/2010/wordprocessingInk" xmlns:wne="http://schemas.microsoft.com/office/word/2006/wordml" xmlns:wps="http://schemas.microsoft.com/office/word/2010/wordprocessingShape" xmlns:cx="http://schemas.microsoft.com/office/drawing/2014/chartex" xmlns:cx1="http://schemas.microsoft.com/office/drawing/2015/9/8/chartex" xmlns:cx2="http://schemas.microsoft.com/office/drawing/2015/10/21/chartex" xmlns:cx3="http://schemas.microsoft.com/office/drawing/2016/5/9/chartex" xmlns:cx4="http://schemas.microsoft.com/office/drawing/2016/5/10/chartex" xmlns:cx5="http://schemas.microsoft.com/office/drawing/2016/5/11/chartex" xmlns:cx6="http://schemas.microsoft.com/office/drawing/2016/5/12/chartex" xmlns:cx7="http://schemas.microsoft.com/office/drawing/2016/5/13/chartex" xmlns:cx8="http://schemas.microsoft.com/office/drawing/2016/5/14/chartex" xmlns:w16cid="http://schemas.microsoft.com/office/word/2016/wordml/cid" xmlns:w16se="http://schemas.microsoft.com/office/word/2015/wordml/symex">
   <w:p>
     <w:pPr>

--- a/temp/testImgs/test/null - №15 - КУСП №null - Д.Н. Арзяков.docx
+++ b/temp/testImgs/test/null - №15 - КУСП №null - Д.Н. Арзяков.docx
@@ -153,7 +153,7 @@
                     </pic:cNvPicPr>
                   </pic:nvPicPr>
                   <pic:blipFill>
-                    <a:blip r:embed="rId12" cstate="none"/>
+                    <a:blip r:embed="rId10" cstate="none"/>
                     <a:srcRect/>
                     <a:stretch>
                       <a:fillRect/>
@@ -208,255 +208,6 @@
           <w:docGrid w:linePitch="360"/>
         </w:sectPr>
       </w:pPr>
-    </w:p>
-    <w:p>
-      <w:pPr>
-        <w:jc w:val="center"/>
-      </w:pPr>
-      <w:r>
-        <w:rPr>
-          <w:sz w:val="24"/>
-          <w:szCs w:val="24"/>
-          <w:rFonts w:ascii="Times New Roman" w:cs="Times New Roman" w:eastAsia="Times New Roman" w:hAnsi="Times New Roman"/>
-        </w:rPr>
-        <w:br/>
-      </w:r>
-      <w:r>
-        <w:drawing>
-          <wp:inline distT="0" distB="0" distL="0" distR="0">
-            <wp:extent cx="4317968" cy="3238500"/>
-            <wp:effectExtent b="0" l="0" r="0" t="0"/>
-            <wp:docPr id="0" name="" descr=""/>
-            <wp:cNvGraphicFramePr>
-              <a:graphicFrameLocks xmlns:a="http://schemas.openxmlformats.org/drawingml/2006/main" noChangeAspect="1"/>
-            </wp:cNvGraphicFramePr>
-            <a:graphic xmlns:a="http://schemas.openxmlformats.org/drawingml/2006/main">
-              <a:graphicData uri="http://schemas.openxmlformats.org/drawingml/2006/picture">
-                <pic:pic xmlns:pic="http://schemas.openxmlformats.org/drawingml/2006/picture">
-                  <pic:nvPicPr>
-                    <pic:cNvPr id="0" name="" descr=""/>
-                    <pic:cNvPicPr>
-                      <a:picLocks noChangeAspect="1" noChangeArrowheads="1"/>
-                    </pic:cNvPicPr>
-                  </pic:nvPicPr>
-                  <pic:blipFill>
-                    <a:blip r:embed="rId13" cstate="none"/>
-                    <a:srcRect/>
-                    <a:stretch>
-                      <a:fillRect/>
-                    </a:stretch>
-                  </pic:blipFill>
-                  <pic:spPr bwMode="auto">
-                    <a:xfrm>
-                      <a:off x="0" y="0"/>
-                      <a:ext cx="4317968" cy="3238500"/>
-                    </a:xfrm>
-                    <a:prstGeom prst="rect">
-                      <a:avLst/>
-                    </a:prstGeom>
-                  </pic:spPr>
-                </pic:pic>
-              </a:graphicData>
-            </a:graphic>
-          </wp:inline>
-        </w:drawing>
-      </w:r>
-    </w:p>
-    <w:p>
-      <w:pPr>
-        <w:ind w:firstLine="1133"/>
-        <w:jc w:val="both"/>
-      </w:pPr>
-      <w:r>
-        <w:rPr>
-          <w:b/>
-          <w:bCs/>
-          <w:sz w:val="26"/>
-          <w:szCs w:val="26"/>
-          <w:rFonts w:ascii="Times New Roman" w:cs="Times New Roman" w:eastAsia="Times New Roman" w:hAnsi="Times New Roman"/>
-        </w:rPr>
-        <w:t xml:space="preserve">Фото №2. </w:t>
-      </w:r>
-      <w:r>
-        <w:rPr>
-          <w:sz w:val="26"/>
-          <w:szCs w:val="26"/>
-          <w:rFonts w:ascii="Times New Roman" w:cs="Times New Roman" w:eastAsia="Times New Roman" w:hAnsi="Times New Roman"/>
-        </w:rPr>
-      </w:r>
-      <w:r>
-        <w:t xml:space="preserve"> (1. ).</w:t>
-      </w:r>
-    </w:p>
-    <w:p>
-      <w:pPr>
-        <w:jc w:val="center"/>
-      </w:pPr>
-      <w:r>
-        <w:rPr>
-          <w:sz w:val="24"/>
-          <w:szCs w:val="24"/>
-          <w:rFonts w:ascii="Times New Roman" w:cs="Times New Roman" w:eastAsia="Times New Roman" w:hAnsi="Times New Roman"/>
-        </w:rPr>
-        <w:br/>
-      </w:r>
-      <w:r>
-        <w:drawing>
-          <wp:inline distT="0" distB="0" distL="0" distR="0">
-            <wp:extent cx="3238500" cy="4317968"/>
-            <wp:effectExtent b="0" l="0" r="0" t="0"/>
-            <wp:docPr id="0" name="" descr=""/>
-            <wp:cNvGraphicFramePr>
-              <a:graphicFrameLocks xmlns:a="http://schemas.openxmlformats.org/drawingml/2006/main" noChangeAspect="1"/>
-            </wp:cNvGraphicFramePr>
-            <a:graphic xmlns:a="http://schemas.openxmlformats.org/drawingml/2006/main">
-              <a:graphicData uri="http://schemas.openxmlformats.org/drawingml/2006/picture">
-                <pic:pic xmlns:pic="http://schemas.openxmlformats.org/drawingml/2006/picture">
-                  <pic:nvPicPr>
-                    <pic:cNvPr id="0" name="" descr=""/>
-                    <pic:cNvPicPr>
-                      <a:picLocks noChangeAspect="1" noChangeArrowheads="1"/>
-                    </pic:cNvPicPr>
-                  </pic:nvPicPr>
-                  <pic:blipFill>
-                    <a:blip r:embed="rId14" cstate="none"/>
-                    <a:srcRect/>
-                    <a:stretch>
-                      <a:fillRect/>
-                    </a:stretch>
-                  </pic:blipFill>
-                  <pic:spPr bwMode="auto">
-                    <a:xfrm>
-                      <a:off x="0" y="0"/>
-                      <a:ext cx="3238500" cy="4317968"/>
-                    </a:xfrm>
-                    <a:prstGeom prst="rect">
-                      <a:avLst/>
-                    </a:prstGeom>
-                  </pic:spPr>
-                </pic:pic>
-              </a:graphicData>
-            </a:graphic>
-          </wp:inline>
-        </w:drawing>
-      </w:r>
-    </w:p>
-    <w:p>
-      <w:pPr>
-        <w:ind w:firstLine="1984"/>
-        <w:jc w:val="both"/>
-      </w:pPr>
-      <w:r>
-        <w:rPr>
-          <w:b/>
-          <w:bCs/>
-          <w:sz w:val="26"/>
-          <w:szCs w:val="26"/>
-          <w:rFonts w:ascii="Times New Roman" w:cs="Times New Roman" w:eastAsia="Times New Roman" w:hAnsi="Times New Roman"/>
-        </w:rPr>
-        <w:t xml:space="preserve">Фото №3. </w:t>
-      </w:r>
-      <w:r>
-        <w:rPr>
-          <w:sz w:val="26"/>
-          <w:szCs w:val="26"/>
-          <w:rFonts w:ascii="Times New Roman" w:cs="Times New Roman" w:eastAsia="Times New Roman" w:hAnsi="Times New Roman"/>
-        </w:rPr>
-      </w:r>
-      <w:r>
-        <w:t xml:space="preserve"> (1. ).</w:t>
-      </w:r>
-    </w:p>
-    <w:p>
-      <w:pPr>
-        <w:sectPr>
-          <w:headerReference w:type="default" r:id="rId6"/>
-          <w:footerReference w:type="default" r:id="rId7"/>
-          <w:pgSz w:w="11906" w:h="16838" w:orient="portrait"/>
-          <w:pgMar w:top="1cm" w:right="4cm" w:bottom="1cm" w:left="1cm" w:header="708" w:footer="708" w:gutter="0"/>
-          <w:pgNumType/>
-          <w:docGrid w:linePitch="360"/>
-        </w:sectPr>
-      </w:pPr>
-    </w:p>
-    <w:p>
-      <w:pPr>
-        <w:jc w:val="center"/>
-      </w:pPr>
-      <w:r>
-        <w:rPr>
-          <w:sz w:val="24"/>
-          <w:szCs w:val="24"/>
-          <w:rFonts w:ascii="Times New Roman" w:cs="Times New Roman" w:eastAsia="Times New Roman" w:hAnsi="Times New Roman"/>
-        </w:rPr>
-        <w:br/>
-      </w:r>
-      <w:r>
-        <w:drawing>
-          <wp:inline distT="0" distB="0" distL="0" distR="0">
-            <wp:extent cx="3238500" cy="2158937"/>
-            <wp:effectExtent b="0" l="0" r="0" t="0"/>
-            <wp:docPr id="0" name="" descr=""/>
-            <wp:cNvGraphicFramePr>
-              <a:graphicFrameLocks xmlns:a="http://schemas.openxmlformats.org/drawingml/2006/main" noChangeAspect="1"/>
-            </wp:cNvGraphicFramePr>
-            <a:graphic xmlns:a="http://schemas.openxmlformats.org/drawingml/2006/main">
-              <a:graphicData uri="http://schemas.openxmlformats.org/drawingml/2006/picture">
-                <pic:pic xmlns:pic="http://schemas.openxmlformats.org/drawingml/2006/picture">
-                  <pic:nvPicPr>
-                    <pic:cNvPr id="0" name="" descr=""/>
-                    <pic:cNvPicPr>
-                      <a:picLocks noChangeAspect="1" noChangeArrowheads="1"/>
-                    </pic:cNvPicPr>
-                  </pic:nvPicPr>
-                  <pic:blipFill>
-                    <a:blip r:embed="rId15" cstate="none"/>
-                    <a:srcRect/>
-                    <a:stretch>
-                      <a:fillRect/>
-                    </a:stretch>
-                  </pic:blipFill>
-                  <pic:spPr bwMode="auto">
-                    <a:xfrm>
-                      <a:off x="0" y="0"/>
-                      <a:ext cx="3238500" cy="2158937"/>
-                    </a:xfrm>
-                    <a:prstGeom prst="rect">
-                      <a:avLst/>
-                    </a:prstGeom>
-                  </pic:spPr>
-                </pic:pic>
-              </a:graphicData>
-            </a:graphic>
-          </wp:inline>
-        </w:drawing>
-      </w:r>
-    </w:p>
-    <w:p>
-      <w:pPr>
-        <w:ind w:firstLine="1984"/>
-        <w:jc w:val="both"/>
-      </w:pPr>
-      <w:r>
-        <w:rPr>
-          <w:b/>
-          <w:bCs/>
-          <w:sz w:val="26"/>
-          <w:szCs w:val="26"/>
-          <w:rFonts w:ascii="Times New Roman" w:cs="Times New Roman" w:eastAsia="Times New Roman" w:hAnsi="Times New Roman"/>
-        </w:rPr>
-        <w:t xml:space="preserve">Фото №4. </w:t>
-      </w:r>
-      <w:r>
-        <w:rPr>
-          <w:sz w:val="26"/>
-          <w:szCs w:val="26"/>
-          <w:rFonts w:ascii="Times New Roman" w:cs="Times New Roman" w:eastAsia="Times New Roman" w:hAnsi="Times New Roman"/>
-        </w:rPr>
-      </w:r>
-      <w:r>
-        <w:t xml:space="preserve"> (1. ).</w:t>
-      </w:r>
     </w:p>
     <w:tbl>
       <w:tblPr>
@@ -516,7 +267,7 @@
                           </pic:cNvPicPr>
                         </pic:nvPicPr>
                         <pic:blipFill>
-                          <a:blip r:embed="rId16" cstate="none"/>
+                          <a:blip r:embed="rId11" cstate="none"/>
                           <a:srcRect/>
                           <a:stretch>
                             <a:fillRect/>
@@ -580,7 +331,7 @@
                           </pic:cNvPicPr>
                         </pic:nvPicPr>
                         <pic:blipFill>
-                          <a:blip r:embed="rId17" cstate="none"/>
+                          <a:blip r:embed="rId12" cstate="none"/>
                           <a:srcRect/>
                           <a:stretch>
                             <a:fillRect/>
@@ -634,7 +385,7 @@
                 <w:szCs w:val="26"/>
                 <w:rFonts w:ascii="Times New Roman" w:cs="Times New Roman" w:eastAsia="Times New Roman" w:hAnsi="Times New Roman"/>
               </w:rPr>
-              <w:t xml:space="preserve">Фото №5. </w:t>
+              <w:t xml:space="preserve">Фото №2. </w:t>
             </w:r>
             <w:r>
               <w:rPr>
@@ -642,9 +393,6 @@
                 <w:szCs w:val="26"/>
                 <w:rFonts w:ascii="Times New Roman" w:cs="Times New Roman" w:eastAsia="Times New Roman" w:hAnsi="Times New Roman"/>
               </w:rPr>
-            </w:r>
-            <w:r>
-              <w:t xml:space="preserve"> (1. ).</w:t>
             </w:r>
           </w:p>
         </w:tc>
@@ -677,7 +425,7 @@
                 <w:szCs w:val="26"/>
                 <w:rFonts w:ascii="Times New Roman" w:cs="Times New Roman" w:eastAsia="Times New Roman" w:hAnsi="Times New Roman"/>
               </w:rPr>
-              <w:t xml:space="preserve">Фото №6. </w:t>
+              <w:t xml:space="preserve">Фото №3. </w:t>
             </w:r>
             <w:r>
               <w:rPr>
@@ -686,20 +434,96 @@
                 <w:rFonts w:ascii="Times New Roman" w:cs="Times New Roman" w:eastAsia="Times New Roman" w:hAnsi="Times New Roman"/>
               </w:rPr>
             </w:r>
-            <w:r>
-              <w:t xml:space="preserve"> (1. ).</w:t>
-            </w:r>
           </w:p>
         </w:tc>
       </w:tr>
     </w:tbl>
     <w:p>
       <w:pPr>
+        <w:jc w:val="center"/>
+      </w:pPr>
+      <w:r>
+        <w:rPr>
+          <w:sz w:val="24"/>
+          <w:szCs w:val="24"/>
+          <w:rFonts w:ascii="Times New Roman" w:cs="Times New Roman" w:eastAsia="Times New Roman" w:hAnsi="Times New Roman"/>
+        </w:rPr>
+        <w:br/>
+      </w:r>
+      <w:r>
+        <w:drawing>
+          <wp:inline distT="0" distB="0" distL="0" distR="0">
+            <wp:extent cx="3238500" cy="2158937"/>
+            <wp:effectExtent b="0" l="0" r="0" t="0"/>
+            <wp:docPr id="0" name="" descr=""/>
+            <wp:cNvGraphicFramePr>
+              <a:graphicFrameLocks xmlns:a="http://schemas.openxmlformats.org/drawingml/2006/main" noChangeAspect="1"/>
+            </wp:cNvGraphicFramePr>
+            <a:graphic xmlns:a="http://schemas.openxmlformats.org/drawingml/2006/main">
+              <a:graphicData uri="http://schemas.openxmlformats.org/drawingml/2006/picture">
+                <pic:pic xmlns:pic="http://schemas.openxmlformats.org/drawingml/2006/picture">
+                  <pic:nvPicPr>
+                    <pic:cNvPr id="0" name="" descr=""/>
+                    <pic:cNvPicPr>
+                      <a:picLocks noChangeAspect="1" noChangeArrowheads="1"/>
+                    </pic:cNvPicPr>
+                  </pic:nvPicPr>
+                  <pic:blipFill>
+                    <a:blip r:embed="rId13" cstate="none"/>
+                    <a:srcRect/>
+                    <a:stretch>
+                      <a:fillRect/>
+                    </a:stretch>
+                  </pic:blipFill>
+                  <pic:spPr bwMode="auto">
+                    <a:xfrm>
+                      <a:off x="0" y="0"/>
+                      <a:ext cx="3238500" cy="2158937"/>
+                    </a:xfrm>
+                    <a:prstGeom prst="rect">
+                      <a:avLst/>
+                    </a:prstGeom>
+                  </pic:spPr>
+                </pic:pic>
+              </a:graphicData>
+            </a:graphic>
+          </wp:inline>
+        </w:drawing>
+      </w:r>
+    </w:p>
+    <w:p>
+      <w:pPr>
+        <w:ind w:firstLine="1984"/>
+        <w:jc w:val="both"/>
+      </w:pPr>
+      <w:r>
+        <w:rPr>
+          <w:b/>
+          <w:bCs/>
+          <w:sz w:val="26"/>
+          <w:szCs w:val="26"/>
+          <w:rFonts w:ascii="Times New Roman" w:cs="Times New Roman" w:eastAsia="Times New Roman" w:hAnsi="Times New Roman"/>
+        </w:rPr>
+        <w:t xml:space="preserve">Фото №4. </w:t>
+      </w:r>
+      <w:r>
+        <w:rPr>
+          <w:sz w:val="26"/>
+          <w:szCs w:val="26"/>
+          <w:rFonts w:ascii="Times New Roman" w:cs="Times New Roman" w:eastAsia="Times New Roman" w:hAnsi="Times New Roman"/>
+        </w:rPr>
+      </w:r>
+      <w:r>
+        <w:t xml:space="preserve"> (1. ).</w:t>
+      </w:r>
+    </w:p>
+    <w:p>
+      <w:pPr>
         <w:sectPr>
-          <w:headerReference w:type="default" r:id="rId8"/>
-          <w:footerReference w:type="default" r:id="rId9"/>
+          <w:headerReference w:type="default" r:id="rId6"/>
+          <w:footerReference w:type="default" r:id="rId7"/>
           <w:pgSz w:w="11906" w:h="16838" w:orient="portrait"/>
-          <w:pgMar w:top="1cm" w:right="1cm" w:bottom="1cm" w:left="4cm" w:header="708" w:footer="708" w:gutter="0"/>
+          <w:pgMar w:top="1cm" w:right="4cm" w:bottom="1cm" w:left="1cm" w:header="708" w:footer="708" w:gutter="0"/>
           <w:pgNumType/>
           <w:docGrid w:linePitch="360"/>
         </w:sectPr>
@@ -729,8 +553,8 @@
       </w:r>
     </w:p>
     <w:sectPr>
-      <w:headerReference w:type="default" r:id="rId10"/>
-      <w:footerReference w:type="default" r:id="rId11"/>
+      <w:headerReference w:type="default" r:id="rId8"/>
+      <w:footerReference w:type="default" r:id="rId9"/>
       <w:pgSz w:w="11906" w:h="16838" w:orient="portrait"/>
       <w:pgMar w:top="1in" w:right="1in" w:bottom="1in" w:left="1in" w:header="708" w:footer="708" w:gutter="0"/>
       <w:pgNumType/>
@@ -794,24 +618,6 @@
 </w:ftr>
 </file>
 
-<file path=word/footer4.xml><?xml version="1.0" encoding="utf-8"?>
-<w:ftr xmlns:wpc="http://schemas.microsoft.com/office/word/2010/wordprocessingCanvas" xmlns:mc="http://schemas.openxmlformats.org/markup-compatibility/2006" xmlns:o="urn:schemas-microsoft-com:office:office" xmlns:r="http://schemas.openxmlformats.org/officeDocument/2006/relationships" xmlns:m="http://schemas.openxmlformats.org/officeDocument/2006/math" xmlns:v="urn:schemas-microsoft-com:vml" xmlns:wp14="http://schemas.microsoft.com/office/word/2010/wordprocessingDrawing" xmlns:wp="http://schemas.openxmlformats.org/drawingml/2006/wordprocessingDrawing" xmlns:w10="urn:schemas-microsoft-com:office:word" xmlns:w="http://schemas.openxmlformats.org/wordprocessingml/2006/main" xmlns:w14="http://schemas.microsoft.com/office/word/2010/wordml" xmlns:w15="http://schemas.microsoft.com/office/word/2012/wordml" xmlns:wpg="http://schemas.microsoft.com/office/word/2010/wordprocessingGroup" xmlns:wpi="http://schemas.microsoft.com/office/word/2010/wordprocessingInk" xmlns:wne="http://schemas.microsoft.com/office/word/2006/wordml" xmlns:wps="http://schemas.microsoft.com/office/word/2010/wordprocessingShape">
-  <w:p>
-    <w:pPr>
-      <w:jc w:val="center"/>
-    </w:pPr>
-    <w:r>
-      <w:rPr>
-        <w:sz w:val="24"/>
-        <w:szCs w:val="24"/>
-        <w:rFonts w:ascii="Times New Roman" w:cs="Times New Roman" w:eastAsia="Times New Roman" w:hAnsi="Times New Roman"/>
-      </w:rPr>
-      <w:t xml:space="preserve">специалист _______________ Д.Н. Арзяков</w:t>
-    </w:r>
-  </w:p>
-</w:ftr>
-</file>
-
 <file path=word/footnotes.xml><?xml version="1.0" encoding="utf-8"?>
 <w:footnotes xmlns:wpc="http://schemas.microsoft.com/office/word/2010/wordprocessingCanvas" xmlns:mc="http://schemas.openxmlformats.org/markup-compatibility/2006" xmlns:o="urn:schemas-microsoft-com:office:office" xmlns:r="http://schemas.openxmlformats.org/officeDocument/2006/relationships" xmlns:m="http://schemas.openxmlformats.org/officeDocument/2006/math" xmlns:v="urn:schemas-microsoft-com:vml" xmlns:wp14="http://schemas.microsoft.com/office/word/2010/wordprocessingDrawing" xmlns:wp="http://schemas.openxmlformats.org/drawingml/2006/wordprocessingDrawing" xmlns:w10="urn:schemas-microsoft-com:office:word" xmlns:w="http://schemas.openxmlformats.org/wordprocessingml/2006/main" xmlns:w14="http://schemas.microsoft.com/office/word/2010/wordml" xmlns:w15="http://schemas.microsoft.com/office/word/2012/wordml" xmlns:wpg="http://schemas.microsoft.com/office/word/2010/wordprocessingGroup" xmlns:wpi="http://schemas.microsoft.com/office/word/2010/wordprocessingInk" xmlns:wne="http://schemas.microsoft.com/office/word/2006/wordml" xmlns:wps="http://schemas.microsoft.com/office/word/2010/wordprocessingShape" mc:Ignorable="w14 w15 wp14">
   <w:footnote w:type="separator" w:id="-1">
@@ -891,30 +697,9 @@
 </w:hdr>
 </file>
 
-<file path=word/header3.xml><?xml version="1.0" encoding="utf-8"?>
-<w:hdr xmlns:wpc="http://schemas.microsoft.com/office/word/2010/wordprocessingCanvas" xmlns:mc="http://schemas.openxmlformats.org/markup-compatibility/2006" xmlns:o="urn:schemas-microsoft-com:office:office" xmlns:r="http://schemas.openxmlformats.org/officeDocument/2006/relationships" xmlns:m="http://schemas.openxmlformats.org/officeDocument/2006/math" xmlns:v="urn:schemas-microsoft-com:vml" xmlns:wp14="http://schemas.microsoft.com/office/word/2010/wordprocessingDrawing" xmlns:wp="http://schemas.openxmlformats.org/drawingml/2006/wordprocessingDrawing" xmlns:w10="urn:schemas-microsoft-com:office:word" xmlns:w="http://schemas.openxmlformats.org/wordprocessingml/2006/main" xmlns:w14="http://schemas.microsoft.com/office/word/2010/wordml" xmlns:w15="http://schemas.microsoft.com/office/word/2012/wordml" xmlns:wpg="http://schemas.microsoft.com/office/word/2010/wordprocessingGroup" xmlns:wpi="http://schemas.microsoft.com/office/word/2010/wordprocessingInk" xmlns:wne="http://schemas.microsoft.com/office/word/2006/wordml" xmlns:wps="http://schemas.microsoft.com/office/word/2010/wordprocessingShape" xmlns:cx="http://schemas.microsoft.com/office/drawing/2014/chartex" xmlns:cx1="http://schemas.microsoft.com/office/drawing/2015/9/8/chartex" xmlns:cx2="http://schemas.microsoft.com/office/drawing/2015/10/21/chartex" xmlns:cx3="http://schemas.microsoft.com/office/drawing/2016/5/9/chartex" xmlns:cx4="http://schemas.microsoft.com/office/drawing/2016/5/10/chartex" xmlns:cx5="http://schemas.microsoft.com/office/drawing/2016/5/11/chartex" xmlns:cx6="http://schemas.microsoft.com/office/drawing/2016/5/12/chartex" xmlns:cx7="http://schemas.microsoft.com/office/drawing/2016/5/13/chartex" xmlns:cx8="http://schemas.microsoft.com/office/drawing/2016/5/14/chartex" xmlns:w16cid="http://schemas.microsoft.com/office/word/2016/wordml/cid" xmlns:w16se="http://schemas.microsoft.com/office/word/2015/wordml/symex">
-  <w:p>
-    <w:pPr>
-      <w:jc w:val="center"/>
-    </w:pPr>
-    <w:r>
-      <w:rPr>
-        <w:sz w:val="24"/>
-        <w:szCs w:val="24"/>
-        <w:rFonts w:ascii="Times New Roman" w:cs="Times New Roman" w:eastAsia="Times New Roman" w:hAnsi="Times New Roman"/>
-      </w:rPr>
-      <w:fldChar w:fldCharType="begin"/>
-      <w:instrText xml:space="preserve">PAGE</w:instrText>
-      <w:fldChar w:fldCharType="separate"/>
-      <w:fldChar w:fldCharType="end"/>
-    </w:r>
-  </w:p>
-</w:hdr>
-</file>
-
 <file path=word/numbering.xml><?xml version="1.0" encoding="utf-8"?>
 <w:numbering xmlns:wpc="http://schemas.microsoft.com/office/word/2010/wordprocessingCanvas" xmlns:mc="http://schemas.openxmlformats.org/markup-compatibility/2006" xmlns:o="urn:schemas-microsoft-com:office:office" xmlns:r="http://schemas.openxmlformats.org/officeDocument/2006/relationships" xmlns:m="http://schemas.openxmlformats.org/officeDocument/2006/math" xmlns:v="urn:schemas-microsoft-com:vml" xmlns:wp14="http://schemas.microsoft.com/office/word/2010/wordprocessingDrawing" xmlns:wp="http://schemas.openxmlformats.org/drawingml/2006/wordprocessingDrawing" xmlns:w10="urn:schemas-microsoft-com:office:word" xmlns:w="http://schemas.openxmlformats.org/wordprocessingml/2006/main" xmlns:w14="http://schemas.microsoft.com/office/word/2010/wordml" xmlns:w15="http://schemas.microsoft.com/office/word/2012/wordml" xmlns:wpg="http://schemas.microsoft.com/office/word/2010/wordprocessingGroup" xmlns:wpi="http://schemas.microsoft.com/office/word/2010/wordprocessingInk" xmlns:wne="http://schemas.microsoft.com/office/word/2006/wordml" xmlns:wps="http://schemas.microsoft.com/office/word/2010/wordprocessingShape" mc:Ignorable="w14 w15 wp14">
-  <w:abstractNum w:abstractNumId="1" w15:restartNumberingAfterBreak="0">
+  <w:abstractNum w:abstractNumId="3" w15:restartNumberingAfterBreak="0">
     <w:multiLevelType w:val="hybridMultilevel"/>
     <w:lvl w:ilvl="0" w15:tentative="1">
       <w:start w:val="1"/>
@@ -999,7 +784,7 @@
     </w:lvl>
   </w:abstractNum>
   <w:num w:numId="1">
-    <w:abstractNumId w:val="1"/>
+    <w:abstractNumId w:val="3"/>
     <w:lvlOverride w:ilvl="0">
       <w:startOverride w:val="1"/>
     </w:lvlOverride>

--- a/temp/testImgs/test/null - №15 - КУСП №null - Д.Н. Арзяков.docx
+++ b/temp/testImgs/test/null - №15 - КУСП №null - Д.Н. Арзяков.docx
@@ -153,7 +153,7 @@
                     </pic:cNvPicPr>
                   </pic:nvPicPr>
                   <pic:blipFill>
-                    <a:blip r:embed="rId10" cstate="none"/>
+                    <a:blip r:embed="rId8" cstate="none"/>
                     <a:srcRect/>
                     <a:stretch>
                       <a:fillRect/>
@@ -209,235 +209,6 @@
         </w:sectPr>
       </w:pPr>
     </w:p>
-    <w:tbl>
-      <w:tblPr>
-        <w:tblW w:type="pct" w:w="100%"/>
-        <w:tblBorders>
-          <w:top w:val="single" w:color="auto" w:sz="4"/>
-          <w:left w:val="single" w:color="auto" w:sz="4"/>
-          <w:bottom w:val="single" w:color="auto" w:sz="4"/>
-          <w:right w:val="single" w:color="auto" w:sz="4"/>
-          <w:insideH w:val="single" w:color="auto" w:sz="4"/>
-          <w:insideV w:val="single" w:color="auto" w:sz="4"/>
-        </w:tblBorders>
-      </w:tblPr>
-      <w:tblGrid>
-        <w:gridCol w:w="100"/>
-        <w:gridCol w:w="100"/>
-      </w:tblGrid>
-      <w:tr>
-        <w:tc>
-          <w:tcPr>
-            <w:tcW w:type="pct" w:w="50%"/>
-            <w:tcBorders>
-              <w:top w:val="none" w:color="000000" w:sz="0"/>
-              <w:left w:val="none" w:color="000000" w:sz="0"/>
-              <w:bottom w:val="none" w:color="000000" w:sz="0"/>
-              <w:right w:val="none" w:color="000000" w:sz="0"/>
-            </w:tcBorders>
-          </w:tcPr>
-          <w:p>
-            <w:pPr>
-              <w:jc w:val="center"/>
-            </w:pPr>
-            <w:r>
-              <w:rPr>
-                <w:sz w:val="24"/>
-                <w:szCs w:val="24"/>
-                <w:rFonts w:ascii="Times New Roman" w:cs="Times New Roman" w:eastAsia="Times New Roman" w:hAnsi="Times New Roman"/>
-              </w:rPr>
-              <w:br/>
-            </w:r>
-            <w:r>
-              <w:drawing>
-                <wp:inline distT="0" distB="0" distL="0" distR="0">
-                  <wp:extent cx="2158937" cy="3238500"/>
-                  <wp:effectExtent b="0" l="0" r="0" t="0"/>
-                  <wp:docPr id="0" name="" descr=""/>
-                  <wp:cNvGraphicFramePr>
-                    <a:graphicFrameLocks xmlns:a="http://schemas.openxmlformats.org/drawingml/2006/main" noChangeAspect="1"/>
-                  </wp:cNvGraphicFramePr>
-                  <a:graphic xmlns:a="http://schemas.openxmlformats.org/drawingml/2006/main">
-                    <a:graphicData uri="http://schemas.openxmlformats.org/drawingml/2006/picture">
-                      <pic:pic xmlns:pic="http://schemas.openxmlformats.org/drawingml/2006/picture">
-                        <pic:nvPicPr>
-                          <pic:cNvPr id="0" name="" descr=""/>
-                          <pic:cNvPicPr>
-                            <a:picLocks noChangeAspect="1" noChangeArrowheads="1"/>
-                          </pic:cNvPicPr>
-                        </pic:nvPicPr>
-                        <pic:blipFill>
-                          <a:blip r:embed="rId11" cstate="none"/>
-                          <a:srcRect/>
-                          <a:stretch>
-                            <a:fillRect/>
-                          </a:stretch>
-                        </pic:blipFill>
-                        <pic:spPr bwMode="auto">
-                          <a:xfrm>
-                            <a:off x="0" y="0"/>
-                            <a:ext cx="2158937" cy="3238500"/>
-                          </a:xfrm>
-                          <a:prstGeom prst="rect">
-                            <a:avLst/>
-                          </a:prstGeom>
-                        </pic:spPr>
-                      </pic:pic>
-                    </a:graphicData>
-                  </a:graphic>
-                </wp:inline>
-              </w:drawing>
-            </w:r>
-          </w:p>
-        </w:tc>
-        <w:tc>
-          <w:tcPr>
-            <w:tcW w:type="pct" w:w="50%"/>
-            <w:tcBorders>
-              <w:top w:val="none" w:color="000000" w:sz="0"/>
-              <w:left w:val="none" w:color="000000" w:sz="0"/>
-              <w:bottom w:val="none" w:color="000000" w:sz="0"/>
-              <w:right w:val="none" w:color="000000" w:sz="0"/>
-            </w:tcBorders>
-          </w:tcPr>
-          <w:p>
-            <w:pPr>
-              <w:jc w:val="center"/>
-            </w:pPr>
-            <w:r>
-              <w:rPr>
-                <w:sz w:val="24"/>
-                <w:szCs w:val="24"/>
-                <w:rFonts w:ascii="Times New Roman" w:cs="Times New Roman" w:eastAsia="Times New Roman" w:hAnsi="Times New Roman"/>
-              </w:rPr>
-              <w:br/>
-            </w:r>
-            <w:r>
-              <w:drawing>
-                <wp:inline distT="0" distB="0" distL="0" distR="0">
-                  <wp:extent cx="2158937" cy="3238500"/>
-                  <wp:effectExtent b="0" l="0" r="0" t="0"/>
-                  <wp:docPr id="0" name="" descr=""/>
-                  <wp:cNvGraphicFramePr>
-                    <a:graphicFrameLocks xmlns:a="http://schemas.openxmlformats.org/drawingml/2006/main" noChangeAspect="1"/>
-                  </wp:cNvGraphicFramePr>
-                  <a:graphic xmlns:a="http://schemas.openxmlformats.org/drawingml/2006/main">
-                    <a:graphicData uri="http://schemas.openxmlformats.org/drawingml/2006/picture">
-                      <pic:pic xmlns:pic="http://schemas.openxmlformats.org/drawingml/2006/picture">
-                        <pic:nvPicPr>
-                          <pic:cNvPr id="0" name="" descr=""/>
-                          <pic:cNvPicPr>
-                            <a:picLocks noChangeAspect="1" noChangeArrowheads="1"/>
-                          </pic:cNvPicPr>
-                        </pic:nvPicPr>
-                        <pic:blipFill>
-                          <a:blip r:embed="rId12" cstate="none"/>
-                          <a:srcRect/>
-                          <a:stretch>
-                            <a:fillRect/>
-                          </a:stretch>
-                        </pic:blipFill>
-                        <pic:spPr bwMode="auto">
-                          <a:xfrm>
-                            <a:off x="0" y="0"/>
-                            <a:ext cx="2158937" cy="3238500"/>
-                          </a:xfrm>
-                          <a:prstGeom prst="rect">
-                            <a:avLst/>
-                          </a:prstGeom>
-                        </pic:spPr>
-                      </pic:pic>
-                    </a:graphicData>
-                  </a:graphic>
-                </wp:inline>
-              </w:drawing>
-            </w:r>
-          </w:p>
-        </w:tc>
-      </w:tr>
-      <w:tr>
-        <w:tc>
-          <w:tcPr>
-            <w:tcW w:type="pct" w:w="50%"/>
-            <w:tcBorders>
-              <w:top w:val="none" w:color="000000" w:sz="0"/>
-              <w:left w:val="none" w:color="000000" w:sz="0"/>
-              <w:bottom w:val="none" w:color="000000" w:sz="0"/>
-              <w:right w:val="none" w:color="000000" w:sz="0"/>
-            </w:tcBorders>
-            <w:tcMar>
-              <w:top w:type="dxa" w:w="100"/>
-              <w:left w:type="dxa" w:w="100"/>
-              <w:bottom w:type="dxa" w:w="100"/>
-              <w:right w:type="dxa" w:w="100"/>
-            </w:tcMar>
-          </w:tcPr>
-          <w:p>
-            <w:pPr>
-              <w:ind w:firstLine="453"/>
-              <w:jc w:val="both"/>
-            </w:pPr>
-            <w:r>
-              <w:rPr>
-                <w:b/>
-                <w:bCs/>
-                <w:sz w:val="26"/>
-                <w:szCs w:val="26"/>
-                <w:rFonts w:ascii="Times New Roman" w:cs="Times New Roman" w:eastAsia="Times New Roman" w:hAnsi="Times New Roman"/>
-              </w:rPr>
-              <w:t xml:space="preserve">Фото №2. </w:t>
-            </w:r>
-            <w:r>
-              <w:rPr>
-                <w:sz w:val="26"/>
-                <w:szCs w:val="26"/>
-                <w:rFonts w:ascii="Times New Roman" w:cs="Times New Roman" w:eastAsia="Times New Roman" w:hAnsi="Times New Roman"/>
-              </w:rPr>
-            </w:r>
-          </w:p>
-        </w:tc>
-        <w:tc>
-          <w:tcPr>
-            <w:tcW w:type="pct" w:w="50%"/>
-            <w:tcBorders>
-              <w:top w:val="none" w:color="000000" w:sz="0"/>
-              <w:left w:val="none" w:color="000000" w:sz="0"/>
-              <w:bottom w:val="none" w:color="000000" w:sz="0"/>
-              <w:right w:val="none" w:color="000000" w:sz="0"/>
-            </w:tcBorders>
-            <w:tcMar>
-              <w:top w:type="dxa" w:w="100"/>
-              <w:left w:type="dxa" w:w="100"/>
-              <w:bottom w:type="dxa" w:w="100"/>
-              <w:right w:type="dxa" w:w="100"/>
-            </w:tcMar>
-          </w:tcPr>
-          <w:p>
-            <w:pPr>
-              <w:ind w:firstLine="453"/>
-              <w:jc w:val="both"/>
-            </w:pPr>
-            <w:r>
-              <w:rPr>
-                <w:b/>
-                <w:bCs/>
-                <w:sz w:val="26"/>
-                <w:szCs w:val="26"/>
-                <w:rFonts w:ascii="Times New Roman" w:cs="Times New Roman" w:eastAsia="Times New Roman" w:hAnsi="Times New Roman"/>
-              </w:rPr>
-              <w:t xml:space="preserve">Фото №3. </w:t>
-            </w:r>
-            <w:r>
-              <w:rPr>
-                <w:sz w:val="26"/>
-                <w:szCs w:val="26"/>
-                <w:rFonts w:ascii="Times New Roman" w:cs="Times New Roman" w:eastAsia="Times New Roman" w:hAnsi="Times New Roman"/>
-              </w:rPr>
-            </w:r>
-          </w:p>
-        </w:tc>
-      </w:tr>
-    </w:tbl>
     <w:p>
       <w:pPr>
         <w:jc w:val="center"/>
@@ -453,7 +224,7 @@
       <w:r>
         <w:drawing>
           <wp:inline distT="0" distB="0" distL="0" distR="0">
-            <wp:extent cx="3238500" cy="2158937"/>
+            <wp:extent cx="4317968" cy="3238500"/>
             <wp:effectExtent b="0" l="0" r="0" t="0"/>
             <wp:docPr id="0" name="" descr=""/>
             <wp:cNvGraphicFramePr>
@@ -469,7 +240,7 @@
                     </pic:cNvPicPr>
                   </pic:nvPicPr>
                   <pic:blipFill>
-                    <a:blip r:embed="rId13" cstate="none"/>
+                    <a:blip r:embed="rId9" cstate="none"/>
                     <a:srcRect/>
                     <a:stretch>
                       <a:fillRect/>
@@ -478,7 +249,7 @@
                   <pic:spPr bwMode="auto">
                     <a:xfrm>
                       <a:off x="0" y="0"/>
-                      <a:ext cx="3238500" cy="2158937"/>
+                      <a:ext cx="4317968" cy="3238500"/>
                     </a:xfrm>
                     <a:prstGeom prst="rect">
                       <a:avLst/>
@@ -493,7 +264,7 @@
     </w:p>
     <w:p>
       <w:pPr>
-        <w:ind w:firstLine="1984"/>
+        <w:ind w:firstLine="1133"/>
         <w:jc w:val="both"/>
       </w:pPr>
       <w:r>
@@ -504,7 +275,7 @@
           <w:szCs w:val="26"/>
           <w:rFonts w:ascii="Times New Roman" w:cs="Times New Roman" w:eastAsia="Times New Roman" w:hAnsi="Times New Roman"/>
         </w:rPr>
-        <w:t xml:space="preserve">Фото №4. </w:t>
+        <w:t xml:space="preserve">Фото №2. </w:t>
       </w:r>
       <w:r>
         <w:rPr>
@@ -513,21 +284,6 @@
           <w:rFonts w:ascii="Times New Roman" w:cs="Times New Roman" w:eastAsia="Times New Roman" w:hAnsi="Times New Roman"/>
         </w:rPr>
       </w:r>
-      <w:r>
-        <w:t xml:space="preserve"> (1. ).</w:t>
-      </w:r>
-    </w:p>
-    <w:p>
-      <w:pPr>
-        <w:sectPr>
-          <w:headerReference w:type="default" r:id="rId6"/>
-          <w:footerReference w:type="default" r:id="rId7"/>
-          <w:pgSz w:w="11906" w:h="16838" w:orient="portrait"/>
-          <w:pgMar w:top="1cm" w:right="4cm" w:bottom="1cm" w:left="1cm" w:header="708" w:footer="708" w:gutter="0"/>
-          <w:pgNumType/>
-          <w:docGrid w:linePitch="360"/>
-        </w:sectPr>
-      </w:pPr>
     </w:p>
     <w:p>
       <w:pPr>
@@ -553,10 +309,10 @@
       </w:r>
     </w:p>
     <w:sectPr>
-      <w:headerReference w:type="default" r:id="rId8"/>
-      <w:footerReference w:type="default" r:id="rId9"/>
+      <w:headerReference w:type="default" r:id="rId6"/>
+      <w:footerReference w:type="default" r:id="rId7"/>
       <w:pgSz w:w="11906" w:h="16838" w:orient="portrait"/>
-      <w:pgMar w:top="1in" w:right="1in" w:bottom="1in" w:left="1in" w:header="708" w:footer="708" w:gutter="0"/>
+      <w:pgMar w:top="1cm" w:right="4cm" w:bottom="1cm" w:left="1cm" w:header="708" w:footer="708" w:gutter="0"/>
       <w:pgNumType/>
       <w:docGrid w:linePitch="360"/>
     </w:sectPr>
@@ -600,24 +356,6 @@
 </w:ftr>
 </file>
 
-<file path=word/footer3.xml><?xml version="1.0" encoding="utf-8"?>
-<w:ftr xmlns:wpc="http://schemas.microsoft.com/office/word/2010/wordprocessingCanvas" xmlns:mc="http://schemas.openxmlformats.org/markup-compatibility/2006" xmlns:o="urn:schemas-microsoft-com:office:office" xmlns:r="http://schemas.openxmlformats.org/officeDocument/2006/relationships" xmlns:m="http://schemas.openxmlformats.org/officeDocument/2006/math" xmlns:v="urn:schemas-microsoft-com:vml" xmlns:wp14="http://schemas.microsoft.com/office/word/2010/wordprocessingDrawing" xmlns:wp="http://schemas.openxmlformats.org/drawingml/2006/wordprocessingDrawing" xmlns:w10="urn:schemas-microsoft-com:office:word" xmlns:w="http://schemas.openxmlformats.org/wordprocessingml/2006/main" xmlns:w14="http://schemas.microsoft.com/office/word/2010/wordml" xmlns:w15="http://schemas.microsoft.com/office/word/2012/wordml" xmlns:wpg="http://schemas.microsoft.com/office/word/2010/wordprocessingGroup" xmlns:wpi="http://schemas.microsoft.com/office/word/2010/wordprocessingInk" xmlns:wne="http://schemas.microsoft.com/office/word/2006/wordml" xmlns:wps="http://schemas.microsoft.com/office/word/2010/wordprocessingShape">
-  <w:p>
-    <w:pPr>
-      <w:jc w:val="center"/>
-    </w:pPr>
-    <w:r>
-      <w:rPr>
-        <w:sz w:val="24"/>
-        <w:szCs w:val="24"/>
-        <w:rFonts w:ascii="Times New Roman" w:cs="Times New Roman" w:eastAsia="Times New Roman" w:hAnsi="Times New Roman"/>
-      </w:rPr>
-      <w:t xml:space="preserve">специалист _______________ Д.Н. Арзяков</w:t>
-    </w:r>
-  </w:p>
-</w:ftr>
-</file>
-
 <file path=word/footnotes.xml><?xml version="1.0" encoding="utf-8"?>
 <w:footnotes xmlns:wpc="http://schemas.microsoft.com/office/word/2010/wordprocessingCanvas" xmlns:mc="http://schemas.openxmlformats.org/markup-compatibility/2006" xmlns:o="urn:schemas-microsoft-com:office:office" xmlns:r="http://schemas.openxmlformats.org/officeDocument/2006/relationships" xmlns:m="http://schemas.openxmlformats.org/officeDocument/2006/math" xmlns:v="urn:schemas-microsoft-com:vml" xmlns:wp14="http://schemas.microsoft.com/office/word/2010/wordprocessingDrawing" xmlns:wp="http://schemas.openxmlformats.org/drawingml/2006/wordprocessingDrawing" xmlns:w10="urn:schemas-microsoft-com:office:word" xmlns:w="http://schemas.openxmlformats.org/wordprocessingml/2006/main" xmlns:w14="http://schemas.microsoft.com/office/word/2010/wordml" xmlns:w15="http://schemas.microsoft.com/office/word/2012/wordml" xmlns:wpg="http://schemas.microsoft.com/office/word/2010/wordprocessingGroup" xmlns:wpi="http://schemas.microsoft.com/office/word/2010/wordprocessingInk" xmlns:wne="http://schemas.microsoft.com/office/word/2006/wordml" xmlns:wps="http://schemas.microsoft.com/office/word/2010/wordprocessingShape" mc:Ignorable="w14 w15 wp14">
   <w:footnote w:type="separator" w:id="-1">
@@ -676,30 +414,9 @@
 </w:hdr>
 </file>
 
-<file path=word/header2.xml><?xml version="1.0" encoding="utf-8"?>
-<w:hdr xmlns:wpc="http://schemas.microsoft.com/office/word/2010/wordprocessingCanvas" xmlns:mc="http://schemas.openxmlformats.org/markup-compatibility/2006" xmlns:o="urn:schemas-microsoft-com:office:office" xmlns:r="http://schemas.openxmlformats.org/officeDocument/2006/relationships" xmlns:m="http://schemas.openxmlformats.org/officeDocument/2006/math" xmlns:v="urn:schemas-microsoft-com:vml" xmlns:wp14="http://schemas.microsoft.com/office/word/2010/wordprocessingDrawing" xmlns:wp="http://schemas.openxmlformats.org/drawingml/2006/wordprocessingDrawing" xmlns:w10="urn:schemas-microsoft-com:office:word" xmlns:w="http://schemas.openxmlformats.org/wordprocessingml/2006/main" xmlns:w14="http://schemas.microsoft.com/office/word/2010/wordml" xmlns:w15="http://schemas.microsoft.com/office/word/2012/wordml" xmlns:wpg="http://schemas.microsoft.com/office/word/2010/wordprocessingGroup" xmlns:wpi="http://schemas.microsoft.com/office/word/2010/wordprocessingInk" xmlns:wne="http://schemas.microsoft.com/office/word/2006/wordml" xmlns:wps="http://schemas.microsoft.com/office/word/2010/wordprocessingShape" xmlns:cx="http://schemas.microsoft.com/office/drawing/2014/chartex" xmlns:cx1="http://schemas.microsoft.com/office/drawing/2015/9/8/chartex" xmlns:cx2="http://schemas.microsoft.com/office/drawing/2015/10/21/chartex" xmlns:cx3="http://schemas.microsoft.com/office/drawing/2016/5/9/chartex" xmlns:cx4="http://schemas.microsoft.com/office/drawing/2016/5/10/chartex" xmlns:cx5="http://schemas.microsoft.com/office/drawing/2016/5/11/chartex" xmlns:cx6="http://schemas.microsoft.com/office/drawing/2016/5/12/chartex" xmlns:cx7="http://schemas.microsoft.com/office/drawing/2016/5/13/chartex" xmlns:cx8="http://schemas.microsoft.com/office/drawing/2016/5/14/chartex" xmlns:w16cid="http://schemas.microsoft.com/office/word/2016/wordml/cid" xmlns:w16se="http://schemas.microsoft.com/office/word/2015/wordml/symex">
-  <w:p>
-    <w:pPr>
-      <w:jc w:val="center"/>
-    </w:pPr>
-    <w:r>
-      <w:rPr>
-        <w:sz w:val="24"/>
-        <w:szCs w:val="24"/>
-        <w:rFonts w:ascii="Times New Roman" w:cs="Times New Roman" w:eastAsia="Times New Roman" w:hAnsi="Times New Roman"/>
-      </w:rPr>
-      <w:fldChar w:fldCharType="begin"/>
-      <w:instrText xml:space="preserve">PAGE</w:instrText>
-      <w:fldChar w:fldCharType="separate"/>
-      <w:fldChar w:fldCharType="end"/>
-    </w:r>
-  </w:p>
-</w:hdr>
-</file>
-
 <file path=word/numbering.xml><?xml version="1.0" encoding="utf-8"?>
 <w:numbering xmlns:wpc="http://schemas.microsoft.com/office/word/2010/wordprocessingCanvas" xmlns:mc="http://schemas.openxmlformats.org/markup-compatibility/2006" xmlns:o="urn:schemas-microsoft-com:office:office" xmlns:r="http://schemas.openxmlformats.org/officeDocument/2006/relationships" xmlns:m="http://schemas.openxmlformats.org/officeDocument/2006/math" xmlns:v="urn:schemas-microsoft-com:vml" xmlns:wp14="http://schemas.microsoft.com/office/word/2010/wordprocessingDrawing" xmlns:wp="http://schemas.openxmlformats.org/drawingml/2006/wordprocessingDrawing" xmlns:w10="urn:schemas-microsoft-com:office:word" xmlns:w="http://schemas.openxmlformats.org/wordprocessingml/2006/main" xmlns:w14="http://schemas.microsoft.com/office/word/2010/wordml" xmlns:w15="http://schemas.microsoft.com/office/word/2012/wordml" xmlns:wpg="http://schemas.microsoft.com/office/word/2010/wordprocessingGroup" xmlns:wpi="http://schemas.microsoft.com/office/word/2010/wordprocessingInk" xmlns:wne="http://schemas.microsoft.com/office/word/2006/wordml" xmlns:wps="http://schemas.microsoft.com/office/word/2010/wordprocessingShape" mc:Ignorable="w14 w15 wp14">
-  <w:abstractNum w:abstractNumId="3" w15:restartNumberingAfterBreak="0">
+  <w:abstractNum w:abstractNumId="1" w15:restartNumberingAfterBreak="0">
     <w:multiLevelType w:val="hybridMultilevel"/>
     <w:lvl w:ilvl="0" w15:tentative="1">
       <w:start w:val="1"/>
@@ -784,7 +501,7 @@
     </w:lvl>
   </w:abstractNum>
   <w:num w:numId="1">
-    <w:abstractNumId w:val="3"/>
+    <w:abstractNumId w:val="1"/>
     <w:lvlOverride w:ilvl="0">
       <w:startOverride w:val="1"/>
     </w:lvlOverride>

--- a/temp/testImgs/test/null - №15 - КУСП №null - Д.Н. Арзяков.docx
+++ b/temp/testImgs/test/null - №15 - КУСП №null - Д.Н. Арзяков.docx
@@ -137,7 +137,7 @@
       <w:r>
         <w:drawing>
           <wp:inline distT="0" distB="0" distL="0" distR="0">
-            <wp:extent cx="3238500" cy="6477000"/>
+            <wp:extent cx="5762625" cy="1844040"/>
             <wp:effectExtent b="0" l="0" r="0" t="0"/>
             <wp:docPr id="0" name="" descr=""/>
             <wp:cNvGraphicFramePr>
@@ -153,7 +153,7 @@
                     </pic:cNvPicPr>
                   </pic:nvPicPr>
                   <pic:blipFill>
-                    <a:blip r:embed="rId8" cstate="none"/>
+                    <a:blip r:embed="rId6" cstate="none"/>
                     <a:srcRect/>
                     <a:stretch>
                       <a:fillRect/>
@@ -162,7 +162,7 @@
                   <pic:spPr bwMode="auto">
                     <a:xfrm>
                       <a:off x="0" y="0"/>
-                      <a:ext cx="3238500" cy="6477000"/>
+                      <a:ext cx="5762625" cy="1844040"/>
                     </a:xfrm>
                     <a:prstGeom prst="rect">
                       <a:avLst/>
@@ -177,7 +177,7 @@
     </w:p>
     <w:p>
       <w:pPr>
-        <w:ind w:firstLine="1900"/>
+        <w:ind w:firstLine="0"/>
         <w:jc w:val="both"/>
       </w:pPr>
       <w:r>
@@ -196,123 +196,13 @@
           <w:szCs w:val="26"/>
           <w:rFonts w:ascii="Times New Roman" w:cs="Times New Roman" w:eastAsia="Times New Roman" w:hAnsi="Times New Roman"/>
         </w:rPr>
-      </w:r>
-    </w:p>
-    <w:p>
-      <w:pPr>
-        <w:sectPr>
-          <w:footerReference w:type="default" r:id="rId5"/>
-          <w:pgSz w:w="11906" w:h="16838" w:orient="portrait"/>
-          <w:pgMar w:top="1cm" w:right="1cm" w:bottom="1cm" w:left="4cm" w:header="708" w:footer="708" w:gutter="0"/>
-          <w:pgNumType/>
-          <w:docGrid w:linePitch="360"/>
-        </w:sectPr>
-      </w:pPr>
-    </w:p>
-    <w:p>
-      <w:pPr>
-        <w:jc w:val="center"/>
-      </w:pPr>
-      <w:r>
-        <w:rPr>
-          <w:sz w:val="24"/>
-          <w:szCs w:val="24"/>
-          <w:rFonts w:ascii="Times New Roman" w:cs="Times New Roman" w:eastAsia="Times New Roman" w:hAnsi="Times New Roman"/>
-        </w:rPr>
-        <w:br/>
-      </w:r>
-      <w:r>
-        <w:drawing>
-          <wp:inline distT="0" distB="0" distL="0" distR="0">
-            <wp:extent cx="4317968" cy="3238500"/>
-            <wp:effectExtent b="0" l="0" r="0" t="0"/>
-            <wp:docPr id="0" name="" descr=""/>
-            <wp:cNvGraphicFramePr>
-              <a:graphicFrameLocks xmlns:a="http://schemas.openxmlformats.org/drawingml/2006/main" noChangeAspect="1"/>
-            </wp:cNvGraphicFramePr>
-            <a:graphic xmlns:a="http://schemas.openxmlformats.org/drawingml/2006/main">
-              <a:graphicData uri="http://schemas.openxmlformats.org/drawingml/2006/picture">
-                <pic:pic xmlns:pic="http://schemas.openxmlformats.org/drawingml/2006/picture">
-                  <pic:nvPicPr>
-                    <pic:cNvPr id="0" name="" descr=""/>
-                    <pic:cNvPicPr>
-                      <a:picLocks noChangeAspect="1" noChangeArrowheads="1"/>
-                    </pic:cNvPicPr>
-                  </pic:nvPicPr>
-                  <pic:blipFill>
-                    <a:blip r:embed="rId9" cstate="none"/>
-                    <a:srcRect/>
-                    <a:stretch>
-                      <a:fillRect/>
-                    </a:stretch>
-                  </pic:blipFill>
-                  <pic:spPr bwMode="auto">
-                    <a:xfrm>
-                      <a:off x="0" y="0"/>
-                      <a:ext cx="4317968" cy="3238500"/>
-                    </a:xfrm>
-                    <a:prstGeom prst="rect">
-                      <a:avLst/>
-                    </a:prstGeom>
-                  </pic:spPr>
-                </pic:pic>
-              </a:graphicData>
-            </a:graphic>
-          </wp:inline>
-        </w:drawing>
-      </w:r>
-    </w:p>
-    <w:p>
-      <w:pPr>
-        <w:ind w:firstLine="1133"/>
-        <w:jc w:val="both"/>
-      </w:pPr>
-      <w:r>
-        <w:rPr>
-          <w:b/>
-          <w:bCs/>
-          <w:sz w:val="26"/>
-          <w:szCs w:val="26"/>
-          <w:rFonts w:ascii="Times New Roman" w:cs="Times New Roman" w:eastAsia="Times New Roman" w:hAnsi="Times New Roman"/>
-        </w:rPr>
-        <w:t xml:space="preserve">Фото №2. </w:t>
-      </w:r>
-      <w:r>
-        <w:rPr>
-          <w:sz w:val="26"/>
-          <w:szCs w:val="26"/>
-          <w:rFonts w:ascii="Times New Roman" w:cs="Times New Roman" w:eastAsia="Times New Roman" w:hAnsi="Times New Roman"/>
-        </w:rPr>
-      </w:r>
-    </w:p>
-    <w:p>
-      <w:pPr>
-        <w:jc w:val="both"/>
-      </w:pPr>
-      <w:r>
-        <w:rPr>
-          <w:sz w:val="24"/>
-          <w:szCs w:val="24"/>
-          <w:rFonts w:ascii="Times New Roman" w:cs="Times New Roman" w:eastAsia="Times New Roman" w:hAnsi="Times New Roman"/>
-        </w:rPr>
-        <w:br/>
-      </w:r>
-      <w:r>
-        <w:rPr>
-          <w:b w:val="false"/>
-          <w:bCs w:val="false"/>
-          <w:sz w:val="24"/>
-          <w:szCs w:val="24"/>
-          <w:rFonts w:ascii="Times New Roman" w:cs="Times New Roman" w:eastAsia="Times New Roman" w:hAnsi="Times New Roman"/>
-        </w:rPr>
-        <w:t xml:space="preserve">Примечание: для изготовления фототаблицы использовались цифровой фотоаппарат «Nikon CoolPix AW-120», со встроенной фотовспышкой, картой памяти «San Disk Ultra» 4 GB, ПЭВМ, лазерный принтер «Canon LPB 6000»</w:t>
+        <w:t xml:space="preserve">sdfsdfsdf</w:t>
       </w:r>
     </w:p>
     <w:sectPr>
-      <w:headerReference w:type="default" r:id="rId6"/>
-      <w:footerReference w:type="default" r:id="rId7"/>
+      <w:footerReference w:type="default" r:id="rId5"/>
       <w:pgSz w:w="11906" w:h="16838" w:orient="portrait"/>
-      <w:pgMar w:top="1cm" w:right="4cm" w:bottom="1cm" w:left="1cm" w:header="708" w:footer="708" w:gutter="0"/>
+      <w:pgMar w:top="1cm" w:right="1cm" w:bottom="1cm" w:left="4cm" w:header="708" w:footer="708" w:gutter="0"/>
       <w:pgNumType/>
       <w:docGrid w:linePitch="360"/>
     </w:sectPr>
@@ -338,24 +228,6 @@
 </w:ftr>
 </file>
 
-<file path=word/footer2.xml><?xml version="1.0" encoding="utf-8"?>
-<w:ftr xmlns:wpc="http://schemas.microsoft.com/office/word/2010/wordprocessingCanvas" xmlns:mc="http://schemas.openxmlformats.org/markup-compatibility/2006" xmlns:o="urn:schemas-microsoft-com:office:office" xmlns:r="http://schemas.openxmlformats.org/officeDocument/2006/relationships" xmlns:m="http://schemas.openxmlformats.org/officeDocument/2006/math" xmlns:v="urn:schemas-microsoft-com:vml" xmlns:wp14="http://schemas.microsoft.com/office/word/2010/wordprocessingDrawing" xmlns:wp="http://schemas.openxmlformats.org/drawingml/2006/wordprocessingDrawing" xmlns:w10="urn:schemas-microsoft-com:office:word" xmlns:w="http://schemas.openxmlformats.org/wordprocessingml/2006/main" xmlns:w14="http://schemas.microsoft.com/office/word/2010/wordml" xmlns:w15="http://schemas.microsoft.com/office/word/2012/wordml" xmlns:wpg="http://schemas.microsoft.com/office/word/2010/wordprocessingGroup" xmlns:wpi="http://schemas.microsoft.com/office/word/2010/wordprocessingInk" xmlns:wne="http://schemas.microsoft.com/office/word/2006/wordml" xmlns:wps="http://schemas.microsoft.com/office/word/2010/wordprocessingShape">
-  <w:p>
-    <w:pPr>
-      <w:jc w:val="center"/>
-    </w:pPr>
-    <w:r>
-      <w:rPr>
-        <w:sz w:val="24"/>
-        <w:szCs w:val="24"/>
-        <w:rFonts w:ascii="Times New Roman" w:cs="Times New Roman" w:eastAsia="Times New Roman" w:hAnsi="Times New Roman"/>
-      </w:rPr>
-      <w:t xml:space="preserve">специалист _______________ Д.Н. Арзяков</w:t>
-    </w:r>
-  </w:p>
-</w:ftr>
-</file>
-
 <file path=word/footnotes.xml><?xml version="1.0" encoding="utf-8"?>
 <w:footnotes xmlns:wpc="http://schemas.microsoft.com/office/word/2010/wordprocessingCanvas" xmlns:mc="http://schemas.openxmlformats.org/markup-compatibility/2006" xmlns:o="urn:schemas-microsoft-com:office:office" xmlns:r="http://schemas.openxmlformats.org/officeDocument/2006/relationships" xmlns:m="http://schemas.openxmlformats.org/officeDocument/2006/math" xmlns:v="urn:schemas-microsoft-com:vml" xmlns:wp14="http://schemas.microsoft.com/office/word/2010/wordprocessingDrawing" xmlns:wp="http://schemas.openxmlformats.org/drawingml/2006/wordprocessingDrawing" xmlns:w10="urn:schemas-microsoft-com:office:word" xmlns:w="http://schemas.openxmlformats.org/wordprocessingml/2006/main" xmlns:w14="http://schemas.microsoft.com/office/word/2010/wordml" xmlns:w15="http://schemas.microsoft.com/office/word/2012/wordml" xmlns:wpg="http://schemas.microsoft.com/office/word/2010/wordprocessingGroup" xmlns:wpi="http://schemas.microsoft.com/office/word/2010/wordprocessingInk" xmlns:wne="http://schemas.microsoft.com/office/word/2006/wordml" xmlns:wps="http://schemas.microsoft.com/office/word/2010/wordprocessingShape" mc:Ignorable="w14 w15 wp14">
   <w:footnote w:type="separator" w:id="-1">
@@ -391,27 +263,6 @@
     </w:p>
   </w:footnote>
 </w:footnotes>
-</file>
-
-<file path=word/header1.xml><?xml version="1.0" encoding="utf-8"?>
-<w:hdr xmlns:wpc="http://schemas.microsoft.com/office/word/2010/wordprocessingCanvas" xmlns:mc="http://schemas.openxmlformats.org/markup-compatibility/2006" xmlns:o="urn:schemas-microsoft-com:office:office" xmlns:r="http://schemas.openxmlformats.org/officeDocument/2006/relationships" xmlns:m="http://schemas.openxmlformats.org/officeDocument/2006/math" xmlns:v="urn:schemas-microsoft-com:vml" xmlns:wp14="http://schemas.microsoft.com/office/word/2010/wordprocessingDrawing" xmlns:wp="http://schemas.openxmlformats.org/drawingml/2006/wordprocessingDrawing" xmlns:w10="urn:schemas-microsoft-com:office:word" xmlns:w="http://schemas.openxmlformats.org/wordprocessingml/2006/main" xmlns:w14="http://schemas.microsoft.com/office/word/2010/wordml" xmlns:w15="http://schemas.microsoft.com/office/word/2012/wordml" xmlns:wpg="http://schemas.microsoft.com/office/word/2010/wordprocessingGroup" xmlns:wpi="http://schemas.microsoft.com/office/word/2010/wordprocessingInk" xmlns:wne="http://schemas.microsoft.com/office/word/2006/wordml" xmlns:wps="http://schemas.microsoft.com/office/word/2010/wordprocessingShape" xmlns:cx="http://schemas.microsoft.com/office/drawing/2014/chartex" xmlns:cx1="http://schemas.microsoft.com/office/drawing/2015/9/8/chartex" xmlns:cx2="http://schemas.microsoft.com/office/drawing/2015/10/21/chartex" xmlns:cx3="http://schemas.microsoft.com/office/drawing/2016/5/9/chartex" xmlns:cx4="http://schemas.microsoft.com/office/drawing/2016/5/10/chartex" xmlns:cx5="http://schemas.microsoft.com/office/drawing/2016/5/11/chartex" xmlns:cx6="http://schemas.microsoft.com/office/drawing/2016/5/12/chartex" xmlns:cx7="http://schemas.microsoft.com/office/drawing/2016/5/13/chartex" xmlns:cx8="http://schemas.microsoft.com/office/drawing/2016/5/14/chartex" xmlns:w16cid="http://schemas.microsoft.com/office/word/2016/wordml/cid" xmlns:w16se="http://schemas.microsoft.com/office/word/2015/wordml/symex">
-  <w:p>
-    <w:pPr>
-      <w:jc w:val="center"/>
-    </w:pPr>
-    <w:r>
-      <w:rPr>
-        <w:sz w:val="24"/>
-        <w:szCs w:val="24"/>
-        <w:rFonts w:ascii="Times New Roman" w:cs="Times New Roman" w:eastAsia="Times New Roman" w:hAnsi="Times New Roman"/>
-      </w:rPr>
-      <w:fldChar w:fldCharType="begin"/>
-      <w:instrText xml:space="preserve">PAGE</w:instrText>
-      <w:fldChar w:fldCharType="separate"/>
-      <w:fldChar w:fldCharType="end"/>
-    </w:r>
-  </w:p>
-</w:hdr>
 </file>
 
 <file path=word/numbering.xml><?xml version="1.0" encoding="utf-8"?>

--- a/temp/testImgs/test/null - №15 - КУСП №null - Д.Н. Арзяков.docx
+++ b/temp/testImgs/test/null - №15 - КУСП №null - Д.Н. Арзяков.docx
@@ -137,7 +137,7 @@
       <w:r>
         <w:drawing>
           <wp:inline distT="0" distB="0" distL="0" distR="0">
-            <wp:extent cx="5762625" cy="1844040"/>
+            <wp:extent cx="3238500" cy="4305300"/>
             <wp:effectExtent b="0" l="0" r="0" t="0"/>
             <wp:docPr id="0" name="" descr=""/>
             <wp:cNvGraphicFramePr>
@@ -153,7 +153,7 @@
                     </pic:cNvPicPr>
                   </pic:nvPicPr>
                   <pic:blipFill>
-                    <a:blip r:embed="rId6" cstate="none"/>
+                    <a:blip r:embed="rId8" cstate="none"/>
                     <a:srcRect/>
                     <a:stretch>
                       <a:fillRect/>
@@ -162,7 +162,7 @@
                   <pic:spPr bwMode="auto">
                     <a:xfrm>
                       <a:off x="0" y="0"/>
-                      <a:ext cx="5762625" cy="1844040"/>
+                      <a:ext cx="3238500" cy="4305300"/>
                     </a:xfrm>
                     <a:prstGeom prst="rect">
                       <a:avLst/>
@@ -177,7 +177,7 @@
     </w:p>
     <w:p>
       <w:pPr>
-        <w:ind w:firstLine="0"/>
+        <w:ind w:firstLine="1984"/>
         <w:jc w:val="both"/>
       </w:pPr>
       <w:r>
@@ -196,11 +196,360 @@
           <w:szCs w:val="26"/>
           <w:rFonts w:ascii="Times New Roman" w:cs="Times New Roman" w:eastAsia="Times New Roman" w:hAnsi="Times New Roman"/>
         </w:rPr>
-        <w:t xml:space="preserve">sdfsdfsdf</w:t>
+      </w:r>
+    </w:p>
+    <w:p>
+      <w:pPr>
+        <w:sectPr>
+          <w:footerReference w:type="default" r:id="rId5"/>
+          <w:pgSz w:w="11906" w:h="16838" w:orient="portrait"/>
+          <w:pgMar w:top="1cm" w:right="1cm" w:bottom="1cm" w:left="4cm" w:header="708" w:footer="708" w:gutter="0"/>
+          <w:pgNumType/>
+          <w:docGrid w:linePitch="360"/>
+        </w:sectPr>
+      </w:pPr>
+    </w:p>
+    <w:tbl>
+      <w:tblPr>
+        <w:tblW w:type="pct" w:w="100%"/>
+        <w:tblBorders>
+          <w:top w:val="single" w:color="auto" w:sz="4"/>
+          <w:left w:val="single" w:color="auto" w:sz="4"/>
+          <w:bottom w:val="single" w:color="auto" w:sz="4"/>
+          <w:right w:val="single" w:color="auto" w:sz="4"/>
+          <w:insideH w:val="single" w:color="auto" w:sz="4"/>
+          <w:insideV w:val="single" w:color="auto" w:sz="4"/>
+        </w:tblBorders>
+      </w:tblPr>
+      <w:tblGrid>
+        <w:gridCol w:w="100"/>
+        <w:gridCol w:w="100"/>
+      </w:tblGrid>
+      <w:tr>
+        <w:tc>
+          <w:tcPr>
+            <w:tcW w:type="pct" w:w="50%"/>
+            <w:tcBorders>
+              <w:top w:val="none" w:color="000000" w:sz="0"/>
+              <w:left w:val="none" w:color="000000" w:sz="0"/>
+              <w:bottom w:val="none" w:color="000000" w:sz="0"/>
+              <w:right w:val="none" w:color="000000" w:sz="0"/>
+            </w:tcBorders>
+          </w:tcPr>
+          <w:p>
+            <w:pPr>
+              <w:jc w:val="center"/>
+            </w:pPr>
+            <w:r>
+              <w:rPr>
+                <w:sz w:val="24"/>
+                <w:szCs w:val="24"/>
+                <w:rFonts w:ascii="Times New Roman" w:cs="Times New Roman" w:eastAsia="Times New Roman" w:hAnsi="Times New Roman"/>
+              </w:rPr>
+              <w:br/>
+            </w:r>
+            <w:r>
+              <w:drawing>
+                <wp:inline distT="0" distB="0" distL="0" distR="0">
+                  <wp:extent cx="2162175" cy="3238500"/>
+                  <wp:effectExtent b="0" l="0" r="0" t="0"/>
+                  <wp:docPr id="0" name="" descr=""/>
+                  <wp:cNvGraphicFramePr>
+                    <a:graphicFrameLocks xmlns:a="http://schemas.openxmlformats.org/drawingml/2006/main" noChangeAspect="1"/>
+                  </wp:cNvGraphicFramePr>
+                  <a:graphic xmlns:a="http://schemas.openxmlformats.org/drawingml/2006/main">
+                    <a:graphicData uri="http://schemas.openxmlformats.org/drawingml/2006/picture">
+                      <pic:pic xmlns:pic="http://schemas.openxmlformats.org/drawingml/2006/picture">
+                        <pic:nvPicPr>
+                          <pic:cNvPr id="0" name="" descr=""/>
+                          <pic:cNvPicPr>
+                            <a:picLocks noChangeAspect="1" noChangeArrowheads="1"/>
+                          </pic:cNvPicPr>
+                        </pic:nvPicPr>
+                        <pic:blipFill>
+                          <a:blip r:embed="rId9" cstate="none"/>
+                          <a:srcRect/>
+                          <a:stretch>
+                            <a:fillRect/>
+                          </a:stretch>
+                        </pic:blipFill>
+                        <pic:spPr bwMode="auto">
+                          <a:xfrm>
+                            <a:off x="0" y="0"/>
+                            <a:ext cx="2162175" cy="3238500"/>
+                          </a:xfrm>
+                          <a:prstGeom prst="rect">
+                            <a:avLst/>
+                          </a:prstGeom>
+                        </pic:spPr>
+                      </pic:pic>
+                    </a:graphicData>
+                  </a:graphic>
+                </wp:inline>
+              </w:drawing>
+            </w:r>
+          </w:p>
+        </w:tc>
+        <w:tc>
+          <w:tcPr>
+            <w:tcW w:type="pct" w:w="50%"/>
+            <w:tcBorders>
+              <w:top w:val="none" w:color="000000" w:sz="0"/>
+              <w:left w:val="none" w:color="000000" w:sz="0"/>
+              <w:bottom w:val="none" w:color="000000" w:sz="0"/>
+              <w:right w:val="none" w:color="000000" w:sz="0"/>
+            </w:tcBorders>
+          </w:tcPr>
+          <w:p>
+            <w:pPr>
+              <w:jc w:val="center"/>
+            </w:pPr>
+            <w:r>
+              <w:rPr>
+                <w:sz w:val="24"/>
+                <w:szCs w:val="24"/>
+                <w:rFonts w:ascii="Times New Roman" w:cs="Times New Roman" w:eastAsia="Times New Roman" w:hAnsi="Times New Roman"/>
+              </w:rPr>
+              <w:br/>
+            </w:r>
+            <w:r>
+              <w:drawing>
+                <wp:inline distT="0" distB="0" distL="0" distR="0">
+                  <wp:extent cx="2162175" cy="3238500"/>
+                  <wp:effectExtent b="0" l="0" r="0" t="0"/>
+                  <wp:docPr id="0" name="" descr=""/>
+                  <wp:cNvGraphicFramePr>
+                    <a:graphicFrameLocks xmlns:a="http://schemas.openxmlformats.org/drawingml/2006/main" noChangeAspect="1"/>
+                  </wp:cNvGraphicFramePr>
+                  <a:graphic xmlns:a="http://schemas.openxmlformats.org/drawingml/2006/main">
+                    <a:graphicData uri="http://schemas.openxmlformats.org/drawingml/2006/picture">
+                      <pic:pic xmlns:pic="http://schemas.openxmlformats.org/drawingml/2006/picture">
+                        <pic:nvPicPr>
+                          <pic:cNvPr id="0" name="" descr=""/>
+                          <pic:cNvPicPr>
+                            <a:picLocks noChangeAspect="1" noChangeArrowheads="1"/>
+                          </pic:cNvPicPr>
+                        </pic:nvPicPr>
+                        <pic:blipFill>
+                          <a:blip r:embed="rId10" cstate="none"/>
+                          <a:srcRect/>
+                          <a:stretch>
+                            <a:fillRect/>
+                          </a:stretch>
+                        </pic:blipFill>
+                        <pic:spPr bwMode="auto">
+                          <a:xfrm>
+                            <a:off x="0" y="0"/>
+                            <a:ext cx="2162175" cy="3238500"/>
+                          </a:xfrm>
+                          <a:prstGeom prst="rect">
+                            <a:avLst/>
+                          </a:prstGeom>
+                        </pic:spPr>
+                      </pic:pic>
+                    </a:graphicData>
+                  </a:graphic>
+                </wp:inline>
+              </w:drawing>
+            </w:r>
+          </w:p>
+        </w:tc>
+      </w:tr>
+      <w:tr>
+        <w:tc>
+          <w:tcPr>
+            <w:tcW w:type="pct" w:w="50%"/>
+            <w:tcBorders>
+              <w:top w:val="none" w:color="000000" w:sz="0"/>
+              <w:left w:val="none" w:color="000000" w:sz="0"/>
+              <w:bottom w:val="none" w:color="000000" w:sz="0"/>
+              <w:right w:val="none" w:color="000000" w:sz="0"/>
+            </w:tcBorders>
+            <w:tcMar>
+              <w:top w:type="dxa" w:w="100"/>
+              <w:left w:type="dxa" w:w="100"/>
+              <w:bottom w:type="dxa" w:w="100"/>
+              <w:right w:type="dxa" w:w="100"/>
+            </w:tcMar>
+          </w:tcPr>
+          <w:p>
+            <w:pPr>
+              <w:ind w:firstLine="453"/>
+              <w:jc w:val="both"/>
+            </w:pPr>
+            <w:r>
+              <w:rPr>
+                <w:b/>
+                <w:bCs/>
+                <w:sz w:val="26"/>
+                <w:szCs w:val="26"/>
+                <w:rFonts w:ascii="Times New Roman" w:cs="Times New Roman" w:eastAsia="Times New Roman" w:hAnsi="Times New Roman"/>
+              </w:rPr>
+              <w:t xml:space="preserve">Фото №2. </w:t>
+            </w:r>
+            <w:r>
+              <w:rPr>
+                <w:sz w:val="26"/>
+                <w:szCs w:val="26"/>
+                <w:rFonts w:ascii="Times New Roman" w:cs="Times New Roman" w:eastAsia="Times New Roman" w:hAnsi="Times New Roman"/>
+              </w:rPr>
+            </w:r>
+          </w:p>
+        </w:tc>
+        <w:tc>
+          <w:tcPr>
+            <w:tcW w:type="pct" w:w="50%"/>
+            <w:tcBorders>
+              <w:top w:val="none" w:color="000000" w:sz="0"/>
+              <w:left w:val="none" w:color="000000" w:sz="0"/>
+              <w:bottom w:val="none" w:color="000000" w:sz="0"/>
+              <w:right w:val="none" w:color="000000" w:sz="0"/>
+            </w:tcBorders>
+            <w:tcMar>
+              <w:top w:type="dxa" w:w="100"/>
+              <w:left w:type="dxa" w:w="100"/>
+              <w:bottom w:type="dxa" w:w="100"/>
+              <w:right w:type="dxa" w:w="100"/>
+            </w:tcMar>
+          </w:tcPr>
+          <w:p>
+            <w:pPr>
+              <w:ind w:firstLine="453"/>
+              <w:jc w:val="both"/>
+            </w:pPr>
+            <w:r>
+              <w:rPr>
+                <w:b/>
+                <w:bCs/>
+                <w:sz w:val="26"/>
+                <w:szCs w:val="26"/>
+                <w:rFonts w:ascii="Times New Roman" w:cs="Times New Roman" w:eastAsia="Times New Roman" w:hAnsi="Times New Roman"/>
+              </w:rPr>
+              <w:t xml:space="preserve">Фото №3. </w:t>
+            </w:r>
+            <w:r>
+              <w:rPr>
+                <w:sz w:val="26"/>
+                <w:szCs w:val="26"/>
+                <w:rFonts w:ascii="Times New Roman" w:cs="Times New Roman" w:eastAsia="Times New Roman" w:hAnsi="Times New Roman"/>
+              </w:rPr>
+            </w:r>
+          </w:p>
+        </w:tc>
+      </w:tr>
+    </w:tbl>
+    <w:p>
+      <w:pPr>
+        <w:jc w:val="center"/>
+      </w:pPr>
+      <w:r>
+        <w:rPr>
+          <w:sz w:val="24"/>
+          <w:szCs w:val="24"/>
+          <w:rFonts w:ascii="Times New Roman" w:cs="Times New Roman" w:eastAsia="Times New Roman" w:hAnsi="Times New Roman"/>
+        </w:rPr>
+        <w:br/>
+      </w:r>
+      <w:r>
+        <w:drawing>
+          <wp:inline distT="0" distB="0" distL="0" distR="0">
+            <wp:extent cx="3238500" cy="2162175"/>
+            <wp:effectExtent b="0" l="0" r="0" t="0"/>
+            <wp:docPr id="0" name="" descr=""/>
+            <wp:cNvGraphicFramePr>
+              <a:graphicFrameLocks xmlns:a="http://schemas.openxmlformats.org/drawingml/2006/main" noChangeAspect="1"/>
+            </wp:cNvGraphicFramePr>
+            <a:graphic xmlns:a="http://schemas.openxmlformats.org/drawingml/2006/main">
+              <a:graphicData uri="http://schemas.openxmlformats.org/drawingml/2006/picture">
+                <pic:pic xmlns:pic="http://schemas.openxmlformats.org/drawingml/2006/picture">
+                  <pic:nvPicPr>
+                    <pic:cNvPr id="0" name="" descr=""/>
+                    <pic:cNvPicPr>
+                      <a:picLocks noChangeAspect="1" noChangeArrowheads="1"/>
+                    </pic:cNvPicPr>
+                  </pic:nvPicPr>
+                  <pic:blipFill>
+                    <a:blip r:embed="rId11" cstate="none"/>
+                    <a:srcRect/>
+                    <a:stretch>
+                      <a:fillRect/>
+                    </a:stretch>
+                  </pic:blipFill>
+                  <pic:spPr bwMode="auto">
+                    <a:xfrm>
+                      <a:off x="0" y="0"/>
+                      <a:ext cx="3238500" cy="2162175"/>
+                    </a:xfrm>
+                    <a:prstGeom prst="rect">
+                      <a:avLst/>
+                    </a:prstGeom>
+                  </pic:spPr>
+                </pic:pic>
+              </a:graphicData>
+            </a:graphic>
+          </wp:inline>
+        </w:drawing>
+      </w:r>
+    </w:p>
+    <w:p>
+      <w:pPr>
+        <w:ind w:firstLine="1984"/>
+        <w:jc w:val="both"/>
+      </w:pPr>
+      <w:r>
+        <w:rPr>
+          <w:b/>
+          <w:bCs/>
+          <w:sz w:val="26"/>
+          <w:szCs w:val="26"/>
+          <w:rFonts w:ascii="Times New Roman" w:cs="Times New Roman" w:eastAsia="Times New Roman" w:hAnsi="Times New Roman"/>
+        </w:rPr>
+        <w:t xml:space="preserve">Фото №4. </w:t>
+      </w:r>
+      <w:r>
+        <w:rPr>
+          <w:sz w:val="26"/>
+          <w:szCs w:val="26"/>
+          <w:rFonts w:ascii="Times New Roman" w:cs="Times New Roman" w:eastAsia="Times New Roman" w:hAnsi="Times New Roman"/>
+        </w:rPr>
+      </w:r>
+    </w:p>
+    <w:p>
+      <w:pPr>
+        <w:sectPr>
+          <w:footerReference w:type="default" r:id="rId6"/>
+          <w:pgSz w:w="11906" w:h="16838" w:orient="portrait"/>
+          <w:pgMar w:top="1cm" w:right="4cm" w:bottom="1cm" w:left="1cm" w:header="708" w:footer="708" w:gutter="0"/>
+          <w:pgNumType/>
+          <w:docGrid w:linePitch="360"/>
+        </w:sectPr>
+      </w:pPr>
+    </w:p>
+    <w:p>
+      <w:pPr>
+        <w:jc w:val="both"/>
+      </w:pPr>
+      <w:r>
+        <w:rPr>
+          <w:sz w:val="24"/>
+          <w:szCs w:val="24"/>
+          <w:rFonts w:ascii="Times New Roman" w:cs="Times New Roman" w:eastAsia="Times New Roman" w:hAnsi="Times New Roman"/>
+        </w:rPr>
+        <w:br/>
+      </w:r>
+      <w:r>
+        <w:rPr>
+          <w:b w:val="false"/>
+          <w:bCs w:val="false"/>
+          <w:sz w:val="24"/>
+          <w:szCs w:val="24"/>
+          <w:rFonts w:ascii="Times New Roman" w:cs="Times New Roman" w:eastAsia="Times New Roman" w:hAnsi="Times New Roman"/>
+        </w:rPr>
+        <w:t xml:space="preserve">Примечание: для изготовления фототаблицы использовались цифровой фотоаппарат «Nikon CoolPix AW-120», со встроенной фотовспышкой, картой памяти «San Disk Ultra» 4 GB, ПЭВМ, лазерный принтер «Canon LPB 6000»</w:t>
       </w:r>
     </w:p>
     <w:sectPr>
-      <w:footerReference w:type="default" r:id="rId5"/>
+      <w:footerReference w:type="default" r:id="rId7"/>
       <w:pgSz w:w="11906" w:h="16838" w:orient="portrait"/>
       <w:pgMar w:top="1cm" w:right="1cm" w:bottom="1cm" w:left="4cm" w:header="708" w:footer="708" w:gutter="0"/>
       <w:pgNumType/>
@@ -228,6 +577,42 @@
 </w:ftr>
 </file>
 
+<file path=word/footer2.xml><?xml version="1.0" encoding="utf-8"?>
+<w:ftr xmlns:wpc="http://schemas.microsoft.com/office/word/2010/wordprocessingCanvas" xmlns:mc="http://schemas.openxmlformats.org/markup-compatibility/2006" xmlns:o="urn:schemas-microsoft-com:office:office" xmlns:r="http://schemas.openxmlformats.org/officeDocument/2006/relationships" xmlns:m="http://schemas.openxmlformats.org/officeDocument/2006/math" xmlns:v="urn:schemas-microsoft-com:vml" xmlns:wp14="http://schemas.microsoft.com/office/word/2010/wordprocessingDrawing" xmlns:wp="http://schemas.openxmlformats.org/drawingml/2006/wordprocessingDrawing" xmlns:w10="urn:schemas-microsoft-com:office:word" xmlns:w="http://schemas.openxmlformats.org/wordprocessingml/2006/main" xmlns:w14="http://schemas.microsoft.com/office/word/2010/wordml" xmlns:w15="http://schemas.microsoft.com/office/word/2012/wordml" xmlns:wpg="http://schemas.microsoft.com/office/word/2010/wordprocessingGroup" xmlns:wpi="http://schemas.microsoft.com/office/word/2010/wordprocessingInk" xmlns:wne="http://schemas.microsoft.com/office/word/2006/wordml" xmlns:wps="http://schemas.microsoft.com/office/word/2010/wordprocessingShape">
+  <w:p>
+    <w:pPr>
+      <w:jc w:val="center"/>
+    </w:pPr>
+    <w:r>
+      <w:rPr>
+        <w:sz w:val="24"/>
+        <w:szCs w:val="24"/>
+        <w:rFonts w:ascii="Times New Roman" w:cs="Times New Roman" w:eastAsia="Times New Roman" w:hAnsi="Times New Roman"/>
+      </w:rPr>
+      <w:t xml:space="preserve">специалист _______________ Д.Н. Арзяков</w:t>
+    </w:r>
+  </w:p>
+</w:ftr>
+</file>
+
+<file path=word/footer3.xml><?xml version="1.0" encoding="utf-8"?>
+<w:ftr xmlns:wpc="http://schemas.microsoft.com/office/word/2010/wordprocessingCanvas" xmlns:mc="http://schemas.openxmlformats.org/markup-compatibility/2006" xmlns:o="urn:schemas-microsoft-com:office:office" xmlns:r="http://schemas.openxmlformats.org/officeDocument/2006/relationships" xmlns:m="http://schemas.openxmlformats.org/officeDocument/2006/math" xmlns:v="urn:schemas-microsoft-com:vml" xmlns:wp14="http://schemas.microsoft.com/office/word/2010/wordprocessingDrawing" xmlns:wp="http://schemas.openxmlformats.org/drawingml/2006/wordprocessingDrawing" xmlns:w10="urn:schemas-microsoft-com:office:word" xmlns:w="http://schemas.openxmlformats.org/wordprocessingml/2006/main" xmlns:w14="http://schemas.microsoft.com/office/word/2010/wordml" xmlns:w15="http://schemas.microsoft.com/office/word/2012/wordml" xmlns:wpg="http://schemas.microsoft.com/office/word/2010/wordprocessingGroup" xmlns:wpi="http://schemas.microsoft.com/office/word/2010/wordprocessingInk" xmlns:wne="http://schemas.microsoft.com/office/word/2006/wordml" xmlns:wps="http://schemas.microsoft.com/office/word/2010/wordprocessingShape">
+  <w:p>
+    <w:pPr>
+      <w:jc w:val="center"/>
+    </w:pPr>
+    <w:r>
+      <w:rPr>
+        <w:sz w:val="24"/>
+        <w:szCs w:val="24"/>
+        <w:rFonts w:ascii="Times New Roman" w:cs="Times New Roman" w:eastAsia="Times New Roman" w:hAnsi="Times New Roman"/>
+      </w:rPr>
+      <w:t xml:space="preserve">специалист _______________ Д.Н. Арзяков</w:t>
+    </w:r>
+  </w:p>
+</w:ftr>
+</file>
+
 <file path=word/footnotes.xml><?xml version="1.0" encoding="utf-8"?>
 <w:footnotes xmlns:wpc="http://schemas.microsoft.com/office/word/2010/wordprocessingCanvas" xmlns:mc="http://schemas.openxmlformats.org/markup-compatibility/2006" xmlns:o="urn:schemas-microsoft-com:office:office" xmlns:r="http://schemas.openxmlformats.org/officeDocument/2006/relationships" xmlns:m="http://schemas.openxmlformats.org/officeDocument/2006/math" xmlns:v="urn:schemas-microsoft-com:vml" xmlns:wp14="http://schemas.microsoft.com/office/word/2010/wordprocessingDrawing" xmlns:wp="http://schemas.openxmlformats.org/drawingml/2006/wordprocessingDrawing" xmlns:w10="urn:schemas-microsoft-com:office:word" xmlns:w="http://schemas.openxmlformats.org/wordprocessingml/2006/main" xmlns:w14="http://schemas.microsoft.com/office/word/2010/wordml" xmlns:w15="http://schemas.microsoft.com/office/word/2012/wordml" xmlns:wpg="http://schemas.microsoft.com/office/word/2010/wordprocessingGroup" xmlns:wpi="http://schemas.microsoft.com/office/word/2010/wordprocessingInk" xmlns:wne="http://schemas.microsoft.com/office/word/2006/wordml" xmlns:wps="http://schemas.microsoft.com/office/word/2010/wordprocessingShape" mc:Ignorable="w14 w15 wp14">
   <w:footnote w:type="separator" w:id="-1">

--- a/temp/testImgs/test/null - №15 - КУСП №null - Д.Н. Арзяков.docx
+++ b/temp/testImgs/test/null - №15 - КУСП №null - Д.Н. Арзяков.docx
@@ -209,235 +209,6 @@
         </w:sectPr>
       </w:pPr>
     </w:p>
-    <w:tbl>
-      <w:tblPr>
-        <w:tblW w:type="pct" w:w="100%"/>
-        <w:tblBorders>
-          <w:top w:val="single" w:color="auto" w:sz="4"/>
-          <w:left w:val="single" w:color="auto" w:sz="4"/>
-          <w:bottom w:val="single" w:color="auto" w:sz="4"/>
-          <w:right w:val="single" w:color="auto" w:sz="4"/>
-          <w:insideH w:val="single" w:color="auto" w:sz="4"/>
-          <w:insideV w:val="single" w:color="auto" w:sz="4"/>
-        </w:tblBorders>
-      </w:tblPr>
-      <w:tblGrid>
-        <w:gridCol w:w="100"/>
-        <w:gridCol w:w="100"/>
-      </w:tblGrid>
-      <w:tr>
-        <w:tc>
-          <w:tcPr>
-            <w:tcW w:type="pct" w:w="50%"/>
-            <w:tcBorders>
-              <w:top w:val="none" w:color="000000" w:sz="0"/>
-              <w:left w:val="none" w:color="000000" w:sz="0"/>
-              <w:bottom w:val="none" w:color="000000" w:sz="0"/>
-              <w:right w:val="none" w:color="000000" w:sz="0"/>
-            </w:tcBorders>
-          </w:tcPr>
-          <w:p>
-            <w:pPr>
-              <w:jc w:val="center"/>
-            </w:pPr>
-            <w:r>
-              <w:rPr>
-                <w:sz w:val="24"/>
-                <w:szCs w:val="24"/>
-                <w:rFonts w:ascii="Times New Roman" w:cs="Times New Roman" w:eastAsia="Times New Roman" w:hAnsi="Times New Roman"/>
-              </w:rPr>
-              <w:br/>
-            </w:r>
-            <w:r>
-              <w:drawing>
-                <wp:inline distT="0" distB="0" distL="0" distR="0">
-                  <wp:extent cx="2162175" cy="3238500"/>
-                  <wp:effectExtent b="0" l="0" r="0" t="0"/>
-                  <wp:docPr id="0" name="" descr=""/>
-                  <wp:cNvGraphicFramePr>
-                    <a:graphicFrameLocks xmlns:a="http://schemas.openxmlformats.org/drawingml/2006/main" noChangeAspect="1"/>
-                  </wp:cNvGraphicFramePr>
-                  <a:graphic xmlns:a="http://schemas.openxmlformats.org/drawingml/2006/main">
-                    <a:graphicData uri="http://schemas.openxmlformats.org/drawingml/2006/picture">
-                      <pic:pic xmlns:pic="http://schemas.openxmlformats.org/drawingml/2006/picture">
-                        <pic:nvPicPr>
-                          <pic:cNvPr id="0" name="" descr=""/>
-                          <pic:cNvPicPr>
-                            <a:picLocks noChangeAspect="1" noChangeArrowheads="1"/>
-                          </pic:cNvPicPr>
-                        </pic:nvPicPr>
-                        <pic:blipFill>
-                          <a:blip r:embed="rId9" cstate="none"/>
-                          <a:srcRect/>
-                          <a:stretch>
-                            <a:fillRect/>
-                          </a:stretch>
-                        </pic:blipFill>
-                        <pic:spPr bwMode="auto">
-                          <a:xfrm>
-                            <a:off x="0" y="0"/>
-                            <a:ext cx="2162175" cy="3238500"/>
-                          </a:xfrm>
-                          <a:prstGeom prst="rect">
-                            <a:avLst/>
-                          </a:prstGeom>
-                        </pic:spPr>
-                      </pic:pic>
-                    </a:graphicData>
-                  </a:graphic>
-                </wp:inline>
-              </w:drawing>
-            </w:r>
-          </w:p>
-        </w:tc>
-        <w:tc>
-          <w:tcPr>
-            <w:tcW w:type="pct" w:w="50%"/>
-            <w:tcBorders>
-              <w:top w:val="none" w:color="000000" w:sz="0"/>
-              <w:left w:val="none" w:color="000000" w:sz="0"/>
-              <w:bottom w:val="none" w:color="000000" w:sz="0"/>
-              <w:right w:val="none" w:color="000000" w:sz="0"/>
-            </w:tcBorders>
-          </w:tcPr>
-          <w:p>
-            <w:pPr>
-              <w:jc w:val="center"/>
-            </w:pPr>
-            <w:r>
-              <w:rPr>
-                <w:sz w:val="24"/>
-                <w:szCs w:val="24"/>
-                <w:rFonts w:ascii="Times New Roman" w:cs="Times New Roman" w:eastAsia="Times New Roman" w:hAnsi="Times New Roman"/>
-              </w:rPr>
-              <w:br/>
-            </w:r>
-            <w:r>
-              <w:drawing>
-                <wp:inline distT="0" distB="0" distL="0" distR="0">
-                  <wp:extent cx="2162175" cy="3238500"/>
-                  <wp:effectExtent b="0" l="0" r="0" t="0"/>
-                  <wp:docPr id="0" name="" descr=""/>
-                  <wp:cNvGraphicFramePr>
-                    <a:graphicFrameLocks xmlns:a="http://schemas.openxmlformats.org/drawingml/2006/main" noChangeAspect="1"/>
-                  </wp:cNvGraphicFramePr>
-                  <a:graphic xmlns:a="http://schemas.openxmlformats.org/drawingml/2006/main">
-                    <a:graphicData uri="http://schemas.openxmlformats.org/drawingml/2006/picture">
-                      <pic:pic xmlns:pic="http://schemas.openxmlformats.org/drawingml/2006/picture">
-                        <pic:nvPicPr>
-                          <pic:cNvPr id="0" name="" descr=""/>
-                          <pic:cNvPicPr>
-                            <a:picLocks noChangeAspect="1" noChangeArrowheads="1"/>
-                          </pic:cNvPicPr>
-                        </pic:nvPicPr>
-                        <pic:blipFill>
-                          <a:blip r:embed="rId10" cstate="none"/>
-                          <a:srcRect/>
-                          <a:stretch>
-                            <a:fillRect/>
-                          </a:stretch>
-                        </pic:blipFill>
-                        <pic:spPr bwMode="auto">
-                          <a:xfrm>
-                            <a:off x="0" y="0"/>
-                            <a:ext cx="2162175" cy="3238500"/>
-                          </a:xfrm>
-                          <a:prstGeom prst="rect">
-                            <a:avLst/>
-                          </a:prstGeom>
-                        </pic:spPr>
-                      </pic:pic>
-                    </a:graphicData>
-                  </a:graphic>
-                </wp:inline>
-              </w:drawing>
-            </w:r>
-          </w:p>
-        </w:tc>
-      </w:tr>
-      <w:tr>
-        <w:tc>
-          <w:tcPr>
-            <w:tcW w:type="pct" w:w="50%"/>
-            <w:tcBorders>
-              <w:top w:val="none" w:color="000000" w:sz="0"/>
-              <w:left w:val="none" w:color="000000" w:sz="0"/>
-              <w:bottom w:val="none" w:color="000000" w:sz="0"/>
-              <w:right w:val="none" w:color="000000" w:sz="0"/>
-            </w:tcBorders>
-            <w:tcMar>
-              <w:top w:type="dxa" w:w="100"/>
-              <w:left w:type="dxa" w:w="100"/>
-              <w:bottom w:type="dxa" w:w="100"/>
-              <w:right w:type="dxa" w:w="100"/>
-            </w:tcMar>
-          </w:tcPr>
-          <w:p>
-            <w:pPr>
-              <w:ind w:firstLine="453"/>
-              <w:jc w:val="both"/>
-            </w:pPr>
-            <w:r>
-              <w:rPr>
-                <w:b/>
-                <w:bCs/>
-                <w:sz w:val="26"/>
-                <w:szCs w:val="26"/>
-                <w:rFonts w:ascii="Times New Roman" w:cs="Times New Roman" w:eastAsia="Times New Roman" w:hAnsi="Times New Roman"/>
-              </w:rPr>
-              <w:t xml:space="preserve">Фото №2. </w:t>
-            </w:r>
-            <w:r>
-              <w:rPr>
-                <w:sz w:val="26"/>
-                <w:szCs w:val="26"/>
-                <w:rFonts w:ascii="Times New Roman" w:cs="Times New Roman" w:eastAsia="Times New Roman" w:hAnsi="Times New Roman"/>
-              </w:rPr>
-            </w:r>
-          </w:p>
-        </w:tc>
-        <w:tc>
-          <w:tcPr>
-            <w:tcW w:type="pct" w:w="50%"/>
-            <w:tcBorders>
-              <w:top w:val="none" w:color="000000" w:sz="0"/>
-              <w:left w:val="none" w:color="000000" w:sz="0"/>
-              <w:bottom w:val="none" w:color="000000" w:sz="0"/>
-              <w:right w:val="none" w:color="000000" w:sz="0"/>
-            </w:tcBorders>
-            <w:tcMar>
-              <w:top w:type="dxa" w:w="100"/>
-              <w:left w:type="dxa" w:w="100"/>
-              <w:bottom w:type="dxa" w:w="100"/>
-              <w:right w:type="dxa" w:w="100"/>
-            </w:tcMar>
-          </w:tcPr>
-          <w:p>
-            <w:pPr>
-              <w:ind w:firstLine="453"/>
-              <w:jc w:val="both"/>
-            </w:pPr>
-            <w:r>
-              <w:rPr>
-                <w:b/>
-                <w:bCs/>
-                <w:sz w:val="26"/>
-                <w:szCs w:val="26"/>
-                <w:rFonts w:ascii="Times New Roman" w:cs="Times New Roman" w:eastAsia="Times New Roman" w:hAnsi="Times New Roman"/>
-              </w:rPr>
-              <w:t xml:space="preserve">Фото №3. </w:t>
-            </w:r>
-            <w:r>
-              <w:rPr>
-                <w:sz w:val="26"/>
-                <w:szCs w:val="26"/>
-                <w:rFonts w:ascii="Times New Roman" w:cs="Times New Roman" w:eastAsia="Times New Roman" w:hAnsi="Times New Roman"/>
-              </w:rPr>
-            </w:r>
-          </w:p>
-        </w:tc>
-      </w:tr>
-    </w:tbl>
     <w:p>
       <w:pPr>
         <w:jc w:val="center"/>
@@ -453,7 +224,7 @@
       <w:r>
         <w:drawing>
           <wp:inline distT="0" distB="0" distL="0" distR="0">
-            <wp:extent cx="3238500" cy="2162175"/>
+            <wp:extent cx="5762625" cy="1844040"/>
             <wp:effectExtent b="0" l="0" r="0" t="0"/>
             <wp:docPr id="0" name="" descr=""/>
             <wp:cNvGraphicFramePr>
@@ -469,7 +240,7 @@
                     </pic:cNvPicPr>
                   </pic:nvPicPr>
                   <pic:blipFill>
-                    <a:blip r:embed="rId11" cstate="none"/>
+                    <a:blip r:embed="rId9" cstate="none"/>
                     <a:srcRect/>
                     <a:stretch>
                       <a:fillRect/>
@@ -478,7 +249,7 @@
                   <pic:spPr bwMode="auto">
                     <a:xfrm>
                       <a:off x="0" y="0"/>
-                      <a:ext cx="3238500" cy="2162175"/>
+                      <a:ext cx="5762625" cy="1844040"/>
                     </a:xfrm>
                     <a:prstGeom prst="rect">
                       <a:avLst/>
@@ -493,7 +264,7 @@
     </w:p>
     <w:p>
       <w:pPr>
-        <w:ind w:firstLine="1984"/>
+        <w:ind w:firstLine="0"/>
         <w:jc w:val="both"/>
       </w:pPr>
       <w:r>
@@ -504,7 +275,83 @@
           <w:szCs w:val="26"/>
           <w:rFonts w:ascii="Times New Roman" w:cs="Times New Roman" w:eastAsia="Times New Roman" w:hAnsi="Times New Roman"/>
         </w:rPr>
-        <w:t xml:space="preserve">Фото №4. </w:t>
+        <w:t xml:space="preserve">Фото №2. </w:t>
+      </w:r>
+      <w:r>
+        <w:rPr>
+          <w:sz w:val="26"/>
+          <w:szCs w:val="26"/>
+          <w:rFonts w:ascii="Times New Roman" w:cs="Times New Roman" w:eastAsia="Times New Roman" w:hAnsi="Times New Roman"/>
+        </w:rPr>
+      </w:r>
+    </w:p>
+    <w:p>
+      <w:pPr>
+        <w:jc w:val="center"/>
+      </w:pPr>
+      <w:r>
+        <w:rPr>
+          <w:sz w:val="24"/>
+          <w:szCs w:val="24"/>
+          <w:rFonts w:ascii="Times New Roman" w:cs="Times New Roman" w:eastAsia="Times New Roman" w:hAnsi="Times New Roman"/>
+        </w:rPr>
+        <w:br/>
+      </w:r>
+      <w:r>
+        <w:drawing>
+          <wp:inline distT="0" distB="0" distL="0" distR="0">
+            <wp:extent cx="5400675" cy="3600450"/>
+            <wp:effectExtent b="0" l="0" r="0" t="0"/>
+            <wp:docPr id="0" name="" descr=""/>
+            <wp:cNvGraphicFramePr>
+              <a:graphicFrameLocks xmlns:a="http://schemas.openxmlformats.org/drawingml/2006/main" noChangeAspect="1"/>
+            </wp:cNvGraphicFramePr>
+            <a:graphic xmlns:a="http://schemas.openxmlformats.org/drawingml/2006/main">
+              <a:graphicData uri="http://schemas.openxmlformats.org/drawingml/2006/picture">
+                <pic:pic xmlns:pic="http://schemas.openxmlformats.org/drawingml/2006/picture">
+                  <pic:nvPicPr>
+                    <pic:cNvPr id="0" name="" descr=""/>
+                    <pic:cNvPicPr>
+                      <a:picLocks noChangeAspect="1" noChangeArrowheads="1"/>
+                    </pic:cNvPicPr>
+                  </pic:nvPicPr>
+                  <pic:blipFill>
+                    <a:blip r:embed="rId10" cstate="none"/>
+                    <a:srcRect/>
+                    <a:stretch>
+                      <a:fillRect/>
+                    </a:stretch>
+                  </pic:blipFill>
+                  <pic:spPr bwMode="auto">
+                    <a:xfrm>
+                      <a:off x="0" y="0"/>
+                      <a:ext cx="5400675" cy="3600450"/>
+                    </a:xfrm>
+                    <a:prstGeom prst="rect">
+                      <a:avLst/>
+                    </a:prstGeom>
+                  </pic:spPr>
+                </pic:pic>
+              </a:graphicData>
+            </a:graphic>
+          </wp:inline>
+        </w:drawing>
+      </w:r>
+    </w:p>
+    <w:p>
+      <w:pPr>
+        <w:ind w:firstLine="1133"/>
+        <w:jc w:val="both"/>
+      </w:pPr>
+      <w:r>
+        <w:rPr>
+          <w:b/>
+          <w:bCs/>
+          <w:sz w:val="26"/>
+          <w:szCs w:val="26"/>
+          <w:rFonts w:ascii="Times New Roman" w:cs="Times New Roman" w:eastAsia="Times New Roman" w:hAnsi="Times New Roman"/>
+        </w:rPr>
+        <w:t xml:space="preserve">Фото №3. </w:t>
       </w:r>
       <w:r>
         <w:rPr>

--- a/temp/testImgs/test/null - №15 - КУСП №null - Д.Н. Арзяков.docx
+++ b/temp/testImgs/test/null - №15 - КУСП №null - Д.Н. Арзяков.docx
@@ -137,7 +137,7 @@
       <w:r>
         <w:drawing>
           <wp:inline distT="0" distB="0" distL="0" distR="0">
-            <wp:extent cx="3238500" cy="4305300"/>
+            <wp:extent cx="5762625" cy="1844040"/>
             <wp:effectExtent b="0" l="0" r="0" t="0"/>
             <wp:docPr id="0" name="" descr=""/>
             <wp:cNvGraphicFramePr>
@@ -162,7 +162,7 @@
                   <pic:spPr bwMode="auto">
                     <a:xfrm>
                       <a:off x="0" y="0"/>
-                      <a:ext cx="3238500" cy="4305300"/>
+                      <a:ext cx="5762625" cy="1844040"/>
                     </a:xfrm>
                     <a:prstGeom prst="rect">
                       <a:avLst/>
@@ -177,7 +177,7 @@
     </w:p>
     <w:p>
       <w:pPr>
-        <w:ind w:firstLine="1984"/>
+        <w:ind w:firstLine="0"/>
         <w:jc w:val="both"/>
       </w:pPr>
       <w:r>
@@ -224,7 +224,7 @@
       <w:r>
         <w:drawing>
           <wp:inline distT="0" distB="0" distL="0" distR="0">
-            <wp:extent cx="5762625" cy="1844040"/>
+            <wp:extent cx="3238500" cy="4305300"/>
             <wp:effectExtent b="0" l="0" r="0" t="0"/>
             <wp:docPr id="0" name="" descr=""/>
             <wp:cNvGraphicFramePr>
@@ -249,7 +249,7 @@
                   <pic:spPr bwMode="auto">
                     <a:xfrm>
                       <a:off x="0" y="0"/>
-                      <a:ext cx="5762625" cy="1844040"/>
+                      <a:ext cx="3238500" cy="4305300"/>
                     </a:xfrm>
                     <a:prstGeom prst="rect">
                       <a:avLst/>
@@ -264,7 +264,7 @@
     </w:p>
     <w:p>
       <w:pPr>
-        <w:ind w:firstLine="0"/>
+        <w:ind w:firstLine="1984"/>
         <w:jc w:val="both"/>
       </w:pPr>
       <w:r>
@@ -283,6 +283,7 @@
           <w:szCs w:val="26"/>
           <w:rFonts w:ascii="Times New Roman" w:cs="Times New Roman" w:eastAsia="Times New Roman" w:hAnsi="Times New Roman"/>
         </w:rPr>
+        <w:t xml:space="preserve">aaa aaa aaa aaa aaa aaa aaa aaa aaa aaa aaa aaa</w:t>
       </w:r>
     </w:p>
     <w:p>
@@ -300,7 +301,7 @@
       <w:r>
         <w:drawing>
           <wp:inline distT="0" distB="0" distL="0" distR="0">
-            <wp:extent cx="5400675" cy="3600450"/>
+            <wp:extent cx="3238500" cy="4305300"/>
             <wp:effectExtent b="0" l="0" r="0" t="0"/>
             <wp:docPr id="0" name="" descr=""/>
             <wp:cNvGraphicFramePr>
@@ -325,7 +326,7 @@
                   <pic:spPr bwMode="auto">
                     <a:xfrm>
                       <a:off x="0" y="0"/>
-                      <a:ext cx="5400675" cy="3600450"/>
+                      <a:ext cx="3238500" cy="4305300"/>
                     </a:xfrm>
                     <a:prstGeom prst="rect">
                       <a:avLst/>
@@ -340,7 +341,7 @@
     </w:p>
     <w:p>
       <w:pPr>
-        <w:ind w:firstLine="1133"/>
+        <w:ind w:firstLine="1984"/>
         <w:jc w:val="both"/>
       </w:pPr>
       <w:r>
@@ -359,6 +360,7 @@
           <w:szCs w:val="26"/>
           <w:rFonts w:ascii="Times New Roman" w:cs="Times New Roman" w:eastAsia="Times New Roman" w:hAnsi="Times New Roman"/>
         </w:rPr>
+        <w:t xml:space="preserve">aaa aaa aaa aaa aaa aaa aaa aaa aaa aaa aaa aaa</w:t>
       </w:r>
     </w:p>
     <w:p>

--- a/temp/testImgs/test/null - №15 - КУСП №null - Д.Н. Арзяков.docx
+++ b/temp/testImgs/test/null - №15 - КУСП №null - Д.Н. Арзяков.docx
@@ -138,170 +138,6 @@
         <w:drawing>
           <wp:inline distT="0" distB="0" distL="0" distR="0">
             <wp:extent cx="5762625" cy="1844040"/>
-            <wp:effectExtent b="0" l="0" r="0" t="0"/>
-            <wp:docPr id="0" name="" descr=""/>
-            <wp:cNvGraphicFramePr>
-              <a:graphicFrameLocks xmlns:a="http://schemas.openxmlformats.org/drawingml/2006/main" noChangeAspect="1"/>
-            </wp:cNvGraphicFramePr>
-            <a:graphic xmlns:a="http://schemas.openxmlformats.org/drawingml/2006/main">
-              <a:graphicData uri="http://schemas.openxmlformats.org/drawingml/2006/picture">
-                <pic:pic xmlns:pic="http://schemas.openxmlformats.org/drawingml/2006/picture">
-                  <pic:nvPicPr>
-                    <pic:cNvPr id="0" name="" descr=""/>
-                    <pic:cNvPicPr>
-                      <a:picLocks noChangeAspect="1" noChangeArrowheads="1"/>
-                    </pic:cNvPicPr>
-                  </pic:nvPicPr>
-                  <pic:blipFill>
-                    <a:blip r:embed="rId8" cstate="none"/>
-                    <a:srcRect/>
-                    <a:stretch>
-                      <a:fillRect/>
-                    </a:stretch>
-                  </pic:blipFill>
-                  <pic:spPr bwMode="auto">
-                    <a:xfrm>
-                      <a:off x="0" y="0"/>
-                      <a:ext cx="5762625" cy="1844040"/>
-                    </a:xfrm>
-                    <a:prstGeom prst="rect">
-                      <a:avLst/>
-                    </a:prstGeom>
-                  </pic:spPr>
-                </pic:pic>
-              </a:graphicData>
-            </a:graphic>
-          </wp:inline>
-        </w:drawing>
-      </w:r>
-    </w:p>
-    <w:p>
-      <w:pPr>
-        <w:ind w:firstLine="0"/>
-        <w:jc w:val="both"/>
-      </w:pPr>
-      <w:r>
-        <w:rPr>
-          <w:b/>
-          <w:bCs/>
-          <w:sz w:val="26"/>
-          <w:szCs w:val="26"/>
-          <w:rFonts w:ascii="Times New Roman" w:cs="Times New Roman" w:eastAsia="Times New Roman" w:hAnsi="Times New Roman"/>
-        </w:rPr>
-        <w:t xml:space="preserve">Фото №1. </w:t>
-      </w:r>
-      <w:r>
-        <w:rPr>
-          <w:sz w:val="26"/>
-          <w:szCs w:val="26"/>
-          <w:rFonts w:ascii="Times New Roman" w:cs="Times New Roman" w:eastAsia="Times New Roman" w:hAnsi="Times New Roman"/>
-        </w:rPr>
-      </w:r>
-    </w:p>
-    <w:p>
-      <w:pPr>
-        <w:sectPr>
-          <w:footerReference w:type="default" r:id="rId5"/>
-          <w:pgSz w:w="11906" w:h="16838" w:orient="portrait"/>
-          <w:pgMar w:top="1cm" w:right="1cm" w:bottom="1cm" w:left="4cm" w:header="708" w:footer="708" w:gutter="0"/>
-          <w:pgNumType/>
-          <w:docGrid w:linePitch="360"/>
-        </w:sectPr>
-      </w:pPr>
-    </w:p>
-    <w:p>
-      <w:pPr>
-        <w:jc w:val="center"/>
-      </w:pPr>
-      <w:r>
-        <w:rPr>
-          <w:sz w:val="24"/>
-          <w:szCs w:val="24"/>
-          <w:rFonts w:ascii="Times New Roman" w:cs="Times New Roman" w:eastAsia="Times New Roman" w:hAnsi="Times New Roman"/>
-        </w:rPr>
-        <w:br/>
-      </w:r>
-      <w:r>
-        <w:drawing>
-          <wp:inline distT="0" distB="0" distL="0" distR="0">
-            <wp:extent cx="3238500" cy="4305300"/>
-            <wp:effectExtent b="0" l="0" r="0" t="0"/>
-            <wp:docPr id="0" name="" descr=""/>
-            <wp:cNvGraphicFramePr>
-              <a:graphicFrameLocks xmlns:a="http://schemas.openxmlformats.org/drawingml/2006/main" noChangeAspect="1"/>
-            </wp:cNvGraphicFramePr>
-            <a:graphic xmlns:a="http://schemas.openxmlformats.org/drawingml/2006/main">
-              <a:graphicData uri="http://schemas.openxmlformats.org/drawingml/2006/picture">
-                <pic:pic xmlns:pic="http://schemas.openxmlformats.org/drawingml/2006/picture">
-                  <pic:nvPicPr>
-                    <pic:cNvPr id="0" name="" descr=""/>
-                    <pic:cNvPicPr>
-                      <a:picLocks noChangeAspect="1" noChangeArrowheads="1"/>
-                    </pic:cNvPicPr>
-                  </pic:nvPicPr>
-                  <pic:blipFill>
-                    <a:blip r:embed="rId9" cstate="none"/>
-                    <a:srcRect/>
-                    <a:stretch>
-                      <a:fillRect/>
-                    </a:stretch>
-                  </pic:blipFill>
-                  <pic:spPr bwMode="auto">
-                    <a:xfrm>
-                      <a:off x="0" y="0"/>
-                      <a:ext cx="3238500" cy="4305300"/>
-                    </a:xfrm>
-                    <a:prstGeom prst="rect">
-                      <a:avLst/>
-                    </a:prstGeom>
-                  </pic:spPr>
-                </pic:pic>
-              </a:graphicData>
-            </a:graphic>
-          </wp:inline>
-        </w:drawing>
-      </w:r>
-    </w:p>
-    <w:p>
-      <w:pPr>
-        <w:ind w:firstLine="1984"/>
-        <w:jc w:val="both"/>
-      </w:pPr>
-      <w:r>
-        <w:rPr>
-          <w:b/>
-          <w:bCs/>
-          <w:sz w:val="26"/>
-          <w:szCs w:val="26"/>
-          <w:rFonts w:ascii="Times New Roman" w:cs="Times New Roman" w:eastAsia="Times New Roman" w:hAnsi="Times New Roman"/>
-        </w:rPr>
-        <w:t xml:space="preserve">Фото №2. </w:t>
-      </w:r>
-      <w:r>
-        <w:rPr>
-          <w:sz w:val="26"/>
-          <w:szCs w:val="26"/>
-          <w:rFonts w:ascii="Times New Roman" w:cs="Times New Roman" w:eastAsia="Times New Roman" w:hAnsi="Times New Roman"/>
-        </w:rPr>
-        <w:t xml:space="preserve">aaa aaa aaa aaa aaa aaa aaa aaa aaa aaa aaa aaa</w:t>
-      </w:r>
-    </w:p>
-    <w:p>
-      <w:pPr>
-        <w:jc w:val="center"/>
-      </w:pPr>
-      <w:r>
-        <w:rPr>
-          <w:sz w:val="24"/>
-          <w:szCs w:val="24"/>
-          <w:rFonts w:ascii="Times New Roman" w:cs="Times New Roman" w:eastAsia="Times New Roman" w:hAnsi="Times New Roman"/>
-        </w:rPr>
-        <w:br/>
-      </w:r>
-      <w:r>
-        <w:drawing>
-          <wp:inline distT="0" distB="0" distL="0" distR="0">
-            <wp:extent cx="3238500" cy="4305300"/>
             <wp:effectExtent b="0" l="0" r="0" t="0"/>
             <wp:docPr id="0" name="" descr=""/>
             <wp:cNvGraphicFramePr>
@@ -326,6 +162,257 @@
                   <pic:spPr bwMode="auto">
                     <a:xfrm>
                       <a:off x="0" y="0"/>
+                      <a:ext cx="5762625" cy="1844040"/>
+                    </a:xfrm>
+                    <a:prstGeom prst="rect">
+                      <a:avLst/>
+                    </a:prstGeom>
+                  </pic:spPr>
+                </pic:pic>
+              </a:graphicData>
+            </a:graphic>
+          </wp:inline>
+        </w:drawing>
+      </w:r>
+    </w:p>
+    <w:p>
+      <w:pPr>
+        <w:ind w:firstLine="0"/>
+        <w:jc w:val="both"/>
+      </w:pPr>
+      <w:r>
+        <w:rPr>
+          <w:b/>
+          <w:bCs/>
+          <w:sz w:val="26"/>
+          <w:szCs w:val="26"/>
+          <w:rFonts w:ascii="Times New Roman" w:cs="Times New Roman" w:eastAsia="Times New Roman" w:hAnsi="Times New Roman"/>
+        </w:rPr>
+        <w:t xml:space="preserve">Фото №1. </w:t>
+      </w:r>
+      <w:r>
+        <w:rPr>
+          <w:sz w:val="26"/>
+          <w:szCs w:val="26"/>
+          <w:rFonts w:ascii="Times New Roman" w:cs="Times New Roman" w:eastAsia="Times New Roman" w:hAnsi="Times New Roman"/>
+        </w:rPr>
+      </w:r>
+    </w:p>
+    <w:p>
+      <w:pPr>
+        <w:sectPr>
+          <w:footerReference w:type="default" r:id="rId5"/>
+          <w:pgSz w:w="11906" w:h="16838" w:orient="portrait"/>
+          <w:pgMar w:top="1cm" w:right="1cm" w:bottom="1cm" w:left="4cm" w:header="708" w:footer="708" w:gutter="0"/>
+          <w:pgNumType/>
+          <w:docGrid w:linePitch="360"/>
+        </w:sectPr>
+      </w:pPr>
+    </w:p>
+    <w:p>
+      <w:pPr>
+        <w:jc w:val="center"/>
+      </w:pPr>
+      <w:r>
+        <w:rPr>
+          <w:sz w:val="24"/>
+          <w:szCs w:val="24"/>
+          <w:rFonts w:ascii="Times New Roman" w:cs="Times New Roman" w:eastAsia="Times New Roman" w:hAnsi="Times New Roman"/>
+        </w:rPr>
+        <w:br/>
+      </w:r>
+      <w:r>
+        <w:drawing>
+          <wp:inline distT="0" distB="0" distL="0" distR="0">
+            <wp:extent cx="5400675" cy="3600450"/>
+            <wp:effectExtent b="0" l="0" r="0" t="0"/>
+            <wp:docPr id="0" name="" descr=""/>
+            <wp:cNvGraphicFramePr>
+              <a:graphicFrameLocks xmlns:a="http://schemas.openxmlformats.org/drawingml/2006/main" noChangeAspect="1"/>
+            </wp:cNvGraphicFramePr>
+            <a:graphic xmlns:a="http://schemas.openxmlformats.org/drawingml/2006/main">
+              <a:graphicData uri="http://schemas.openxmlformats.org/drawingml/2006/picture">
+                <pic:pic xmlns:pic="http://schemas.openxmlformats.org/drawingml/2006/picture">
+                  <pic:nvPicPr>
+                    <pic:cNvPr id="0" name="" descr=""/>
+                    <pic:cNvPicPr>
+                      <a:picLocks noChangeAspect="1" noChangeArrowheads="1"/>
+                    </pic:cNvPicPr>
+                  </pic:nvPicPr>
+                  <pic:blipFill>
+                    <a:blip r:embed="rId11" cstate="none"/>
+                    <a:srcRect/>
+                    <a:stretch>
+                      <a:fillRect/>
+                    </a:stretch>
+                  </pic:blipFill>
+                  <pic:spPr bwMode="auto">
+                    <a:xfrm>
+                      <a:off x="0" y="0"/>
+                      <a:ext cx="5400675" cy="3600450"/>
+                    </a:xfrm>
+                    <a:prstGeom prst="rect">
+                      <a:avLst/>
+                    </a:prstGeom>
+                  </pic:spPr>
+                </pic:pic>
+              </a:graphicData>
+            </a:graphic>
+          </wp:inline>
+        </w:drawing>
+      </w:r>
+    </w:p>
+    <w:p>
+      <w:pPr>
+        <w:ind w:firstLine="1133"/>
+        <w:jc w:val="both"/>
+      </w:pPr>
+      <w:r>
+        <w:rPr>
+          <w:b/>
+          <w:bCs/>
+          <w:sz w:val="26"/>
+          <w:szCs w:val="26"/>
+          <w:rFonts w:ascii="Times New Roman" w:cs="Times New Roman" w:eastAsia="Times New Roman" w:hAnsi="Times New Roman"/>
+        </w:rPr>
+        <w:t xml:space="preserve">Фото №2. </w:t>
+      </w:r>
+      <w:r>
+        <w:rPr>
+          <w:sz w:val="26"/>
+          <w:szCs w:val="26"/>
+          <w:rFonts w:ascii="Times New Roman" w:cs="Times New Roman" w:eastAsia="Times New Roman" w:hAnsi="Times New Roman"/>
+        </w:rPr>
+      </w:r>
+    </w:p>
+    <w:p>
+      <w:pPr>
+        <w:jc w:val="center"/>
+      </w:pPr>
+      <w:r>
+        <w:rPr>
+          <w:sz w:val="24"/>
+          <w:szCs w:val="24"/>
+          <w:rFonts w:ascii="Times New Roman" w:cs="Times New Roman" w:eastAsia="Times New Roman" w:hAnsi="Times New Roman"/>
+        </w:rPr>
+        <w:br/>
+      </w:r>
+      <w:r>
+        <w:drawing>
+          <wp:inline distT="0" distB="0" distL="0" distR="0">
+            <wp:extent cx="5400675" cy="3600450"/>
+            <wp:effectExtent b="0" l="0" r="0" t="0"/>
+            <wp:docPr id="0" name="" descr=""/>
+            <wp:cNvGraphicFramePr>
+              <a:graphicFrameLocks xmlns:a="http://schemas.openxmlformats.org/drawingml/2006/main" noChangeAspect="1"/>
+            </wp:cNvGraphicFramePr>
+            <a:graphic xmlns:a="http://schemas.openxmlformats.org/drawingml/2006/main">
+              <a:graphicData uri="http://schemas.openxmlformats.org/drawingml/2006/picture">
+                <pic:pic xmlns:pic="http://schemas.openxmlformats.org/drawingml/2006/picture">
+                  <pic:nvPicPr>
+                    <pic:cNvPr id="0" name="" descr=""/>
+                    <pic:cNvPicPr>
+                      <a:picLocks noChangeAspect="1" noChangeArrowheads="1"/>
+                    </pic:cNvPicPr>
+                  </pic:nvPicPr>
+                  <pic:blipFill>
+                    <a:blip r:embed="rId12" cstate="none"/>
+                    <a:srcRect/>
+                    <a:stretch>
+                      <a:fillRect/>
+                    </a:stretch>
+                  </pic:blipFill>
+                  <pic:spPr bwMode="auto">
+                    <a:xfrm>
+                      <a:off x="0" y="0"/>
+                      <a:ext cx="5400675" cy="3600450"/>
+                    </a:xfrm>
+                    <a:prstGeom prst="rect">
+                      <a:avLst/>
+                    </a:prstGeom>
+                  </pic:spPr>
+                </pic:pic>
+              </a:graphicData>
+            </a:graphic>
+          </wp:inline>
+        </w:drawing>
+      </w:r>
+    </w:p>
+    <w:p>
+      <w:pPr>
+        <w:ind w:firstLine="1133"/>
+        <w:jc w:val="both"/>
+      </w:pPr>
+      <w:r>
+        <w:rPr>
+          <w:b/>
+          <w:bCs/>
+          <w:sz w:val="26"/>
+          <w:szCs w:val="26"/>
+          <w:rFonts w:ascii="Times New Roman" w:cs="Times New Roman" w:eastAsia="Times New Roman" w:hAnsi="Times New Roman"/>
+        </w:rPr>
+        <w:t xml:space="preserve">Фото №3. </w:t>
+      </w:r>
+      <w:r>
+        <w:rPr>
+          <w:sz w:val="26"/>
+          <w:szCs w:val="26"/>
+          <w:rFonts w:ascii="Times New Roman" w:cs="Times New Roman" w:eastAsia="Times New Roman" w:hAnsi="Times New Roman"/>
+        </w:rPr>
+      </w:r>
+    </w:p>
+    <w:p>
+      <w:pPr>
+        <w:sectPr>
+          <w:headerReference w:type="default" r:id="rId6"/>
+          <w:footerReference w:type="default" r:id="rId7"/>
+          <w:pgSz w:w="11906" w:h="16838" w:orient="portrait"/>
+          <w:pgMar w:top="1cm" w:right="4cm" w:bottom="1cm" w:left="1cm" w:header="708" w:footer="708" w:gutter="0"/>
+          <w:pgNumType/>
+          <w:docGrid w:linePitch="360"/>
+        </w:sectPr>
+      </w:pPr>
+    </w:p>
+    <w:p>
+      <w:pPr>
+        <w:jc w:val="center"/>
+      </w:pPr>
+      <w:r>
+        <w:rPr>
+          <w:sz w:val="24"/>
+          <w:szCs w:val="24"/>
+          <w:rFonts w:ascii="Times New Roman" w:cs="Times New Roman" w:eastAsia="Times New Roman" w:hAnsi="Times New Roman"/>
+        </w:rPr>
+        <w:br/>
+      </w:r>
+      <w:r>
+        <w:drawing>
+          <wp:inline distT="0" distB="0" distL="0" distR="0">
+            <wp:extent cx="3238500" cy="4305300"/>
+            <wp:effectExtent b="0" l="0" r="0" t="0"/>
+            <wp:docPr id="0" name="" descr=""/>
+            <wp:cNvGraphicFramePr>
+              <a:graphicFrameLocks xmlns:a="http://schemas.openxmlformats.org/drawingml/2006/main" noChangeAspect="1"/>
+            </wp:cNvGraphicFramePr>
+            <a:graphic xmlns:a="http://schemas.openxmlformats.org/drawingml/2006/main">
+              <a:graphicData uri="http://schemas.openxmlformats.org/drawingml/2006/picture">
+                <pic:pic xmlns:pic="http://schemas.openxmlformats.org/drawingml/2006/picture">
+                  <pic:nvPicPr>
+                    <pic:cNvPr id="0" name="" descr=""/>
+                    <pic:cNvPicPr>
+                      <a:picLocks noChangeAspect="1" noChangeArrowheads="1"/>
+                    </pic:cNvPicPr>
+                  </pic:nvPicPr>
+                  <pic:blipFill>
+                    <a:blip r:embed="rId13" cstate="none"/>
+                    <a:srcRect/>
+                    <a:stretch>
+                      <a:fillRect/>
+                    </a:stretch>
+                  </pic:blipFill>
+                  <pic:spPr bwMode="auto">
+                    <a:xfrm>
+                      <a:off x="0" y="0"/>
                       <a:ext cx="3238500" cy="4305300"/>
                     </a:xfrm>
                     <a:prstGeom prst="rect">
@@ -352,7 +439,7 @@
           <w:szCs w:val="26"/>
           <w:rFonts w:ascii="Times New Roman" w:cs="Times New Roman" w:eastAsia="Times New Roman" w:hAnsi="Times New Roman"/>
         </w:rPr>
-        <w:t xml:space="preserve">Фото №3. </w:t>
+        <w:t xml:space="preserve">Фото №4. </w:t>
       </w:r>
       <w:r>
         <w:rPr>
@@ -360,19 +447,7 @@
           <w:szCs w:val="26"/>
           <w:rFonts w:ascii="Times New Roman" w:cs="Times New Roman" w:eastAsia="Times New Roman" w:hAnsi="Times New Roman"/>
         </w:rPr>
-        <w:t xml:space="preserve">aaa aaa aaa aaa aaa aaa aaa aaa aaa aaa aaa aaa</w:t>
-      </w:r>
-    </w:p>
-    <w:p>
-      <w:pPr>
-        <w:sectPr>
-          <w:footerReference w:type="default" r:id="rId6"/>
-          <w:pgSz w:w="11906" w:h="16838" w:orient="portrait"/>
-          <w:pgMar w:top="1cm" w:right="4cm" w:bottom="1cm" w:left="1cm" w:header="708" w:footer="708" w:gutter="0"/>
-          <w:pgNumType/>
-          <w:docGrid w:linePitch="360"/>
-        </w:sectPr>
-      </w:pPr>
+      </w:r>
     </w:p>
     <w:p>
       <w:pPr>
@@ -398,7 +473,8 @@
       </w:r>
     </w:p>
     <w:sectPr>
-      <w:footerReference w:type="default" r:id="rId7"/>
+      <w:headerReference w:type="default" r:id="rId8"/>
+      <w:footerReference w:type="default" r:id="rId9"/>
       <w:pgSz w:w="11906" w:h="16838" w:orient="portrait"/>
       <w:pgMar w:top="1cm" w:right="1cm" w:bottom="1cm" w:left="4cm" w:header="708" w:footer="708" w:gutter="0"/>
       <w:pgNumType/>
@@ -499,6 +575,48 @@
 </w:footnotes>
 </file>
 
+<file path=word/header1.xml><?xml version="1.0" encoding="utf-8"?>
+<w:hdr xmlns:wpc="http://schemas.microsoft.com/office/word/2010/wordprocessingCanvas" xmlns:mc="http://schemas.openxmlformats.org/markup-compatibility/2006" xmlns:o="urn:schemas-microsoft-com:office:office" xmlns:r="http://schemas.openxmlformats.org/officeDocument/2006/relationships" xmlns:m="http://schemas.openxmlformats.org/officeDocument/2006/math" xmlns:v="urn:schemas-microsoft-com:vml" xmlns:wp14="http://schemas.microsoft.com/office/word/2010/wordprocessingDrawing" xmlns:wp="http://schemas.openxmlformats.org/drawingml/2006/wordprocessingDrawing" xmlns:w10="urn:schemas-microsoft-com:office:word" xmlns:w="http://schemas.openxmlformats.org/wordprocessingml/2006/main" xmlns:w14="http://schemas.microsoft.com/office/word/2010/wordml" xmlns:w15="http://schemas.microsoft.com/office/word/2012/wordml" xmlns:wpg="http://schemas.microsoft.com/office/word/2010/wordprocessingGroup" xmlns:wpi="http://schemas.microsoft.com/office/word/2010/wordprocessingInk" xmlns:wne="http://schemas.microsoft.com/office/word/2006/wordml" xmlns:wps="http://schemas.microsoft.com/office/word/2010/wordprocessingShape" xmlns:cx="http://schemas.microsoft.com/office/drawing/2014/chartex" xmlns:cx1="http://schemas.microsoft.com/office/drawing/2015/9/8/chartex" xmlns:cx2="http://schemas.microsoft.com/office/drawing/2015/10/21/chartex" xmlns:cx3="http://schemas.microsoft.com/office/drawing/2016/5/9/chartex" xmlns:cx4="http://schemas.microsoft.com/office/drawing/2016/5/10/chartex" xmlns:cx5="http://schemas.microsoft.com/office/drawing/2016/5/11/chartex" xmlns:cx6="http://schemas.microsoft.com/office/drawing/2016/5/12/chartex" xmlns:cx7="http://schemas.microsoft.com/office/drawing/2016/5/13/chartex" xmlns:cx8="http://schemas.microsoft.com/office/drawing/2016/5/14/chartex" xmlns:w16cid="http://schemas.microsoft.com/office/word/2016/wordml/cid" xmlns:w16se="http://schemas.microsoft.com/office/word/2015/wordml/symex">
+  <w:p>
+    <w:pPr>
+      <w:jc w:val="center"/>
+    </w:pPr>
+    <w:r>
+      <w:rPr>
+        <w:sz w:val="24"/>
+        <w:szCs w:val="24"/>
+        <w:rFonts w:ascii="Times New Roman" w:cs="Times New Roman" w:eastAsia="Times New Roman" w:hAnsi="Times New Roman"/>
+      </w:rPr>
+      <w:fldChar w:fldCharType="begin"/>
+      <w:instrText xml:space="preserve">PAGE</w:instrText>
+      <w:fldChar w:fldCharType="separate"/>
+      <w:fldChar w:fldCharType="end"/>
+    </w:r>
+  </w:p>
+</w:hdr>
+</file>
+
+<file path=word/header2.xml><?xml version="1.0" encoding="utf-8"?>
+<w:hdr xmlns:wpc="http://schemas.microsoft.com/office/word/2010/wordprocessingCanvas" xmlns:mc="http://schemas.openxmlformats.org/markup-compatibility/2006" xmlns:o="urn:schemas-microsoft-com:office:office" xmlns:r="http://schemas.openxmlformats.org/officeDocument/2006/relationships" xmlns:m="http://schemas.openxmlformats.org/officeDocument/2006/math" xmlns:v="urn:schemas-microsoft-com:vml" xmlns:wp14="http://schemas.microsoft.com/office/word/2010/wordprocessingDrawing" xmlns:wp="http://schemas.openxmlformats.org/drawingml/2006/wordprocessingDrawing" xmlns:w10="urn:schemas-microsoft-com:office:word" xmlns:w="http://schemas.openxmlformats.org/wordprocessingml/2006/main" xmlns:w14="http://schemas.microsoft.com/office/word/2010/wordml" xmlns:w15="http://schemas.microsoft.com/office/word/2012/wordml" xmlns:wpg="http://schemas.microsoft.com/office/word/2010/wordprocessingGroup" xmlns:wpi="http://schemas.microsoft.com/office/word/2010/wordprocessingInk" xmlns:wne="http://schemas.microsoft.com/office/word/2006/wordml" xmlns:wps="http://schemas.microsoft.com/office/word/2010/wordprocessingShape" xmlns:cx="http://schemas.microsoft.com/office/drawing/2014/chartex" xmlns:cx1="http://schemas.microsoft.com/office/drawing/2015/9/8/chartex" xmlns:cx2="http://schemas.microsoft.com/office/drawing/2015/10/21/chartex" xmlns:cx3="http://schemas.microsoft.com/office/drawing/2016/5/9/chartex" xmlns:cx4="http://schemas.microsoft.com/office/drawing/2016/5/10/chartex" xmlns:cx5="http://schemas.microsoft.com/office/drawing/2016/5/11/chartex" xmlns:cx6="http://schemas.microsoft.com/office/drawing/2016/5/12/chartex" xmlns:cx7="http://schemas.microsoft.com/office/drawing/2016/5/13/chartex" xmlns:cx8="http://schemas.microsoft.com/office/drawing/2016/5/14/chartex" xmlns:w16cid="http://schemas.microsoft.com/office/word/2016/wordml/cid" xmlns:w16se="http://schemas.microsoft.com/office/word/2015/wordml/symex">
+  <w:p>
+    <w:pPr>
+      <w:jc w:val="center"/>
+    </w:pPr>
+    <w:r>
+      <w:rPr>
+        <w:sz w:val="24"/>
+        <w:szCs w:val="24"/>
+        <w:rFonts w:ascii="Times New Roman" w:cs="Times New Roman" w:eastAsia="Times New Roman" w:hAnsi="Times New Roman"/>
+      </w:rPr>
+      <w:fldChar w:fldCharType="begin"/>
+      <w:instrText xml:space="preserve">PAGE</w:instrText>
+      <w:fldChar w:fldCharType="separate"/>
+      <w:fldChar w:fldCharType="end"/>
+    </w:r>
+  </w:p>
+</w:hdr>
+</file>
+
 <file path=word/numbering.xml><?xml version="1.0" encoding="utf-8"?>
 <w:numbering xmlns:wpc="http://schemas.microsoft.com/office/word/2010/wordprocessingCanvas" xmlns:mc="http://schemas.openxmlformats.org/markup-compatibility/2006" xmlns:o="urn:schemas-microsoft-com:office:office" xmlns:r="http://schemas.openxmlformats.org/officeDocument/2006/relationships" xmlns:m="http://schemas.openxmlformats.org/officeDocument/2006/math" xmlns:v="urn:schemas-microsoft-com:vml" xmlns:wp14="http://schemas.microsoft.com/office/word/2010/wordprocessingDrawing" xmlns:wp="http://schemas.openxmlformats.org/drawingml/2006/wordprocessingDrawing" xmlns:w10="urn:schemas-microsoft-com:office:word" xmlns:w="http://schemas.openxmlformats.org/wordprocessingml/2006/main" xmlns:w14="http://schemas.microsoft.com/office/word/2010/wordml" xmlns:w15="http://schemas.microsoft.com/office/word/2012/wordml" xmlns:wpg="http://schemas.microsoft.com/office/word/2010/wordprocessingGroup" xmlns:wpi="http://schemas.microsoft.com/office/word/2010/wordprocessingInk" xmlns:wne="http://schemas.microsoft.com/office/word/2006/wordml" xmlns:wps="http://schemas.microsoft.com/office/word/2010/wordprocessingShape" mc:Ignorable="w14 w15 wp14">
   <w:abstractNum w:abstractNumId="1" w15:restartNumberingAfterBreak="0">
